--- a/Sensibilite/Brouillon-sensibilite.docx
+++ b/Sensibilite/Brouillon-sensibilite.docx
@@ -22587,6 +22587,3085 @@
     </w:p>
     <w:p>
       <w:pPr>
+        <w:pStyle w:val="NormalWeb"/>
+        <w:spacing w:line="360" w:lineRule="auto"/>
+        <w:jc w:val="both"/>
+        <w:rPr>
+          <w:b/>
+          <w:bCs/>
+          <w:u w:val="single"/>
+        </w:rPr>
+      </w:pPr>
+    </w:p>
+    <w:p>
+      <w:pPr>
+        <w:pStyle w:val="NormalWeb"/>
+        <w:spacing w:line="360" w:lineRule="auto"/>
+        <w:jc w:val="both"/>
+        <w:rPr>
+          <w:b/>
+          <w:bCs/>
+          <w:u w:val="single"/>
+        </w:rPr>
+      </w:pPr>
+    </w:p>
+    <w:p>
+      <w:pPr>
+        <w:pStyle w:val="NormalWeb"/>
+        <w:spacing w:line="360" w:lineRule="auto"/>
+        <w:jc w:val="both"/>
+        <w:rPr>
+          <w:b/>
+          <w:bCs/>
+          <w:u w:val="single"/>
+        </w:rPr>
+      </w:pPr>
+    </w:p>
+    <w:p>
+      <w:pPr>
+        <w:pStyle w:val="NormalWeb"/>
+        <w:spacing w:line="360" w:lineRule="auto"/>
+        <w:jc w:val="both"/>
+        <w:rPr>
+          <w:b/>
+          <w:bCs/>
+          <w:u w:val="single"/>
+        </w:rPr>
+      </w:pPr>
+    </w:p>
+    <w:p>
+      <w:pPr>
+        <w:pStyle w:val="NormalWeb"/>
+        <w:spacing w:line="360" w:lineRule="auto"/>
+        <w:jc w:val="both"/>
+        <w:rPr>
+          <w:b/>
+          <w:bCs/>
+          <w:u w:val="single"/>
+        </w:rPr>
+      </w:pPr>
+      <w:r>
+        <w:rPr>
+          <w:b/>
+          <w:bCs/>
+          <w:u w:val="single"/>
+        </w:rPr>
+        <w:t>Modèles SVM</w:t>
+      </w:r>
+    </w:p>
+    <w:tbl>
+      <w:tblPr>
+        <w:tblStyle w:val="Grilledutableau"/>
+        <w:tblW w:w="9019" w:type="dxa"/>
+        <w:tblLook w:val="04A0" w:firstRow="1" w:lastRow="0" w:firstColumn="1" w:lastColumn="0" w:noHBand="0" w:noVBand="1"/>
+      </w:tblPr>
+      <w:tblGrid>
+        <w:gridCol w:w="1252"/>
+        <w:gridCol w:w="1280"/>
+        <w:gridCol w:w="922"/>
+        <w:gridCol w:w="1252"/>
+        <w:gridCol w:w="814"/>
+        <w:gridCol w:w="1454"/>
+        <w:gridCol w:w="1223"/>
+        <w:gridCol w:w="822"/>
+      </w:tblGrid>
+      <w:tr>
+        <w:tc>
+          <w:tcPr>
+            <w:tcW w:w="0" w:type="auto"/>
+            <w:hideMark/>
+          </w:tcPr>
+          <w:p>
+            <w:pPr>
+              <w:jc w:val="center"/>
+              <w:rPr>
+                <w:rFonts w:ascii="Times New Roman" w:eastAsia="Times New Roman" w:hAnsi="Times New Roman" w:cs="Times New Roman"/>
+                <w:b/>
+                <w:bCs/>
+                <w:kern w:val="0"/>
+                <w:lang w:eastAsia="fr-BE"/>
+                <w14:ligatures w14:val="none"/>
+              </w:rPr>
+            </w:pPr>
+            <w:r>
+              <w:rPr>
+                <w:rFonts w:ascii="Times New Roman" w:eastAsia="Times New Roman" w:hAnsi="Times New Roman" w:cs="Times New Roman"/>
+                <w:b/>
+                <w:bCs/>
+                <w:kern w:val="0"/>
+                <w:lang w:eastAsia="fr-BE"/>
+                <w14:ligatures w14:val="none"/>
+              </w:rPr>
+              <w:t>Modèle</w:t>
+            </w:r>
+          </w:p>
+        </w:tc>
+        <w:tc>
+          <w:tcPr>
+            <w:tcW w:w="0" w:type="auto"/>
+            <w:hideMark/>
+          </w:tcPr>
+          <w:p>
+            <w:pPr>
+              <w:jc w:val="center"/>
+              <w:rPr>
+                <w:rFonts w:ascii="Times New Roman" w:eastAsia="Times New Roman" w:hAnsi="Times New Roman" w:cs="Times New Roman"/>
+                <w:b/>
+                <w:bCs/>
+                <w:kern w:val="0"/>
+                <w:lang w:eastAsia="fr-BE"/>
+                <w14:ligatures w14:val="none"/>
+              </w:rPr>
+            </w:pPr>
+            <w:proofErr w:type="spellStart"/>
+            <w:r>
+              <w:rPr>
+                <w:rFonts w:ascii="Times New Roman" w:eastAsia="Times New Roman" w:hAnsi="Times New Roman" w:cs="Times New Roman"/>
+                <w:b/>
+                <w:bCs/>
+                <w:kern w:val="0"/>
+                <w:lang w:eastAsia="fr-BE"/>
+                <w14:ligatures w14:val="none"/>
+              </w:rPr>
+              <w:t>Accuracy</w:t>
+            </w:r>
+            <w:proofErr w:type="spellEnd"/>
+          </w:p>
+        </w:tc>
+        <w:tc>
+          <w:tcPr>
+            <w:tcW w:w="0" w:type="auto"/>
+            <w:hideMark/>
+          </w:tcPr>
+          <w:p>
+            <w:pPr>
+              <w:jc w:val="center"/>
+              <w:rPr>
+                <w:rFonts w:ascii="Times New Roman" w:eastAsia="Times New Roman" w:hAnsi="Times New Roman" w:cs="Times New Roman"/>
+                <w:b/>
+                <w:bCs/>
+                <w:kern w:val="0"/>
+                <w:lang w:eastAsia="fr-BE"/>
+                <w14:ligatures w14:val="none"/>
+              </w:rPr>
+            </w:pPr>
+            <w:proofErr w:type="spellStart"/>
+            <w:r>
+              <w:rPr>
+                <w:rFonts w:ascii="Times New Roman" w:eastAsia="Times New Roman" w:hAnsi="Times New Roman" w:cs="Times New Roman"/>
+                <w:b/>
+                <w:bCs/>
+                <w:kern w:val="0"/>
+                <w:lang w:eastAsia="fr-BE"/>
+                <w14:ligatures w14:val="none"/>
+              </w:rPr>
+              <w:t>Recall</w:t>
+            </w:r>
+            <w:proofErr w:type="spellEnd"/>
+          </w:p>
+        </w:tc>
+        <w:tc>
+          <w:tcPr>
+            <w:tcW w:w="0" w:type="auto"/>
+            <w:hideMark/>
+          </w:tcPr>
+          <w:p>
+            <w:pPr>
+              <w:jc w:val="center"/>
+              <w:rPr>
+                <w:rFonts w:ascii="Times New Roman" w:eastAsia="Times New Roman" w:hAnsi="Times New Roman" w:cs="Times New Roman"/>
+                <w:b/>
+                <w:bCs/>
+                <w:kern w:val="0"/>
+                <w:lang w:eastAsia="fr-BE"/>
+                <w14:ligatures w14:val="none"/>
+              </w:rPr>
+            </w:pPr>
+            <w:proofErr w:type="spellStart"/>
+            <w:r>
+              <w:rPr>
+                <w:rFonts w:ascii="Times New Roman" w:eastAsia="Times New Roman" w:hAnsi="Times New Roman" w:cs="Times New Roman"/>
+                <w:b/>
+                <w:bCs/>
+                <w:kern w:val="0"/>
+                <w:lang w:eastAsia="fr-BE"/>
+                <w14:ligatures w14:val="none"/>
+              </w:rPr>
+              <w:t>Precision</w:t>
+            </w:r>
+            <w:proofErr w:type="spellEnd"/>
+          </w:p>
+        </w:tc>
+        <w:tc>
+          <w:tcPr>
+            <w:tcW w:w="0" w:type="auto"/>
+            <w:hideMark/>
+          </w:tcPr>
+          <w:p>
+            <w:pPr>
+              <w:jc w:val="center"/>
+              <w:rPr>
+                <w:rFonts w:ascii="Times New Roman" w:eastAsia="Times New Roman" w:hAnsi="Times New Roman" w:cs="Times New Roman"/>
+                <w:b/>
+                <w:bCs/>
+                <w:kern w:val="0"/>
+                <w:lang w:eastAsia="fr-BE"/>
+                <w14:ligatures w14:val="none"/>
+              </w:rPr>
+            </w:pPr>
+            <w:r>
+              <w:rPr>
+                <w:rFonts w:ascii="Times New Roman" w:eastAsia="Times New Roman" w:hAnsi="Times New Roman" w:cs="Times New Roman"/>
+                <w:b/>
+                <w:bCs/>
+                <w:kern w:val="0"/>
+                <w:lang w:eastAsia="fr-BE"/>
+                <w14:ligatures w14:val="none"/>
+              </w:rPr>
+              <w:t>F1</w:t>
+            </w:r>
+          </w:p>
+        </w:tc>
+        <w:tc>
+          <w:tcPr>
+            <w:tcW w:w="0" w:type="auto"/>
+            <w:hideMark/>
+          </w:tcPr>
+          <w:p>
+            <w:pPr>
+              <w:jc w:val="center"/>
+              <w:rPr>
+                <w:rFonts w:ascii="Times New Roman" w:eastAsia="Times New Roman" w:hAnsi="Times New Roman" w:cs="Times New Roman"/>
+                <w:b/>
+                <w:bCs/>
+                <w:kern w:val="0"/>
+                <w:lang w:eastAsia="fr-BE"/>
+                <w14:ligatures w14:val="none"/>
+              </w:rPr>
+            </w:pPr>
+            <w:r>
+              <w:rPr>
+                <w:rFonts w:ascii="Times New Roman" w:eastAsia="Times New Roman" w:hAnsi="Times New Roman" w:cs="Times New Roman"/>
+                <w:b/>
+                <w:bCs/>
+                <w:kern w:val="0"/>
+                <w:lang w:eastAsia="fr-BE"/>
+                <w14:ligatures w14:val="none"/>
+              </w:rPr>
+              <w:t>AUC-ROC</w:t>
+            </w:r>
+          </w:p>
+        </w:tc>
+        <w:tc>
+          <w:tcPr>
+            <w:tcW w:w="0" w:type="auto"/>
+            <w:hideMark/>
+          </w:tcPr>
+          <w:p>
+            <w:pPr>
+              <w:jc w:val="center"/>
+              <w:rPr>
+                <w:rFonts w:ascii="Times New Roman" w:eastAsia="Times New Roman" w:hAnsi="Times New Roman" w:cs="Times New Roman"/>
+                <w:b/>
+                <w:bCs/>
+                <w:kern w:val="0"/>
+                <w:lang w:eastAsia="fr-BE"/>
+                <w14:ligatures w14:val="none"/>
+              </w:rPr>
+            </w:pPr>
+            <w:r>
+              <w:rPr>
+                <w:rFonts w:ascii="Times New Roman" w:eastAsia="Times New Roman" w:hAnsi="Times New Roman" w:cs="Times New Roman"/>
+                <w:b/>
+                <w:bCs/>
+                <w:kern w:val="0"/>
+                <w:lang w:eastAsia="fr-BE"/>
+                <w14:ligatures w14:val="none"/>
+              </w:rPr>
+              <w:t>AUC-PR</w:t>
+            </w:r>
+          </w:p>
+        </w:tc>
+        <w:tc>
+          <w:tcPr>
+            <w:tcW w:w="0" w:type="auto"/>
+            <w:hideMark/>
+          </w:tcPr>
+          <w:p>
+            <w:pPr>
+              <w:jc w:val="center"/>
+              <w:rPr>
+                <w:rFonts w:ascii="Times New Roman" w:eastAsia="Times New Roman" w:hAnsi="Times New Roman" w:cs="Times New Roman"/>
+                <w:b/>
+                <w:bCs/>
+                <w:kern w:val="0"/>
+                <w:lang w:eastAsia="fr-BE"/>
+                <w14:ligatures w14:val="none"/>
+              </w:rPr>
+            </w:pPr>
+            <w:r>
+              <w:rPr>
+                <w:rFonts w:ascii="Times New Roman" w:eastAsia="Times New Roman" w:hAnsi="Times New Roman" w:cs="Times New Roman"/>
+                <w:b/>
+                <w:bCs/>
+                <w:kern w:val="0"/>
+                <w:lang w:eastAsia="fr-BE"/>
+                <w14:ligatures w14:val="none"/>
+              </w:rPr>
+              <w:t>Brier</w:t>
+            </w:r>
+          </w:p>
+        </w:tc>
+      </w:tr>
+      <w:tr>
+        <w:tc>
+          <w:tcPr>
+            <w:tcW w:w="0" w:type="auto"/>
+            <w:hideMark/>
+          </w:tcPr>
+          <w:p>
+            <w:pPr>
+              <w:rPr>
+                <w:rFonts w:ascii="Times New Roman" w:eastAsia="Times New Roman" w:hAnsi="Times New Roman" w:cs="Times New Roman"/>
+                <w:kern w:val="0"/>
+                <w:lang w:eastAsia="fr-BE"/>
+                <w14:ligatures w14:val="none"/>
+              </w:rPr>
+            </w:pPr>
+            <w:r>
+              <w:rPr>
+                <w:rFonts w:ascii="Times New Roman" w:eastAsia="Times New Roman" w:hAnsi="Times New Roman" w:cs="Times New Roman"/>
+                <w:b/>
+                <w:bCs/>
+                <w:kern w:val="0"/>
+                <w:lang w:eastAsia="fr-BE"/>
+                <w14:ligatures w14:val="none"/>
+              </w:rPr>
+              <w:t>SVM_A1</w:t>
+            </w:r>
+          </w:p>
+        </w:tc>
+        <w:tc>
+          <w:tcPr>
+            <w:tcW w:w="0" w:type="auto"/>
+            <w:hideMark/>
+          </w:tcPr>
+          <w:p>
+            <w:pPr>
+              <w:rPr>
+                <w:rFonts w:ascii="Times New Roman" w:eastAsia="Times New Roman" w:hAnsi="Times New Roman" w:cs="Times New Roman"/>
+                <w:kern w:val="0"/>
+                <w:lang w:eastAsia="fr-BE"/>
+                <w14:ligatures w14:val="none"/>
+              </w:rPr>
+            </w:pPr>
+            <w:r>
+              <w:rPr>
+                <w:rFonts w:ascii="Times New Roman" w:eastAsia="Times New Roman" w:hAnsi="Times New Roman" w:cs="Times New Roman"/>
+                <w:kern w:val="0"/>
+                <w:lang w:eastAsia="fr-BE"/>
+                <w14:ligatures w14:val="none"/>
+              </w:rPr>
+              <w:t>0.848</w:t>
+            </w:r>
+          </w:p>
+        </w:tc>
+        <w:tc>
+          <w:tcPr>
+            <w:tcW w:w="0" w:type="auto"/>
+            <w:hideMark/>
+          </w:tcPr>
+          <w:p>
+            <w:pPr>
+              <w:rPr>
+                <w:rFonts w:ascii="Times New Roman" w:eastAsia="Times New Roman" w:hAnsi="Times New Roman" w:cs="Times New Roman"/>
+                <w:kern w:val="0"/>
+                <w:lang w:eastAsia="fr-BE"/>
+                <w14:ligatures w14:val="none"/>
+              </w:rPr>
+            </w:pPr>
+            <w:r>
+              <w:rPr>
+                <w:rFonts w:ascii="Times New Roman" w:eastAsia="Times New Roman" w:hAnsi="Times New Roman" w:cs="Times New Roman"/>
+                <w:kern w:val="0"/>
+                <w:lang w:eastAsia="fr-BE"/>
+                <w14:ligatures w14:val="none"/>
+              </w:rPr>
+              <w:t>0.008</w:t>
+            </w:r>
+          </w:p>
+        </w:tc>
+        <w:tc>
+          <w:tcPr>
+            <w:tcW w:w="0" w:type="auto"/>
+            <w:hideMark/>
+          </w:tcPr>
+          <w:p>
+            <w:pPr>
+              <w:rPr>
+                <w:rFonts w:ascii="Times New Roman" w:eastAsia="Times New Roman" w:hAnsi="Times New Roman" w:cs="Times New Roman"/>
+                <w:kern w:val="0"/>
+                <w:lang w:eastAsia="fr-BE"/>
+                <w14:ligatures w14:val="none"/>
+              </w:rPr>
+            </w:pPr>
+            <w:r>
+              <w:rPr>
+                <w:rFonts w:ascii="Times New Roman" w:eastAsia="Times New Roman" w:hAnsi="Times New Roman" w:cs="Times New Roman"/>
+                <w:kern w:val="0"/>
+                <w:lang w:eastAsia="fr-BE"/>
+                <w14:ligatures w14:val="none"/>
+              </w:rPr>
+              <w:t>0.50</w:t>
+            </w:r>
+          </w:p>
+        </w:tc>
+        <w:tc>
+          <w:tcPr>
+            <w:tcW w:w="0" w:type="auto"/>
+            <w:hideMark/>
+          </w:tcPr>
+          <w:p>
+            <w:pPr>
+              <w:rPr>
+                <w:rFonts w:ascii="Times New Roman" w:eastAsia="Times New Roman" w:hAnsi="Times New Roman" w:cs="Times New Roman"/>
+                <w:kern w:val="0"/>
+                <w:lang w:eastAsia="fr-BE"/>
+                <w14:ligatures w14:val="none"/>
+              </w:rPr>
+            </w:pPr>
+            <w:r>
+              <w:rPr>
+                <w:rFonts w:ascii="Times New Roman" w:eastAsia="Times New Roman" w:hAnsi="Times New Roman" w:cs="Times New Roman"/>
+                <w:kern w:val="0"/>
+                <w:lang w:eastAsia="fr-BE"/>
+                <w14:ligatures w14:val="none"/>
+              </w:rPr>
+              <w:t>0.015</w:t>
+            </w:r>
+          </w:p>
+        </w:tc>
+        <w:tc>
+          <w:tcPr>
+            <w:tcW w:w="0" w:type="auto"/>
+            <w:hideMark/>
+          </w:tcPr>
+          <w:p>
+            <w:pPr>
+              <w:rPr>
+                <w:rFonts w:ascii="Times New Roman" w:eastAsia="Times New Roman" w:hAnsi="Times New Roman" w:cs="Times New Roman"/>
+                <w:kern w:val="0"/>
+                <w:lang w:eastAsia="fr-BE"/>
+                <w14:ligatures w14:val="none"/>
+              </w:rPr>
+            </w:pPr>
+            <w:r>
+              <w:rPr>
+                <w:rFonts w:ascii="Times New Roman" w:eastAsia="Times New Roman" w:hAnsi="Times New Roman" w:cs="Times New Roman"/>
+                <w:kern w:val="0"/>
+                <w:lang w:eastAsia="fr-BE"/>
+                <w14:ligatures w14:val="none"/>
+              </w:rPr>
+              <w:t>0.611</w:t>
+            </w:r>
+          </w:p>
+        </w:tc>
+        <w:tc>
+          <w:tcPr>
+            <w:tcW w:w="0" w:type="auto"/>
+            <w:hideMark/>
+          </w:tcPr>
+          <w:p>
+            <w:pPr>
+              <w:rPr>
+                <w:rFonts w:ascii="Times New Roman" w:eastAsia="Times New Roman" w:hAnsi="Times New Roman" w:cs="Times New Roman"/>
+                <w:kern w:val="0"/>
+                <w:lang w:eastAsia="fr-BE"/>
+                <w14:ligatures w14:val="none"/>
+              </w:rPr>
+            </w:pPr>
+            <w:r>
+              <w:rPr>
+                <w:rFonts w:ascii="Times New Roman" w:eastAsia="Times New Roman" w:hAnsi="Times New Roman" w:cs="Times New Roman"/>
+                <w:kern w:val="0"/>
+                <w:lang w:eastAsia="fr-BE"/>
+                <w14:ligatures w14:val="none"/>
+              </w:rPr>
+              <w:t>0.232</w:t>
+            </w:r>
+          </w:p>
+        </w:tc>
+        <w:tc>
+          <w:tcPr>
+            <w:tcW w:w="0" w:type="auto"/>
+            <w:hideMark/>
+          </w:tcPr>
+          <w:p>
+            <w:pPr>
+              <w:rPr>
+                <w:rFonts w:ascii="Times New Roman" w:eastAsia="Times New Roman" w:hAnsi="Times New Roman" w:cs="Times New Roman"/>
+                <w:kern w:val="0"/>
+                <w:lang w:eastAsia="fr-BE"/>
+                <w14:ligatures w14:val="none"/>
+              </w:rPr>
+            </w:pPr>
+            <w:r>
+              <w:rPr>
+                <w:rFonts w:ascii="Times New Roman" w:eastAsia="Times New Roman" w:hAnsi="Times New Roman" w:cs="Times New Roman"/>
+                <w:kern w:val="0"/>
+                <w:lang w:eastAsia="fr-BE"/>
+                <w14:ligatures w14:val="none"/>
+              </w:rPr>
+              <w:t>0.128</w:t>
+            </w:r>
+          </w:p>
+        </w:tc>
+      </w:tr>
+      <w:tr>
+        <w:tc>
+          <w:tcPr>
+            <w:tcW w:w="0" w:type="auto"/>
+            <w:hideMark/>
+          </w:tcPr>
+          <w:p>
+            <w:pPr>
+              <w:rPr>
+                <w:rFonts w:ascii="Times New Roman" w:eastAsia="Times New Roman" w:hAnsi="Times New Roman" w:cs="Times New Roman"/>
+                <w:kern w:val="0"/>
+                <w:lang w:eastAsia="fr-BE"/>
+                <w14:ligatures w14:val="none"/>
+              </w:rPr>
+            </w:pPr>
+            <w:r>
+              <w:rPr>
+                <w:rFonts w:ascii="Times New Roman" w:eastAsia="Times New Roman" w:hAnsi="Times New Roman" w:cs="Times New Roman"/>
+                <w:b/>
+                <w:bCs/>
+                <w:kern w:val="0"/>
+                <w:lang w:eastAsia="fr-BE"/>
+                <w14:ligatures w14:val="none"/>
+              </w:rPr>
+              <w:t>SVM_A2</w:t>
+            </w:r>
+          </w:p>
+        </w:tc>
+        <w:tc>
+          <w:tcPr>
+            <w:tcW w:w="0" w:type="auto"/>
+            <w:hideMark/>
+          </w:tcPr>
+          <w:p>
+            <w:pPr>
+              <w:rPr>
+                <w:rFonts w:ascii="Times New Roman" w:eastAsia="Times New Roman" w:hAnsi="Times New Roman" w:cs="Times New Roman"/>
+                <w:kern w:val="0"/>
+                <w:lang w:eastAsia="fr-BE"/>
+                <w14:ligatures w14:val="none"/>
+              </w:rPr>
+            </w:pPr>
+            <w:r>
+              <w:rPr>
+                <w:rFonts w:ascii="Times New Roman" w:eastAsia="Times New Roman" w:hAnsi="Times New Roman" w:cs="Times New Roman"/>
+                <w:kern w:val="0"/>
+                <w:lang w:eastAsia="fr-BE"/>
+                <w14:ligatures w14:val="none"/>
+              </w:rPr>
+              <w:t>0.850</w:t>
+            </w:r>
+          </w:p>
+        </w:tc>
+        <w:tc>
+          <w:tcPr>
+            <w:tcW w:w="0" w:type="auto"/>
+            <w:hideMark/>
+          </w:tcPr>
+          <w:p>
+            <w:pPr>
+              <w:rPr>
+                <w:rFonts w:ascii="Times New Roman" w:eastAsia="Times New Roman" w:hAnsi="Times New Roman" w:cs="Times New Roman"/>
+                <w:kern w:val="0"/>
+                <w:lang w:eastAsia="fr-BE"/>
+                <w14:ligatures w14:val="none"/>
+              </w:rPr>
+            </w:pPr>
+            <w:r>
+              <w:rPr>
+                <w:rFonts w:ascii="Times New Roman" w:eastAsia="Times New Roman" w:hAnsi="Times New Roman" w:cs="Times New Roman"/>
+                <w:kern w:val="0"/>
+                <w:lang w:eastAsia="fr-BE"/>
+                <w14:ligatures w14:val="none"/>
+              </w:rPr>
+              <w:t>0.031</w:t>
+            </w:r>
+          </w:p>
+        </w:tc>
+        <w:tc>
+          <w:tcPr>
+            <w:tcW w:w="0" w:type="auto"/>
+            <w:hideMark/>
+          </w:tcPr>
+          <w:p>
+            <w:pPr>
+              <w:rPr>
+                <w:rFonts w:ascii="Times New Roman" w:eastAsia="Times New Roman" w:hAnsi="Times New Roman" w:cs="Times New Roman"/>
+                <w:kern w:val="0"/>
+                <w:lang w:eastAsia="fr-BE"/>
+                <w14:ligatures w14:val="none"/>
+              </w:rPr>
+            </w:pPr>
+            <w:r>
+              <w:rPr>
+                <w:rFonts w:ascii="Times New Roman" w:eastAsia="Times New Roman" w:hAnsi="Times New Roman" w:cs="Times New Roman"/>
+                <w:kern w:val="0"/>
+                <w:lang w:eastAsia="fr-BE"/>
+                <w14:ligatures w14:val="none"/>
+              </w:rPr>
+              <w:t>0.667</w:t>
+            </w:r>
+          </w:p>
+        </w:tc>
+        <w:tc>
+          <w:tcPr>
+            <w:tcW w:w="0" w:type="auto"/>
+            <w:hideMark/>
+          </w:tcPr>
+          <w:p>
+            <w:pPr>
+              <w:rPr>
+                <w:rFonts w:ascii="Times New Roman" w:eastAsia="Times New Roman" w:hAnsi="Times New Roman" w:cs="Times New Roman"/>
+                <w:kern w:val="0"/>
+                <w:lang w:eastAsia="fr-BE"/>
+                <w14:ligatures w14:val="none"/>
+              </w:rPr>
+            </w:pPr>
+            <w:r>
+              <w:rPr>
+                <w:rFonts w:ascii="Times New Roman" w:eastAsia="Times New Roman" w:hAnsi="Times New Roman" w:cs="Times New Roman"/>
+                <w:kern w:val="0"/>
+                <w:lang w:eastAsia="fr-BE"/>
+                <w14:ligatures w14:val="none"/>
+              </w:rPr>
+              <w:t>0.059</w:t>
+            </w:r>
+          </w:p>
+        </w:tc>
+        <w:tc>
+          <w:tcPr>
+            <w:tcW w:w="0" w:type="auto"/>
+            <w:hideMark/>
+          </w:tcPr>
+          <w:p>
+            <w:pPr>
+              <w:rPr>
+                <w:rFonts w:ascii="Times New Roman" w:eastAsia="Times New Roman" w:hAnsi="Times New Roman" w:cs="Times New Roman"/>
+                <w:kern w:val="0"/>
+                <w:lang w:eastAsia="fr-BE"/>
+                <w14:ligatures w14:val="none"/>
+              </w:rPr>
+            </w:pPr>
+            <w:r>
+              <w:rPr>
+                <w:rFonts w:ascii="Times New Roman" w:eastAsia="Times New Roman" w:hAnsi="Times New Roman" w:cs="Times New Roman"/>
+                <w:kern w:val="0"/>
+                <w:lang w:eastAsia="fr-BE"/>
+                <w14:ligatures w14:val="none"/>
+              </w:rPr>
+              <w:t>0.541</w:t>
+            </w:r>
+          </w:p>
+        </w:tc>
+        <w:tc>
+          <w:tcPr>
+            <w:tcW w:w="0" w:type="auto"/>
+            <w:hideMark/>
+          </w:tcPr>
+          <w:p>
+            <w:pPr>
+              <w:rPr>
+                <w:rFonts w:ascii="Times New Roman" w:eastAsia="Times New Roman" w:hAnsi="Times New Roman" w:cs="Times New Roman"/>
+                <w:kern w:val="0"/>
+                <w:lang w:eastAsia="fr-BE"/>
+                <w14:ligatures w14:val="none"/>
+              </w:rPr>
+            </w:pPr>
+            <w:r>
+              <w:rPr>
+                <w:rFonts w:ascii="Times New Roman" w:eastAsia="Times New Roman" w:hAnsi="Times New Roman" w:cs="Times New Roman"/>
+                <w:kern w:val="0"/>
+                <w:lang w:eastAsia="fr-BE"/>
+                <w14:ligatures w14:val="none"/>
+              </w:rPr>
+              <w:t>0.212</w:t>
+            </w:r>
+          </w:p>
+        </w:tc>
+        <w:tc>
+          <w:tcPr>
+            <w:tcW w:w="0" w:type="auto"/>
+            <w:hideMark/>
+          </w:tcPr>
+          <w:p>
+            <w:pPr>
+              <w:rPr>
+                <w:rFonts w:ascii="Times New Roman" w:eastAsia="Times New Roman" w:hAnsi="Times New Roman" w:cs="Times New Roman"/>
+                <w:kern w:val="0"/>
+                <w:lang w:eastAsia="fr-BE"/>
+                <w14:ligatures w14:val="none"/>
+              </w:rPr>
+            </w:pPr>
+            <w:r>
+              <w:rPr>
+                <w:rFonts w:ascii="Times New Roman" w:eastAsia="Times New Roman" w:hAnsi="Times New Roman" w:cs="Times New Roman"/>
+                <w:kern w:val="0"/>
+                <w:lang w:eastAsia="fr-BE"/>
+                <w14:ligatures w14:val="none"/>
+              </w:rPr>
+              <w:t>0.129</w:t>
+            </w:r>
+          </w:p>
+        </w:tc>
+      </w:tr>
+      <w:tr>
+        <w:tc>
+          <w:tcPr>
+            <w:tcW w:w="0" w:type="auto"/>
+            <w:hideMark/>
+          </w:tcPr>
+          <w:p>
+            <w:pPr>
+              <w:rPr>
+                <w:rFonts w:ascii="Times New Roman" w:eastAsia="Times New Roman" w:hAnsi="Times New Roman" w:cs="Times New Roman"/>
+                <w:kern w:val="0"/>
+                <w:lang w:eastAsia="fr-BE"/>
+                <w14:ligatures w14:val="none"/>
+              </w:rPr>
+            </w:pPr>
+            <w:r>
+              <w:rPr>
+                <w:rFonts w:ascii="Times New Roman" w:eastAsia="Times New Roman" w:hAnsi="Times New Roman" w:cs="Times New Roman"/>
+                <w:b/>
+                <w:bCs/>
+                <w:kern w:val="0"/>
+                <w:lang w:eastAsia="fr-BE"/>
+                <w14:ligatures w14:val="none"/>
+              </w:rPr>
+              <w:t>SVM_B1</w:t>
+            </w:r>
+          </w:p>
+        </w:tc>
+        <w:tc>
+          <w:tcPr>
+            <w:tcW w:w="0" w:type="auto"/>
+            <w:hideMark/>
+          </w:tcPr>
+          <w:p>
+            <w:pPr>
+              <w:rPr>
+                <w:rFonts w:ascii="Times New Roman" w:eastAsia="Times New Roman" w:hAnsi="Times New Roman" w:cs="Times New Roman"/>
+                <w:kern w:val="0"/>
+                <w:lang w:eastAsia="fr-BE"/>
+                <w14:ligatures w14:val="none"/>
+              </w:rPr>
+            </w:pPr>
+            <w:r>
+              <w:rPr>
+                <w:rFonts w:ascii="Times New Roman" w:eastAsia="Times New Roman" w:hAnsi="Times New Roman" w:cs="Times New Roman"/>
+                <w:b/>
+                <w:bCs/>
+                <w:kern w:val="0"/>
+                <w:lang w:eastAsia="fr-BE"/>
+                <w14:ligatures w14:val="none"/>
+              </w:rPr>
+              <w:t>0.629</w:t>
+            </w:r>
+          </w:p>
+        </w:tc>
+        <w:tc>
+          <w:tcPr>
+            <w:tcW w:w="0" w:type="auto"/>
+            <w:hideMark/>
+          </w:tcPr>
+          <w:p>
+            <w:pPr>
+              <w:rPr>
+                <w:rFonts w:ascii="Times New Roman" w:eastAsia="Times New Roman" w:hAnsi="Times New Roman" w:cs="Times New Roman"/>
+                <w:kern w:val="0"/>
+                <w:lang w:eastAsia="fr-BE"/>
+                <w14:ligatures w14:val="none"/>
+              </w:rPr>
+            </w:pPr>
+            <w:r>
+              <w:rPr>
+                <w:rFonts w:ascii="Times New Roman" w:eastAsia="Times New Roman" w:hAnsi="Times New Roman" w:cs="Times New Roman"/>
+                <w:b/>
+                <w:bCs/>
+                <w:kern w:val="0"/>
+                <w:lang w:eastAsia="fr-BE"/>
+                <w14:ligatures w14:val="none"/>
+              </w:rPr>
+              <w:t>0.636</w:t>
+            </w:r>
+          </w:p>
+        </w:tc>
+        <w:tc>
+          <w:tcPr>
+            <w:tcW w:w="0" w:type="auto"/>
+            <w:hideMark/>
+          </w:tcPr>
+          <w:p>
+            <w:pPr>
+              <w:rPr>
+                <w:rFonts w:ascii="Times New Roman" w:eastAsia="Times New Roman" w:hAnsi="Times New Roman" w:cs="Times New Roman"/>
+                <w:kern w:val="0"/>
+                <w:lang w:eastAsia="fr-BE"/>
+                <w14:ligatures w14:val="none"/>
+              </w:rPr>
+            </w:pPr>
+            <w:r>
+              <w:rPr>
+                <w:rFonts w:ascii="Times New Roman" w:eastAsia="Times New Roman" w:hAnsi="Times New Roman" w:cs="Times New Roman"/>
+                <w:kern w:val="0"/>
+                <w:lang w:eastAsia="fr-BE"/>
+                <w14:ligatures w14:val="none"/>
+              </w:rPr>
+              <w:t>0.234</w:t>
+            </w:r>
+          </w:p>
+        </w:tc>
+        <w:tc>
+          <w:tcPr>
+            <w:tcW w:w="0" w:type="auto"/>
+            <w:hideMark/>
+          </w:tcPr>
+          <w:p>
+            <w:pPr>
+              <w:rPr>
+                <w:rFonts w:ascii="Times New Roman" w:eastAsia="Times New Roman" w:hAnsi="Times New Roman" w:cs="Times New Roman"/>
+                <w:kern w:val="0"/>
+                <w:lang w:eastAsia="fr-BE"/>
+                <w14:ligatures w14:val="none"/>
+              </w:rPr>
+            </w:pPr>
+            <w:r>
+              <w:rPr>
+                <w:rFonts w:ascii="Times New Roman" w:eastAsia="Times New Roman" w:hAnsi="Times New Roman" w:cs="Times New Roman"/>
+                <w:b/>
+                <w:bCs/>
+                <w:kern w:val="0"/>
+                <w:lang w:eastAsia="fr-BE"/>
+                <w14:ligatures w14:val="none"/>
+              </w:rPr>
+              <w:t>0.342</w:t>
+            </w:r>
+          </w:p>
+        </w:tc>
+        <w:tc>
+          <w:tcPr>
+            <w:tcW w:w="0" w:type="auto"/>
+            <w:hideMark/>
+          </w:tcPr>
+          <w:p>
+            <w:pPr>
+              <w:rPr>
+                <w:rFonts w:ascii="Times New Roman" w:eastAsia="Times New Roman" w:hAnsi="Times New Roman" w:cs="Times New Roman"/>
+                <w:kern w:val="0"/>
+                <w:lang w:eastAsia="fr-BE"/>
+                <w14:ligatures w14:val="none"/>
+              </w:rPr>
+            </w:pPr>
+            <w:r>
+              <w:rPr>
+                <w:rFonts w:ascii="Times New Roman" w:eastAsia="Times New Roman" w:hAnsi="Times New Roman" w:cs="Times New Roman"/>
+                <w:b/>
+                <w:bCs/>
+                <w:kern w:val="0"/>
+                <w:lang w:eastAsia="fr-BE"/>
+                <w14:ligatures w14:val="none"/>
+              </w:rPr>
+              <w:t>0.685</w:t>
+            </w:r>
+          </w:p>
+        </w:tc>
+        <w:tc>
+          <w:tcPr>
+            <w:tcW w:w="0" w:type="auto"/>
+            <w:hideMark/>
+          </w:tcPr>
+          <w:p>
+            <w:pPr>
+              <w:rPr>
+                <w:rFonts w:ascii="Times New Roman" w:eastAsia="Times New Roman" w:hAnsi="Times New Roman" w:cs="Times New Roman"/>
+                <w:kern w:val="0"/>
+                <w:lang w:eastAsia="fr-BE"/>
+                <w14:ligatures w14:val="none"/>
+              </w:rPr>
+            </w:pPr>
+            <w:r>
+              <w:rPr>
+                <w:rFonts w:ascii="Times New Roman" w:eastAsia="Times New Roman" w:hAnsi="Times New Roman" w:cs="Times New Roman"/>
+                <w:b/>
+                <w:bCs/>
+                <w:kern w:val="0"/>
+                <w:lang w:eastAsia="fr-BE"/>
+                <w14:ligatures w14:val="none"/>
+              </w:rPr>
+              <w:t>0.251</w:t>
+            </w:r>
+          </w:p>
+        </w:tc>
+        <w:tc>
+          <w:tcPr>
+            <w:tcW w:w="0" w:type="auto"/>
+            <w:hideMark/>
+          </w:tcPr>
+          <w:p>
+            <w:pPr>
+              <w:rPr>
+                <w:rFonts w:ascii="Times New Roman" w:eastAsia="Times New Roman" w:hAnsi="Times New Roman" w:cs="Times New Roman"/>
+                <w:kern w:val="0"/>
+                <w:lang w:eastAsia="fr-BE"/>
+                <w14:ligatures w14:val="none"/>
+              </w:rPr>
+            </w:pPr>
+            <w:r>
+              <w:rPr>
+                <w:rFonts w:ascii="Times New Roman" w:eastAsia="Times New Roman" w:hAnsi="Times New Roman" w:cs="Times New Roman"/>
+                <w:b/>
+                <w:bCs/>
+                <w:kern w:val="0"/>
+                <w:lang w:eastAsia="fr-BE"/>
+                <w14:ligatures w14:val="none"/>
+              </w:rPr>
+              <w:t>0.221</w:t>
+            </w:r>
+          </w:p>
+        </w:tc>
+      </w:tr>
+      <w:tr>
+        <w:tc>
+          <w:tcPr>
+            <w:tcW w:w="0" w:type="auto"/>
+            <w:hideMark/>
+          </w:tcPr>
+          <w:p>
+            <w:pPr>
+              <w:rPr>
+                <w:rFonts w:ascii="Times New Roman" w:eastAsia="Times New Roman" w:hAnsi="Times New Roman" w:cs="Times New Roman"/>
+                <w:kern w:val="0"/>
+                <w:lang w:eastAsia="fr-BE"/>
+                <w14:ligatures w14:val="none"/>
+              </w:rPr>
+            </w:pPr>
+            <w:r>
+              <w:rPr>
+                <w:rFonts w:ascii="Times New Roman" w:eastAsia="Times New Roman" w:hAnsi="Times New Roman" w:cs="Times New Roman"/>
+                <w:b/>
+                <w:bCs/>
+                <w:kern w:val="0"/>
+                <w:lang w:eastAsia="fr-BE"/>
+                <w14:ligatures w14:val="none"/>
+              </w:rPr>
+              <w:t>SVM_B2</w:t>
+            </w:r>
+          </w:p>
+        </w:tc>
+        <w:tc>
+          <w:tcPr>
+            <w:tcW w:w="0" w:type="auto"/>
+            <w:hideMark/>
+          </w:tcPr>
+          <w:p>
+            <w:pPr>
+              <w:rPr>
+                <w:rFonts w:ascii="Times New Roman" w:eastAsia="Times New Roman" w:hAnsi="Times New Roman" w:cs="Times New Roman"/>
+                <w:kern w:val="0"/>
+                <w:lang w:eastAsia="fr-BE"/>
+                <w14:ligatures w14:val="none"/>
+              </w:rPr>
+            </w:pPr>
+            <w:r>
+              <w:rPr>
+                <w:rFonts w:ascii="Times New Roman" w:eastAsia="Times New Roman" w:hAnsi="Times New Roman" w:cs="Times New Roman"/>
+                <w:kern w:val="0"/>
+                <w:lang w:eastAsia="fr-BE"/>
+                <w14:ligatures w14:val="none"/>
+              </w:rPr>
+              <w:t>0.676</w:t>
+            </w:r>
+          </w:p>
+        </w:tc>
+        <w:tc>
+          <w:tcPr>
+            <w:tcW w:w="0" w:type="auto"/>
+            <w:hideMark/>
+          </w:tcPr>
+          <w:p>
+            <w:pPr>
+              <w:rPr>
+                <w:rFonts w:ascii="Times New Roman" w:eastAsia="Times New Roman" w:hAnsi="Times New Roman" w:cs="Times New Roman"/>
+                <w:kern w:val="0"/>
+                <w:lang w:eastAsia="fr-BE"/>
+                <w14:ligatures w14:val="none"/>
+              </w:rPr>
+            </w:pPr>
+            <w:r>
+              <w:rPr>
+                <w:rFonts w:ascii="Times New Roman" w:eastAsia="Times New Roman" w:hAnsi="Times New Roman" w:cs="Times New Roman"/>
+                <w:kern w:val="0"/>
+                <w:lang w:eastAsia="fr-BE"/>
+                <w14:ligatures w14:val="none"/>
+              </w:rPr>
+              <w:t>0.488</w:t>
+            </w:r>
+          </w:p>
+        </w:tc>
+        <w:tc>
+          <w:tcPr>
+            <w:tcW w:w="0" w:type="auto"/>
+            <w:hideMark/>
+          </w:tcPr>
+          <w:p>
+            <w:pPr>
+              <w:rPr>
+                <w:rFonts w:ascii="Times New Roman" w:eastAsia="Times New Roman" w:hAnsi="Times New Roman" w:cs="Times New Roman"/>
+                <w:kern w:val="0"/>
+                <w:lang w:eastAsia="fr-BE"/>
+                <w14:ligatures w14:val="none"/>
+              </w:rPr>
+            </w:pPr>
+            <w:r>
+              <w:rPr>
+                <w:rFonts w:ascii="Times New Roman" w:eastAsia="Times New Roman" w:hAnsi="Times New Roman" w:cs="Times New Roman"/>
+                <w:kern w:val="0"/>
+                <w:lang w:eastAsia="fr-BE"/>
+                <w14:ligatures w14:val="none"/>
+              </w:rPr>
+              <w:t>0.232</w:t>
+            </w:r>
+          </w:p>
+        </w:tc>
+        <w:tc>
+          <w:tcPr>
+            <w:tcW w:w="0" w:type="auto"/>
+            <w:hideMark/>
+          </w:tcPr>
+          <w:p>
+            <w:pPr>
+              <w:rPr>
+                <w:rFonts w:ascii="Times New Roman" w:eastAsia="Times New Roman" w:hAnsi="Times New Roman" w:cs="Times New Roman"/>
+                <w:kern w:val="0"/>
+                <w:lang w:eastAsia="fr-BE"/>
+                <w14:ligatures w14:val="none"/>
+              </w:rPr>
+            </w:pPr>
+            <w:r>
+              <w:rPr>
+                <w:rFonts w:ascii="Times New Roman" w:eastAsia="Times New Roman" w:hAnsi="Times New Roman" w:cs="Times New Roman"/>
+                <w:kern w:val="0"/>
+                <w:lang w:eastAsia="fr-BE"/>
+                <w14:ligatures w14:val="none"/>
+              </w:rPr>
+              <w:t>0.314</w:t>
+            </w:r>
+          </w:p>
+        </w:tc>
+        <w:tc>
+          <w:tcPr>
+            <w:tcW w:w="0" w:type="auto"/>
+            <w:hideMark/>
+          </w:tcPr>
+          <w:p>
+            <w:pPr>
+              <w:rPr>
+                <w:rFonts w:ascii="Times New Roman" w:eastAsia="Times New Roman" w:hAnsi="Times New Roman" w:cs="Times New Roman"/>
+                <w:kern w:val="0"/>
+                <w:lang w:eastAsia="fr-BE"/>
+                <w14:ligatures w14:val="none"/>
+              </w:rPr>
+            </w:pPr>
+            <w:r>
+              <w:rPr>
+                <w:rFonts w:ascii="Times New Roman" w:eastAsia="Times New Roman" w:hAnsi="Times New Roman" w:cs="Times New Roman"/>
+                <w:kern w:val="0"/>
+                <w:lang w:eastAsia="fr-BE"/>
+                <w14:ligatures w14:val="none"/>
+              </w:rPr>
+              <w:t>0.650</w:t>
+            </w:r>
+          </w:p>
+        </w:tc>
+        <w:tc>
+          <w:tcPr>
+            <w:tcW w:w="0" w:type="auto"/>
+            <w:hideMark/>
+          </w:tcPr>
+          <w:p>
+            <w:pPr>
+              <w:rPr>
+                <w:rFonts w:ascii="Times New Roman" w:eastAsia="Times New Roman" w:hAnsi="Times New Roman" w:cs="Times New Roman"/>
+                <w:kern w:val="0"/>
+                <w:lang w:eastAsia="fr-BE"/>
+                <w14:ligatures w14:val="none"/>
+              </w:rPr>
+            </w:pPr>
+            <w:r>
+              <w:rPr>
+                <w:rFonts w:ascii="Times New Roman" w:eastAsia="Times New Roman" w:hAnsi="Times New Roman" w:cs="Times New Roman"/>
+                <w:kern w:val="0"/>
+                <w:lang w:eastAsia="fr-BE"/>
+                <w14:ligatures w14:val="none"/>
+              </w:rPr>
+              <w:t>0.227</w:t>
+            </w:r>
+          </w:p>
+        </w:tc>
+        <w:tc>
+          <w:tcPr>
+            <w:tcW w:w="0" w:type="auto"/>
+            <w:hideMark/>
+          </w:tcPr>
+          <w:p>
+            <w:pPr>
+              <w:rPr>
+                <w:rFonts w:ascii="Times New Roman" w:eastAsia="Times New Roman" w:hAnsi="Times New Roman" w:cs="Times New Roman"/>
+                <w:kern w:val="0"/>
+                <w:lang w:eastAsia="fr-BE"/>
+                <w14:ligatures w14:val="none"/>
+              </w:rPr>
+            </w:pPr>
+            <w:r>
+              <w:rPr>
+                <w:rFonts w:ascii="Times New Roman" w:eastAsia="Times New Roman" w:hAnsi="Times New Roman" w:cs="Times New Roman"/>
+                <w:kern w:val="0"/>
+                <w:lang w:eastAsia="fr-BE"/>
+                <w14:ligatures w14:val="none"/>
+              </w:rPr>
+              <w:t>0.204</w:t>
+            </w:r>
+          </w:p>
+        </w:tc>
+      </w:tr>
+    </w:tbl>
+    <w:p>
+      <w:pPr>
+        <w:spacing w:before="100" w:beforeAutospacing="1" w:after="100" w:afterAutospacing="1" w:line="240" w:lineRule="auto"/>
+        <w:outlineLvl w:val="0"/>
+        <w:rPr>
+          <w:rFonts w:ascii="Times New Roman" w:eastAsia="Times New Roman" w:hAnsi="Times New Roman" w:cs="Times New Roman"/>
+          <w:b/>
+          <w:bCs/>
+          <w:kern w:val="36"/>
+          <w:sz w:val="48"/>
+          <w:szCs w:val="48"/>
+          <w:lang w:eastAsia="fr-BE"/>
+          <w14:ligatures w14:val="none"/>
+        </w:rPr>
+      </w:pPr>
+      <w:r>
+        <w:rPr>
+          <w:rFonts w:ascii="Times New Roman" w:eastAsia="Times New Roman" w:hAnsi="Times New Roman" w:cs="Times New Roman"/>
+          <w:b/>
+          <w:bCs/>
+          <w:kern w:val="36"/>
+          <w:sz w:val="48"/>
+          <w:szCs w:val="48"/>
+          <w:lang w:eastAsia="fr-BE"/>
+          <w14:ligatures w14:val="none"/>
+        </w:rPr>
+        <w:t>Synthèse experte (à copier dans ton rapport)</w:t>
+      </w:r>
+    </w:p>
+    <w:p>
+      <w:pPr>
+        <w:spacing w:before="100" w:beforeAutospacing="1" w:after="100" w:afterAutospacing="1" w:line="240" w:lineRule="auto"/>
+        <w:jc w:val="both"/>
+        <w:rPr>
+          <w:rFonts w:ascii="Times New Roman" w:eastAsia="Times New Roman" w:hAnsi="Times New Roman" w:cs="Times New Roman"/>
+          <w:kern w:val="0"/>
+          <w:lang w:eastAsia="fr-BE"/>
+          <w14:ligatures w14:val="none"/>
+        </w:rPr>
+      </w:pPr>
+      <w:r>
+        <w:rPr>
+          <w:rFonts w:ascii="Times New Roman" w:eastAsia="Times New Roman" w:hAnsi="Times New Roman" w:cs="Times New Roman"/>
+          <w:kern w:val="0"/>
+          <w:lang w:eastAsia="fr-BE"/>
+          <w14:ligatures w14:val="none"/>
+        </w:rPr>
+        <w:t xml:space="preserve">*« Dans notre étude, les modèles SVM appliqués sur les données brutes ou simplement standardisées (A1 et A2) affichent une </w:t>
+      </w:r>
+      <w:proofErr w:type="spellStart"/>
+      <w:r>
+        <w:rPr>
+          <w:rFonts w:ascii="Times New Roman" w:eastAsia="Times New Roman" w:hAnsi="Times New Roman" w:cs="Times New Roman"/>
+          <w:kern w:val="0"/>
+          <w:lang w:eastAsia="fr-BE"/>
+          <w14:ligatures w14:val="none"/>
+        </w:rPr>
+        <w:t>accuracy</w:t>
+      </w:r>
+      <w:proofErr w:type="spellEnd"/>
+      <w:r>
+        <w:rPr>
+          <w:rFonts w:ascii="Times New Roman" w:eastAsia="Times New Roman" w:hAnsi="Times New Roman" w:cs="Times New Roman"/>
+          <w:kern w:val="0"/>
+          <w:lang w:eastAsia="fr-BE"/>
+          <w14:ligatures w14:val="none"/>
+        </w:rPr>
+        <w:t xml:space="preserve"> élevée (~85 %), mais un rappel extrêmement faible (&lt;3 %), ce qui indique une incapacité à identifier les sujets réellement à risque.</w:t>
+      </w:r>
+    </w:p>
+    <w:p>
+      <w:pPr>
+        <w:spacing w:before="100" w:beforeAutospacing="1" w:after="100" w:afterAutospacing="1" w:line="240" w:lineRule="auto"/>
+        <w:jc w:val="both"/>
+        <w:rPr>
+          <w:rFonts w:ascii="Times New Roman" w:eastAsia="Times New Roman" w:hAnsi="Times New Roman" w:cs="Times New Roman"/>
+          <w:kern w:val="0"/>
+          <w:lang w:eastAsia="fr-BE"/>
+          <w14:ligatures w14:val="none"/>
+        </w:rPr>
+      </w:pPr>
+      <w:r>
+        <w:rPr>
+          <w:rFonts w:ascii="Times New Roman" w:eastAsia="Times New Roman" w:hAnsi="Times New Roman" w:cs="Times New Roman"/>
+          <w:kern w:val="0"/>
+          <w:lang w:eastAsia="fr-BE"/>
+          <w14:ligatures w14:val="none"/>
+        </w:rPr>
+        <w:t>Après application du rééquilibrage SMOTE, les performances changent radicalement : SVM_B1 détecte 63,5 % des cas positifs (</w:t>
+      </w:r>
+      <w:proofErr w:type="spellStart"/>
+      <w:r>
+        <w:rPr>
+          <w:rFonts w:ascii="Times New Roman" w:eastAsia="Times New Roman" w:hAnsi="Times New Roman" w:cs="Times New Roman"/>
+          <w:kern w:val="0"/>
+          <w:lang w:eastAsia="fr-BE"/>
+          <w14:ligatures w14:val="none"/>
+        </w:rPr>
+        <w:t>recall</w:t>
+      </w:r>
+      <w:proofErr w:type="spellEnd"/>
+      <w:r>
+        <w:rPr>
+          <w:rFonts w:ascii="Times New Roman" w:eastAsia="Times New Roman" w:hAnsi="Times New Roman" w:cs="Times New Roman"/>
+          <w:kern w:val="0"/>
+          <w:lang w:eastAsia="fr-BE"/>
+          <w14:ligatures w14:val="none"/>
+        </w:rPr>
+        <w:t xml:space="preserve"> = 0,636), avec un F1-score amélioré (0,34) et une AUC-ROC satisfaisante (0,685).</w:t>
+      </w:r>
+    </w:p>
+    <w:p>
+      <w:pPr>
+        <w:spacing w:before="100" w:beforeAutospacing="1" w:after="100" w:afterAutospacing="1" w:line="240" w:lineRule="auto"/>
+        <w:jc w:val="both"/>
+        <w:rPr>
+          <w:rFonts w:ascii="Times New Roman" w:eastAsia="Times New Roman" w:hAnsi="Times New Roman" w:cs="Times New Roman"/>
+          <w:kern w:val="0"/>
+          <w:lang w:eastAsia="fr-BE"/>
+          <w14:ligatures w14:val="none"/>
+        </w:rPr>
+      </w:pPr>
+      <w:r>
+        <w:rPr>
+          <w:rFonts w:ascii="Times New Roman" w:eastAsia="Times New Roman" w:hAnsi="Times New Roman" w:cs="Times New Roman"/>
+          <w:kern w:val="0"/>
+          <w:lang w:eastAsia="fr-BE"/>
+          <w14:ligatures w14:val="none"/>
+        </w:rPr>
+        <w:t>Ce comportement est parfaitement cohérent avec la littérature, qui montre que les SVM maximisent les marges mais sont très sensibles aux déséquilibres de classes ; les techniques de sur-échantillonnage comme SMOTE améliorent significativement la détection des minorités (Fernández et al., 2018).</w:t>
+      </w:r>
+    </w:p>
+    <w:p>
+      <w:pPr>
+        <w:spacing w:before="100" w:beforeAutospacing="1" w:after="100" w:afterAutospacing="1" w:line="240" w:lineRule="auto"/>
+        <w:jc w:val="both"/>
+        <w:rPr>
+          <w:rFonts w:ascii="Times New Roman" w:eastAsia="Times New Roman" w:hAnsi="Times New Roman" w:cs="Times New Roman"/>
+          <w:kern w:val="0"/>
+          <w:lang w:eastAsia="fr-BE"/>
+          <w14:ligatures w14:val="none"/>
+        </w:rPr>
+      </w:pPr>
+      <w:r>
+        <w:rPr>
+          <w:rFonts w:ascii="Times New Roman" w:eastAsia="Times New Roman" w:hAnsi="Times New Roman" w:cs="Times New Roman"/>
+          <w:kern w:val="0"/>
+          <w:lang w:eastAsia="fr-BE"/>
+          <w14:ligatures w14:val="none"/>
+        </w:rPr>
+        <w:t>Ainsi, le modèle SVM_B1 apparaît comme la variante la plus adaptée pour notre problématique, privilégiant la sensibilité, essentielle dans un contexte de dépistage clinique. »*</w:t>
+      </w:r>
+    </w:p>
+    <w:p>
+      <w:pPr>
+        <w:pStyle w:val="NormalWeb"/>
+        <w:spacing w:line="360" w:lineRule="auto"/>
+        <w:jc w:val="both"/>
+        <w:rPr>
+          <w:b/>
+          <w:bCs/>
+          <w:u w:val="single"/>
+        </w:rPr>
+      </w:pPr>
+    </w:p>
+    <w:p>
+      <w:pPr>
+        <w:pStyle w:val="NormalWeb"/>
+        <w:spacing w:line="360" w:lineRule="auto"/>
+        <w:jc w:val="both"/>
+        <w:rPr>
+          <w:b/>
+          <w:bCs/>
+          <w:u w:val="single"/>
+        </w:rPr>
+      </w:pPr>
+    </w:p>
+    <w:p>
+      <w:pPr>
+        <w:spacing w:before="100" w:beforeAutospacing="1" w:after="100" w:afterAutospacing="1" w:line="240" w:lineRule="auto"/>
+        <w:outlineLvl w:val="0"/>
+        <w:rPr>
+          <w:rFonts w:ascii="Times New Roman" w:eastAsia="Times New Roman" w:hAnsi="Times New Roman" w:cs="Times New Roman"/>
+          <w:b/>
+          <w:bCs/>
+          <w:kern w:val="36"/>
+          <w:sz w:val="48"/>
+          <w:szCs w:val="48"/>
+          <w:lang w:eastAsia="fr-BE"/>
+          <w14:ligatures w14:val="none"/>
+        </w:rPr>
+      </w:pPr>
+      <w:r>
+        <w:rPr>
+          <w:rFonts w:ascii="Times New Roman" w:eastAsia="Times New Roman" w:hAnsi="Times New Roman" w:cs="Times New Roman"/>
+          <w:b/>
+          <w:bCs/>
+          <w:kern w:val="36"/>
+          <w:sz w:val="48"/>
+          <w:szCs w:val="48"/>
+          <w:lang w:eastAsia="fr-BE"/>
+          <w14:ligatures w14:val="none"/>
+        </w:rPr>
+        <w:lastRenderedPageBreak/>
+        <w:t>INTERPRÉTATION GÉNÉRALE – Modèles Arbre de Décision (DT)</w:t>
+      </w:r>
+    </w:p>
+    <w:p>
+      <w:pPr>
+        <w:spacing w:before="100" w:beforeAutospacing="1" w:after="100" w:afterAutospacing="1" w:line="240" w:lineRule="auto"/>
+        <w:rPr>
+          <w:rFonts w:ascii="Times New Roman" w:eastAsia="Times New Roman" w:hAnsi="Times New Roman" w:cs="Times New Roman"/>
+          <w:kern w:val="0"/>
+          <w:lang w:eastAsia="fr-BE"/>
+          <w14:ligatures w14:val="none"/>
+        </w:rPr>
+      </w:pPr>
+      <w:r>
+        <w:rPr>
+          <w:rFonts w:ascii="Times New Roman" w:eastAsia="Times New Roman" w:hAnsi="Times New Roman" w:cs="Times New Roman"/>
+          <w:kern w:val="0"/>
+          <w:lang w:eastAsia="fr-BE"/>
+          <w14:ligatures w14:val="none"/>
+        </w:rPr>
+        <w:t>(Lecture scientifique + explicative + prête pour ton rapport)</w:t>
+      </w:r>
+    </w:p>
+    <w:p>
+      <w:pPr>
+        <w:spacing w:before="100" w:beforeAutospacing="1" w:after="100" w:afterAutospacing="1" w:line="240" w:lineRule="auto"/>
+        <w:rPr>
+          <w:rFonts w:ascii="Times New Roman" w:eastAsia="Times New Roman" w:hAnsi="Times New Roman" w:cs="Times New Roman"/>
+          <w:kern w:val="0"/>
+          <w:lang w:eastAsia="fr-BE"/>
+          <w14:ligatures w14:val="none"/>
+        </w:rPr>
+      </w:pPr>
+      <w:r>
+        <w:rPr>
+          <w:rFonts w:ascii="Times New Roman" w:eastAsia="Times New Roman" w:hAnsi="Times New Roman" w:cs="Times New Roman"/>
+          <w:kern w:val="0"/>
+          <w:lang w:eastAsia="fr-BE"/>
+          <w14:ligatures w14:val="none"/>
+        </w:rPr>
+        <w:t xml:space="preserve">Les résultats montrent un contraste net entre les modèles </w:t>
+      </w:r>
+      <w:r>
+        <w:rPr>
+          <w:rFonts w:ascii="Times New Roman" w:eastAsia="Times New Roman" w:hAnsi="Times New Roman" w:cs="Times New Roman"/>
+          <w:b/>
+          <w:bCs/>
+          <w:kern w:val="0"/>
+          <w:lang w:eastAsia="fr-BE"/>
+          <w14:ligatures w14:val="none"/>
+        </w:rPr>
+        <w:t>sans SMOTE (A1/A2)</w:t>
+      </w:r>
+      <w:r>
+        <w:rPr>
+          <w:rFonts w:ascii="Times New Roman" w:eastAsia="Times New Roman" w:hAnsi="Times New Roman" w:cs="Times New Roman"/>
+          <w:kern w:val="0"/>
+          <w:lang w:eastAsia="fr-BE"/>
+          <w14:ligatures w14:val="none"/>
+        </w:rPr>
+        <w:t xml:space="preserve"> et </w:t>
+      </w:r>
+      <w:r>
+        <w:rPr>
+          <w:rFonts w:ascii="Times New Roman" w:eastAsia="Times New Roman" w:hAnsi="Times New Roman" w:cs="Times New Roman"/>
+          <w:b/>
+          <w:bCs/>
+          <w:kern w:val="0"/>
+          <w:lang w:eastAsia="fr-BE"/>
+          <w14:ligatures w14:val="none"/>
+        </w:rPr>
+        <w:t>avec SMOTE (B1/B2)</w:t>
+      </w:r>
+      <w:r>
+        <w:rPr>
+          <w:rFonts w:ascii="Times New Roman" w:eastAsia="Times New Roman" w:hAnsi="Times New Roman" w:cs="Times New Roman"/>
+          <w:kern w:val="0"/>
+          <w:lang w:eastAsia="fr-BE"/>
+          <w14:ligatures w14:val="none"/>
+        </w:rPr>
+        <w:t xml:space="preserve">. Les arbres de décision entraînés sur les données </w:t>
+      </w:r>
+      <w:r>
+        <w:rPr>
+          <w:rFonts w:ascii="Times New Roman" w:eastAsia="Times New Roman" w:hAnsi="Times New Roman" w:cs="Times New Roman"/>
+          <w:b/>
+          <w:bCs/>
+          <w:kern w:val="0"/>
+          <w:lang w:eastAsia="fr-BE"/>
+          <w14:ligatures w14:val="none"/>
+        </w:rPr>
+        <w:t>non équilibrées (A1/A2)</w:t>
+      </w:r>
+      <w:r>
+        <w:rPr>
+          <w:rFonts w:ascii="Times New Roman" w:eastAsia="Times New Roman" w:hAnsi="Times New Roman" w:cs="Times New Roman"/>
+          <w:kern w:val="0"/>
+          <w:lang w:eastAsia="fr-BE"/>
+          <w14:ligatures w14:val="none"/>
+        </w:rPr>
+        <w:t xml:space="preserve"> obtiennent une </w:t>
+      </w:r>
+      <w:r>
+        <w:rPr>
+          <w:rFonts w:ascii="Times New Roman" w:eastAsia="Times New Roman" w:hAnsi="Times New Roman" w:cs="Times New Roman"/>
+          <w:b/>
+          <w:bCs/>
+          <w:kern w:val="0"/>
+          <w:lang w:eastAsia="fr-BE"/>
+          <w14:ligatures w14:val="none"/>
+        </w:rPr>
+        <w:t xml:space="preserve">bonne </w:t>
+      </w:r>
+      <w:proofErr w:type="spellStart"/>
+      <w:r>
+        <w:rPr>
+          <w:rFonts w:ascii="Times New Roman" w:eastAsia="Times New Roman" w:hAnsi="Times New Roman" w:cs="Times New Roman"/>
+          <w:b/>
+          <w:bCs/>
+          <w:kern w:val="0"/>
+          <w:lang w:eastAsia="fr-BE"/>
+          <w14:ligatures w14:val="none"/>
+        </w:rPr>
+        <w:t>accuracy</w:t>
+      </w:r>
+      <w:proofErr w:type="spellEnd"/>
+      <w:r>
+        <w:rPr>
+          <w:rFonts w:ascii="Times New Roman" w:eastAsia="Times New Roman" w:hAnsi="Times New Roman" w:cs="Times New Roman"/>
+          <w:b/>
+          <w:bCs/>
+          <w:kern w:val="0"/>
+          <w:lang w:eastAsia="fr-BE"/>
+          <w14:ligatures w14:val="none"/>
+        </w:rPr>
+        <w:t xml:space="preserve"> globale (~0.84)</w:t>
+      </w:r>
+      <w:r>
+        <w:rPr>
+          <w:rFonts w:ascii="Times New Roman" w:eastAsia="Times New Roman" w:hAnsi="Times New Roman" w:cs="Times New Roman"/>
+          <w:kern w:val="0"/>
+          <w:lang w:eastAsia="fr-BE"/>
+          <w14:ligatures w14:val="none"/>
+        </w:rPr>
+        <w:t xml:space="preserve"> mais échouent à prédire efficacement les cas positifs (maladie cardiaque).</w:t>
+      </w:r>
+      <w:r>
+        <w:rPr>
+          <w:rFonts w:ascii="Times New Roman" w:eastAsia="Times New Roman" w:hAnsi="Times New Roman" w:cs="Times New Roman"/>
+          <w:kern w:val="0"/>
+          <w:lang w:eastAsia="fr-BE"/>
+          <w14:ligatures w14:val="none"/>
+        </w:rPr>
+        <w:br/>
+        <w:t xml:space="preserve">Cela se voit au </w:t>
+      </w:r>
+      <w:proofErr w:type="spellStart"/>
+      <w:r>
+        <w:rPr>
+          <w:rFonts w:ascii="Times New Roman" w:eastAsia="Times New Roman" w:hAnsi="Times New Roman" w:cs="Times New Roman"/>
+          <w:b/>
+          <w:bCs/>
+          <w:kern w:val="0"/>
+          <w:lang w:eastAsia="fr-BE"/>
+          <w14:ligatures w14:val="none"/>
+        </w:rPr>
+        <w:t>recall</w:t>
+      </w:r>
+      <w:proofErr w:type="spellEnd"/>
+      <w:r>
+        <w:rPr>
+          <w:rFonts w:ascii="Times New Roman" w:eastAsia="Times New Roman" w:hAnsi="Times New Roman" w:cs="Times New Roman"/>
+          <w:b/>
+          <w:bCs/>
+          <w:kern w:val="0"/>
+          <w:lang w:eastAsia="fr-BE"/>
+          <w14:ligatures w14:val="none"/>
+        </w:rPr>
+        <w:t xml:space="preserve"> très faible (≈5 %)</w:t>
+      </w:r>
+      <w:r>
+        <w:rPr>
+          <w:rFonts w:ascii="Times New Roman" w:eastAsia="Times New Roman" w:hAnsi="Times New Roman" w:cs="Times New Roman"/>
+          <w:kern w:val="0"/>
+          <w:lang w:eastAsia="fr-BE"/>
+          <w14:ligatures w14:val="none"/>
+        </w:rPr>
+        <w:t xml:space="preserve"> : l’arbre classe presque tout en négatif, reproduisant le déséquilibre naturel de la base.</w:t>
+      </w:r>
+    </w:p>
+    <w:p>
+      <w:pPr>
+        <w:spacing w:before="100" w:beforeAutospacing="1" w:after="100" w:afterAutospacing="1" w:line="240" w:lineRule="auto"/>
+        <w:rPr>
+          <w:rFonts w:ascii="Times New Roman" w:eastAsia="Times New Roman" w:hAnsi="Times New Roman" w:cs="Times New Roman"/>
+          <w:kern w:val="0"/>
+          <w:lang w:eastAsia="fr-BE"/>
+          <w14:ligatures w14:val="none"/>
+        </w:rPr>
+      </w:pPr>
+      <w:r>
+        <w:rPr>
+          <w:rFonts w:ascii="Times New Roman" w:eastAsia="Times New Roman" w:hAnsi="Times New Roman" w:cs="Times New Roman"/>
+          <w:kern w:val="0"/>
+          <w:lang w:eastAsia="fr-BE"/>
+          <w14:ligatures w14:val="none"/>
+        </w:rPr>
+        <w:t xml:space="preserve">En revanche, les modèles </w:t>
+      </w:r>
+      <w:r>
+        <w:rPr>
+          <w:rFonts w:ascii="Times New Roman" w:eastAsia="Times New Roman" w:hAnsi="Times New Roman" w:cs="Times New Roman"/>
+          <w:b/>
+          <w:bCs/>
+          <w:kern w:val="0"/>
+          <w:lang w:eastAsia="fr-BE"/>
+          <w14:ligatures w14:val="none"/>
+        </w:rPr>
+        <w:t>avec SMOTE (B1/B2)</w:t>
+      </w:r>
+      <w:r>
+        <w:rPr>
+          <w:rFonts w:ascii="Times New Roman" w:eastAsia="Times New Roman" w:hAnsi="Times New Roman" w:cs="Times New Roman"/>
+          <w:kern w:val="0"/>
+          <w:lang w:eastAsia="fr-BE"/>
+          <w14:ligatures w14:val="none"/>
+        </w:rPr>
+        <w:t xml:space="preserve"> améliorent nettement la détection des cas positifs.</w:t>
+      </w:r>
+      <w:r>
+        <w:rPr>
+          <w:rFonts w:ascii="Times New Roman" w:eastAsia="Times New Roman" w:hAnsi="Times New Roman" w:cs="Times New Roman"/>
+          <w:kern w:val="0"/>
+          <w:lang w:eastAsia="fr-BE"/>
+          <w14:ligatures w14:val="none"/>
+        </w:rPr>
+        <w:br/>
+        <w:t xml:space="preserve">Le modèle </w:t>
+      </w:r>
+      <w:r>
+        <w:rPr>
+          <w:rFonts w:ascii="Times New Roman" w:eastAsia="Times New Roman" w:hAnsi="Times New Roman" w:cs="Times New Roman"/>
+          <w:b/>
+          <w:bCs/>
+          <w:kern w:val="0"/>
+          <w:lang w:eastAsia="fr-BE"/>
+          <w14:ligatures w14:val="none"/>
+        </w:rPr>
+        <w:t>DT_B1</w:t>
+      </w:r>
+      <w:r>
+        <w:rPr>
+          <w:rFonts w:ascii="Times New Roman" w:eastAsia="Times New Roman" w:hAnsi="Times New Roman" w:cs="Times New Roman"/>
+          <w:kern w:val="0"/>
+          <w:lang w:eastAsia="fr-BE"/>
+          <w14:ligatures w14:val="none"/>
+        </w:rPr>
+        <w:t xml:space="preserve"> atteint un </w:t>
+      </w:r>
+      <w:proofErr w:type="spellStart"/>
+      <w:r>
+        <w:rPr>
+          <w:rFonts w:ascii="Times New Roman" w:eastAsia="Times New Roman" w:hAnsi="Times New Roman" w:cs="Times New Roman"/>
+          <w:b/>
+          <w:bCs/>
+          <w:kern w:val="0"/>
+          <w:lang w:eastAsia="fr-BE"/>
+          <w14:ligatures w14:val="none"/>
+        </w:rPr>
+        <w:t>recall</w:t>
+      </w:r>
+      <w:proofErr w:type="spellEnd"/>
+      <w:r>
+        <w:rPr>
+          <w:rFonts w:ascii="Times New Roman" w:eastAsia="Times New Roman" w:hAnsi="Times New Roman" w:cs="Times New Roman"/>
+          <w:b/>
+          <w:bCs/>
+          <w:kern w:val="0"/>
+          <w:lang w:eastAsia="fr-BE"/>
+          <w14:ligatures w14:val="none"/>
+        </w:rPr>
+        <w:t xml:space="preserve"> de 53%</w:t>
+      </w:r>
+      <w:r>
+        <w:rPr>
+          <w:rFonts w:ascii="Times New Roman" w:eastAsia="Times New Roman" w:hAnsi="Times New Roman" w:cs="Times New Roman"/>
+          <w:kern w:val="0"/>
+          <w:lang w:eastAsia="fr-BE"/>
+          <w14:ligatures w14:val="none"/>
+        </w:rPr>
+        <w:t xml:space="preserve"> (vs 5% pour A1) et un </w:t>
+      </w:r>
+      <w:r>
+        <w:rPr>
+          <w:rFonts w:ascii="Times New Roman" w:eastAsia="Times New Roman" w:hAnsi="Times New Roman" w:cs="Times New Roman"/>
+          <w:b/>
+          <w:bCs/>
+          <w:kern w:val="0"/>
+          <w:lang w:eastAsia="fr-BE"/>
+          <w14:ligatures w14:val="none"/>
+        </w:rPr>
+        <w:t>F1-score de 0.34</w:t>
+      </w:r>
+      <w:r>
+        <w:rPr>
+          <w:rFonts w:ascii="Times New Roman" w:eastAsia="Times New Roman" w:hAnsi="Times New Roman" w:cs="Times New Roman"/>
+          <w:kern w:val="0"/>
+          <w:lang w:eastAsia="fr-BE"/>
+          <w14:ligatures w14:val="none"/>
+        </w:rPr>
+        <w:t>, démontrant une meilleure capacité à identifier les patients réellement malades, même si cela s’accompagne d’une baisse de l’</w:t>
+      </w:r>
+      <w:proofErr w:type="spellStart"/>
+      <w:r>
+        <w:rPr>
+          <w:rFonts w:ascii="Times New Roman" w:eastAsia="Times New Roman" w:hAnsi="Times New Roman" w:cs="Times New Roman"/>
+          <w:kern w:val="0"/>
+          <w:lang w:eastAsia="fr-BE"/>
+          <w14:ligatures w14:val="none"/>
+        </w:rPr>
+        <w:t>accuracy</w:t>
+      </w:r>
+      <w:proofErr w:type="spellEnd"/>
+      <w:r>
+        <w:rPr>
+          <w:rFonts w:ascii="Times New Roman" w:eastAsia="Times New Roman" w:hAnsi="Times New Roman" w:cs="Times New Roman"/>
+          <w:kern w:val="0"/>
+          <w:lang w:eastAsia="fr-BE"/>
+          <w14:ligatures w14:val="none"/>
+        </w:rPr>
+        <w:t xml:space="preserve"> globale (0.686).</w:t>
+      </w:r>
+    </w:p>
+    <w:p>
+      <w:pPr>
+        <w:spacing w:before="100" w:beforeAutospacing="1" w:after="100" w:afterAutospacing="1" w:line="240" w:lineRule="auto"/>
+        <w:rPr>
+          <w:rFonts w:ascii="Times New Roman" w:eastAsia="Times New Roman" w:hAnsi="Times New Roman" w:cs="Times New Roman"/>
+          <w:kern w:val="0"/>
+          <w:lang w:eastAsia="fr-BE"/>
+          <w14:ligatures w14:val="none"/>
+        </w:rPr>
+      </w:pPr>
+      <w:r>
+        <w:rPr>
+          <w:rFonts w:ascii="Times New Roman" w:eastAsia="Times New Roman" w:hAnsi="Times New Roman" w:cs="Times New Roman"/>
+          <w:kern w:val="0"/>
+          <w:lang w:eastAsia="fr-BE"/>
+          <w14:ligatures w14:val="none"/>
+        </w:rPr>
+        <w:t xml:space="preserve">Le compromis performance / rappel le plus cohérent est obtenu avec </w:t>
+      </w:r>
+      <w:r>
+        <w:rPr>
+          <w:rFonts w:ascii="Times New Roman" w:eastAsia="Times New Roman" w:hAnsi="Times New Roman" w:cs="Times New Roman"/>
+          <w:b/>
+          <w:bCs/>
+          <w:kern w:val="0"/>
+          <w:lang w:eastAsia="fr-BE"/>
+          <w14:ligatures w14:val="none"/>
+        </w:rPr>
+        <w:t>DT_B1</w:t>
+      </w:r>
+      <w:r>
+        <w:rPr>
+          <w:rFonts w:ascii="Times New Roman" w:eastAsia="Times New Roman" w:hAnsi="Times New Roman" w:cs="Times New Roman"/>
+          <w:kern w:val="0"/>
+          <w:lang w:eastAsia="fr-BE"/>
+          <w14:ligatures w14:val="none"/>
+        </w:rPr>
+        <w:t xml:space="preserve">, qui reste stable et équilibré entre précision et sensibilité, sans dérive extrême. À l’inverse, </w:t>
+      </w:r>
+      <w:r>
+        <w:rPr>
+          <w:rFonts w:ascii="Times New Roman" w:eastAsia="Times New Roman" w:hAnsi="Times New Roman" w:cs="Times New Roman"/>
+          <w:b/>
+          <w:bCs/>
+          <w:kern w:val="0"/>
+          <w:lang w:eastAsia="fr-BE"/>
+          <w14:ligatures w14:val="none"/>
+        </w:rPr>
+        <w:t>DT_B2</w:t>
+      </w:r>
+      <w:r>
+        <w:rPr>
+          <w:rFonts w:ascii="Times New Roman" w:eastAsia="Times New Roman" w:hAnsi="Times New Roman" w:cs="Times New Roman"/>
+          <w:kern w:val="0"/>
+          <w:lang w:eastAsia="fr-BE"/>
+          <w14:ligatures w14:val="none"/>
+        </w:rPr>
+        <w:t xml:space="preserve"> (SMOTE + </w:t>
+      </w:r>
+      <w:proofErr w:type="spellStart"/>
+      <w:r>
+        <w:rPr>
+          <w:rFonts w:ascii="Times New Roman" w:eastAsia="Times New Roman" w:hAnsi="Times New Roman" w:cs="Times New Roman"/>
+          <w:kern w:val="0"/>
+          <w:lang w:eastAsia="fr-BE"/>
+          <w14:ligatures w14:val="none"/>
+        </w:rPr>
+        <w:t>scaling</w:t>
+      </w:r>
+      <w:proofErr w:type="spellEnd"/>
+      <w:r>
+        <w:rPr>
+          <w:rFonts w:ascii="Times New Roman" w:eastAsia="Times New Roman" w:hAnsi="Times New Roman" w:cs="Times New Roman"/>
+          <w:kern w:val="0"/>
+          <w:lang w:eastAsia="fr-BE"/>
+          <w14:ligatures w14:val="none"/>
+        </w:rPr>
+        <w:t xml:space="preserve">) devient trop instable : </w:t>
+      </w:r>
+      <w:proofErr w:type="spellStart"/>
+      <w:r>
+        <w:rPr>
+          <w:rFonts w:ascii="Times New Roman" w:eastAsia="Times New Roman" w:hAnsi="Times New Roman" w:cs="Times New Roman"/>
+          <w:kern w:val="0"/>
+          <w:lang w:eastAsia="fr-BE"/>
+          <w14:ligatures w14:val="none"/>
+        </w:rPr>
+        <w:t>recall</w:t>
+      </w:r>
+      <w:proofErr w:type="spellEnd"/>
+      <w:r>
+        <w:rPr>
+          <w:rFonts w:ascii="Times New Roman" w:eastAsia="Times New Roman" w:hAnsi="Times New Roman" w:cs="Times New Roman"/>
+          <w:kern w:val="0"/>
+          <w:lang w:eastAsia="fr-BE"/>
+          <w14:ligatures w14:val="none"/>
+        </w:rPr>
+        <w:t xml:space="preserve"> élevé (66 %) mais précision faible (22 %) et </w:t>
+      </w:r>
+      <w:proofErr w:type="spellStart"/>
+      <w:r>
+        <w:rPr>
+          <w:rFonts w:ascii="Times New Roman" w:eastAsia="Times New Roman" w:hAnsi="Times New Roman" w:cs="Times New Roman"/>
+          <w:kern w:val="0"/>
+          <w:lang w:eastAsia="fr-BE"/>
+          <w14:ligatures w14:val="none"/>
+        </w:rPr>
+        <w:t>accuracy</w:t>
+      </w:r>
+      <w:proofErr w:type="spellEnd"/>
+      <w:r>
+        <w:rPr>
+          <w:rFonts w:ascii="Times New Roman" w:eastAsia="Times New Roman" w:hAnsi="Times New Roman" w:cs="Times New Roman"/>
+          <w:kern w:val="0"/>
+          <w:lang w:eastAsia="fr-BE"/>
+          <w14:ligatures w14:val="none"/>
+        </w:rPr>
+        <w:t xml:space="preserve"> très basse (0.60), traduisant une tendance excessive à prédire la classe positive.</w:t>
+      </w:r>
+    </w:p>
+    <w:p>
+      <w:pPr>
+        <w:spacing w:before="100" w:beforeAutospacing="1" w:after="100" w:afterAutospacing="1" w:line="240" w:lineRule="auto"/>
+        <w:rPr>
+          <w:rFonts w:ascii="Times New Roman" w:eastAsia="Times New Roman" w:hAnsi="Times New Roman" w:cs="Times New Roman"/>
+          <w:kern w:val="0"/>
+          <w:lang w:eastAsia="fr-BE"/>
+          <w14:ligatures w14:val="none"/>
+        </w:rPr>
+      </w:pPr>
+      <w:r>
+        <w:rPr>
+          <w:rFonts w:ascii="Times New Roman" w:eastAsia="Times New Roman" w:hAnsi="Times New Roman" w:cs="Times New Roman"/>
+          <w:kern w:val="0"/>
+          <w:lang w:eastAsia="fr-BE"/>
+          <w14:ligatures w14:val="none"/>
+        </w:rPr>
+        <w:t xml:space="preserve">Enfin, l’AUC-ROC (≈0.64–0.66) reste modérée pour tous les arbres, montrant les limites intrinsèques de ce modèle face à une relation non linéaire complexe et à une forte </w:t>
+      </w:r>
+      <w:proofErr w:type="spellStart"/>
+      <w:r>
+        <w:rPr>
+          <w:rFonts w:ascii="Times New Roman" w:eastAsia="Times New Roman" w:hAnsi="Times New Roman" w:cs="Times New Roman"/>
+          <w:kern w:val="0"/>
+          <w:lang w:eastAsia="fr-BE"/>
+          <w14:ligatures w14:val="none"/>
+        </w:rPr>
+        <w:t>overlap</w:t>
+      </w:r>
+      <w:proofErr w:type="spellEnd"/>
+      <w:r>
+        <w:rPr>
+          <w:rFonts w:ascii="Times New Roman" w:eastAsia="Times New Roman" w:hAnsi="Times New Roman" w:cs="Times New Roman"/>
+          <w:kern w:val="0"/>
+          <w:lang w:eastAsia="fr-BE"/>
+          <w14:ligatures w14:val="none"/>
+        </w:rPr>
+        <w:t xml:space="preserve"> entre les profils de patients.</w:t>
+      </w:r>
+    </w:p>
+    <w:tbl>
+      <w:tblPr>
+        <w:tblStyle w:val="Grilledutableau"/>
+        <w:tblW w:w="9876" w:type="dxa"/>
+        <w:tblInd w:w="-856" w:type="dxa"/>
+        <w:tblLook w:val="04A0" w:firstRow="1" w:lastRow="0" w:firstColumn="1" w:lastColumn="0" w:noHBand="0" w:noVBand="1"/>
+      </w:tblPr>
+      <w:tblGrid>
+        <w:gridCol w:w="2448"/>
+        <w:gridCol w:w="1189"/>
+        <w:gridCol w:w="1561"/>
+        <w:gridCol w:w="1163"/>
+        <w:gridCol w:w="820"/>
+        <w:gridCol w:w="916"/>
+        <w:gridCol w:w="876"/>
+        <w:gridCol w:w="903"/>
+      </w:tblGrid>
+      <w:tr>
+        <w:tc>
+          <w:tcPr>
+            <w:tcW w:w="2449" w:type="dxa"/>
+            <w:hideMark/>
+          </w:tcPr>
+          <w:p>
+            <w:pPr>
+              <w:jc w:val="center"/>
+              <w:rPr>
+                <w:rFonts w:ascii="Times New Roman" w:eastAsia="Times New Roman" w:hAnsi="Times New Roman" w:cs="Times New Roman"/>
+                <w:b/>
+                <w:bCs/>
+                <w:kern w:val="0"/>
+                <w:lang w:eastAsia="fr-BE"/>
+                <w14:ligatures w14:val="none"/>
+              </w:rPr>
+            </w:pPr>
+            <w:r>
+              <w:rPr>
+                <w:rFonts w:ascii="Times New Roman" w:eastAsia="Times New Roman" w:hAnsi="Times New Roman" w:cs="Times New Roman"/>
+                <w:b/>
+                <w:bCs/>
+                <w:kern w:val="0"/>
+                <w:lang w:eastAsia="fr-BE"/>
+                <w14:ligatures w14:val="none"/>
+              </w:rPr>
+              <w:t>Modèle</w:t>
+            </w:r>
+          </w:p>
+        </w:tc>
+        <w:tc>
+          <w:tcPr>
+            <w:tcW w:w="0" w:type="auto"/>
+            <w:hideMark/>
+          </w:tcPr>
+          <w:p>
+            <w:pPr>
+              <w:jc w:val="center"/>
+              <w:rPr>
+                <w:rFonts w:ascii="Times New Roman" w:eastAsia="Times New Roman" w:hAnsi="Times New Roman" w:cs="Times New Roman"/>
+                <w:b/>
+                <w:bCs/>
+                <w:kern w:val="0"/>
+                <w:lang w:eastAsia="fr-BE"/>
+                <w14:ligatures w14:val="none"/>
+              </w:rPr>
+            </w:pPr>
+            <w:proofErr w:type="spellStart"/>
+            <w:r>
+              <w:rPr>
+                <w:rFonts w:ascii="Times New Roman" w:eastAsia="Times New Roman" w:hAnsi="Times New Roman" w:cs="Times New Roman"/>
+                <w:b/>
+                <w:bCs/>
+                <w:kern w:val="0"/>
+                <w:lang w:eastAsia="fr-BE"/>
+                <w14:ligatures w14:val="none"/>
+              </w:rPr>
+              <w:t>Accuracy</w:t>
+            </w:r>
+            <w:proofErr w:type="spellEnd"/>
+          </w:p>
+        </w:tc>
+        <w:tc>
+          <w:tcPr>
+            <w:tcW w:w="0" w:type="auto"/>
+            <w:hideMark/>
+          </w:tcPr>
+          <w:p>
+            <w:pPr>
+              <w:jc w:val="center"/>
+              <w:rPr>
+                <w:rFonts w:ascii="Times New Roman" w:eastAsia="Times New Roman" w:hAnsi="Times New Roman" w:cs="Times New Roman"/>
+                <w:b/>
+                <w:bCs/>
+                <w:kern w:val="0"/>
+                <w:lang w:eastAsia="fr-BE"/>
+                <w14:ligatures w14:val="none"/>
+              </w:rPr>
+            </w:pPr>
+            <w:proofErr w:type="spellStart"/>
+            <w:r>
+              <w:rPr>
+                <w:rFonts w:ascii="Times New Roman" w:eastAsia="Times New Roman" w:hAnsi="Times New Roman" w:cs="Times New Roman"/>
+                <w:b/>
+                <w:bCs/>
+                <w:kern w:val="0"/>
+                <w:lang w:eastAsia="fr-BE"/>
+                <w14:ligatures w14:val="none"/>
+              </w:rPr>
+              <w:t>Recall</w:t>
+            </w:r>
+            <w:proofErr w:type="spellEnd"/>
+            <w:r>
+              <w:rPr>
+                <w:rFonts w:ascii="Times New Roman" w:eastAsia="Times New Roman" w:hAnsi="Times New Roman" w:cs="Times New Roman"/>
+                <w:b/>
+                <w:bCs/>
+                <w:kern w:val="0"/>
+                <w:lang w:eastAsia="fr-BE"/>
+                <w14:ligatures w14:val="none"/>
+              </w:rPr>
+              <w:t xml:space="preserve"> (Sensibilité)</w:t>
+            </w:r>
+          </w:p>
+        </w:tc>
+        <w:tc>
+          <w:tcPr>
+            <w:tcW w:w="0" w:type="auto"/>
+            <w:hideMark/>
+          </w:tcPr>
+          <w:p>
+            <w:pPr>
+              <w:jc w:val="center"/>
+              <w:rPr>
+                <w:rFonts w:ascii="Times New Roman" w:eastAsia="Times New Roman" w:hAnsi="Times New Roman" w:cs="Times New Roman"/>
+                <w:b/>
+                <w:bCs/>
+                <w:kern w:val="0"/>
+                <w:lang w:eastAsia="fr-BE"/>
+                <w14:ligatures w14:val="none"/>
+              </w:rPr>
+            </w:pPr>
+            <w:proofErr w:type="spellStart"/>
+            <w:r>
+              <w:rPr>
+                <w:rFonts w:ascii="Times New Roman" w:eastAsia="Times New Roman" w:hAnsi="Times New Roman" w:cs="Times New Roman"/>
+                <w:b/>
+                <w:bCs/>
+                <w:kern w:val="0"/>
+                <w:lang w:eastAsia="fr-BE"/>
+                <w14:ligatures w14:val="none"/>
+              </w:rPr>
+              <w:t>Precision</w:t>
+            </w:r>
+            <w:proofErr w:type="spellEnd"/>
+          </w:p>
+        </w:tc>
+        <w:tc>
+          <w:tcPr>
+            <w:tcW w:w="0" w:type="auto"/>
+            <w:hideMark/>
+          </w:tcPr>
+          <w:p>
+            <w:pPr>
+              <w:jc w:val="center"/>
+              <w:rPr>
+                <w:rFonts w:ascii="Times New Roman" w:eastAsia="Times New Roman" w:hAnsi="Times New Roman" w:cs="Times New Roman"/>
+                <w:b/>
+                <w:bCs/>
+                <w:kern w:val="0"/>
+                <w:lang w:eastAsia="fr-BE"/>
+                <w14:ligatures w14:val="none"/>
+              </w:rPr>
+            </w:pPr>
+            <w:r>
+              <w:rPr>
+                <w:rFonts w:ascii="Times New Roman" w:eastAsia="Times New Roman" w:hAnsi="Times New Roman" w:cs="Times New Roman"/>
+                <w:b/>
+                <w:bCs/>
+                <w:kern w:val="0"/>
+                <w:lang w:eastAsia="fr-BE"/>
+                <w14:ligatures w14:val="none"/>
+              </w:rPr>
+              <w:t>F1-score</w:t>
+            </w:r>
+          </w:p>
+        </w:tc>
+        <w:tc>
+          <w:tcPr>
+            <w:tcW w:w="0" w:type="auto"/>
+            <w:hideMark/>
+          </w:tcPr>
+          <w:p>
+            <w:pPr>
+              <w:jc w:val="center"/>
+              <w:rPr>
+                <w:rFonts w:ascii="Times New Roman" w:eastAsia="Times New Roman" w:hAnsi="Times New Roman" w:cs="Times New Roman"/>
+                <w:b/>
+                <w:bCs/>
+                <w:kern w:val="0"/>
+                <w:lang w:eastAsia="fr-BE"/>
+                <w14:ligatures w14:val="none"/>
+              </w:rPr>
+            </w:pPr>
+            <w:r>
+              <w:rPr>
+                <w:rFonts w:ascii="Times New Roman" w:eastAsia="Times New Roman" w:hAnsi="Times New Roman" w:cs="Times New Roman"/>
+                <w:b/>
+                <w:bCs/>
+                <w:kern w:val="0"/>
+                <w:lang w:eastAsia="fr-BE"/>
+                <w14:ligatures w14:val="none"/>
+              </w:rPr>
+              <w:t>AUC-ROC</w:t>
+            </w:r>
+          </w:p>
+        </w:tc>
+        <w:tc>
+          <w:tcPr>
+            <w:tcW w:w="0" w:type="auto"/>
+            <w:hideMark/>
+          </w:tcPr>
+          <w:p>
+            <w:pPr>
+              <w:jc w:val="center"/>
+              <w:rPr>
+                <w:rFonts w:ascii="Times New Roman" w:eastAsia="Times New Roman" w:hAnsi="Times New Roman" w:cs="Times New Roman"/>
+                <w:b/>
+                <w:bCs/>
+                <w:kern w:val="0"/>
+                <w:lang w:eastAsia="fr-BE"/>
+                <w14:ligatures w14:val="none"/>
+              </w:rPr>
+            </w:pPr>
+            <w:r>
+              <w:rPr>
+                <w:rFonts w:ascii="Times New Roman" w:eastAsia="Times New Roman" w:hAnsi="Times New Roman" w:cs="Times New Roman"/>
+                <w:b/>
+                <w:bCs/>
+                <w:kern w:val="0"/>
+                <w:lang w:eastAsia="fr-BE"/>
+                <w14:ligatures w14:val="none"/>
+              </w:rPr>
+              <w:t>AUC-PR</w:t>
+            </w:r>
+          </w:p>
+        </w:tc>
+        <w:tc>
+          <w:tcPr>
+            <w:tcW w:w="0" w:type="auto"/>
+            <w:hideMark/>
+          </w:tcPr>
+          <w:p>
+            <w:pPr>
+              <w:jc w:val="center"/>
+              <w:rPr>
+                <w:rFonts w:ascii="Times New Roman" w:eastAsia="Times New Roman" w:hAnsi="Times New Roman" w:cs="Times New Roman"/>
+                <w:b/>
+                <w:bCs/>
+                <w:kern w:val="0"/>
+                <w:lang w:eastAsia="fr-BE"/>
+                <w14:ligatures w14:val="none"/>
+              </w:rPr>
+            </w:pPr>
+            <w:r>
+              <w:rPr>
+                <w:rFonts w:ascii="Times New Roman" w:eastAsia="Times New Roman" w:hAnsi="Times New Roman" w:cs="Times New Roman"/>
+                <w:b/>
+                <w:bCs/>
+                <w:kern w:val="0"/>
+                <w:lang w:eastAsia="fr-BE"/>
+                <w14:ligatures w14:val="none"/>
+              </w:rPr>
+              <w:t>Brier Score</w:t>
+            </w:r>
+          </w:p>
+        </w:tc>
+      </w:tr>
+      <w:tr>
+        <w:tc>
+          <w:tcPr>
+            <w:tcW w:w="2449" w:type="dxa"/>
+            <w:hideMark/>
+          </w:tcPr>
+          <w:p>
+            <w:pPr>
+              <w:rPr>
+                <w:rFonts w:ascii="Times New Roman" w:eastAsia="Times New Roman" w:hAnsi="Times New Roman" w:cs="Times New Roman"/>
+                <w:kern w:val="0"/>
+                <w:lang w:eastAsia="fr-BE"/>
+                <w14:ligatures w14:val="none"/>
+              </w:rPr>
+            </w:pPr>
+            <w:r>
+              <w:rPr>
+                <w:rFonts w:ascii="Times New Roman" w:eastAsia="Times New Roman" w:hAnsi="Times New Roman" w:cs="Times New Roman"/>
+                <w:b/>
+                <w:bCs/>
+                <w:kern w:val="0"/>
+                <w:lang w:eastAsia="fr-BE"/>
+                <w14:ligatures w14:val="none"/>
+              </w:rPr>
+              <w:t>DT_A1</w:t>
+            </w:r>
+            <w:r>
+              <w:rPr>
+                <w:rFonts w:ascii="Times New Roman" w:eastAsia="Times New Roman" w:hAnsi="Times New Roman" w:cs="Times New Roman"/>
+                <w:kern w:val="0"/>
+                <w:lang w:eastAsia="fr-BE"/>
+                <w14:ligatures w14:val="none"/>
+              </w:rPr>
+              <w:t xml:space="preserve"> (non SMOTE, non </w:t>
+            </w:r>
+            <w:proofErr w:type="spellStart"/>
+            <w:r>
+              <w:rPr>
+                <w:rFonts w:ascii="Times New Roman" w:eastAsia="Times New Roman" w:hAnsi="Times New Roman" w:cs="Times New Roman"/>
+                <w:kern w:val="0"/>
+                <w:lang w:eastAsia="fr-BE"/>
+                <w14:ligatures w14:val="none"/>
+              </w:rPr>
+              <w:t>scalé</w:t>
+            </w:r>
+            <w:proofErr w:type="spellEnd"/>
+            <w:r>
+              <w:rPr>
+                <w:rFonts w:ascii="Times New Roman" w:eastAsia="Times New Roman" w:hAnsi="Times New Roman" w:cs="Times New Roman"/>
+                <w:kern w:val="0"/>
+                <w:lang w:eastAsia="fr-BE"/>
+                <w14:ligatures w14:val="none"/>
+              </w:rPr>
+              <w:t>)</w:t>
+            </w:r>
+          </w:p>
+        </w:tc>
+        <w:tc>
+          <w:tcPr>
+            <w:tcW w:w="0" w:type="auto"/>
+            <w:hideMark/>
+          </w:tcPr>
+          <w:p>
+            <w:pPr>
+              <w:rPr>
+                <w:rFonts w:ascii="Times New Roman" w:eastAsia="Times New Roman" w:hAnsi="Times New Roman" w:cs="Times New Roman"/>
+                <w:kern w:val="0"/>
+                <w:lang w:eastAsia="fr-BE"/>
+                <w14:ligatures w14:val="none"/>
+              </w:rPr>
+            </w:pPr>
+            <w:r>
+              <w:rPr>
+                <w:rFonts w:ascii="Times New Roman" w:eastAsia="Times New Roman" w:hAnsi="Times New Roman" w:cs="Times New Roman"/>
+                <w:kern w:val="0"/>
+                <w:lang w:eastAsia="fr-BE"/>
+                <w14:ligatures w14:val="none"/>
+              </w:rPr>
+              <w:t>0.842</w:t>
+            </w:r>
+          </w:p>
+        </w:tc>
+        <w:tc>
+          <w:tcPr>
+            <w:tcW w:w="0" w:type="auto"/>
+            <w:hideMark/>
+          </w:tcPr>
+          <w:p>
+            <w:pPr>
+              <w:rPr>
+                <w:rFonts w:ascii="Times New Roman" w:eastAsia="Times New Roman" w:hAnsi="Times New Roman" w:cs="Times New Roman"/>
+                <w:kern w:val="0"/>
+                <w:lang w:eastAsia="fr-BE"/>
+                <w14:ligatures w14:val="none"/>
+              </w:rPr>
+            </w:pPr>
+            <w:r>
+              <w:rPr>
+                <w:rFonts w:ascii="Times New Roman" w:eastAsia="Times New Roman" w:hAnsi="Times New Roman" w:cs="Times New Roman"/>
+                <w:kern w:val="0"/>
+                <w:lang w:eastAsia="fr-BE"/>
+                <w14:ligatures w14:val="none"/>
+              </w:rPr>
+              <w:t>0.054</w:t>
+            </w:r>
+          </w:p>
+        </w:tc>
+        <w:tc>
+          <w:tcPr>
+            <w:tcW w:w="0" w:type="auto"/>
+            <w:hideMark/>
+          </w:tcPr>
+          <w:p>
+            <w:pPr>
+              <w:rPr>
+                <w:rFonts w:ascii="Times New Roman" w:eastAsia="Times New Roman" w:hAnsi="Times New Roman" w:cs="Times New Roman"/>
+                <w:kern w:val="0"/>
+                <w:lang w:eastAsia="fr-BE"/>
+                <w14:ligatures w14:val="none"/>
+              </w:rPr>
+            </w:pPr>
+            <w:r>
+              <w:rPr>
+                <w:rFonts w:ascii="Times New Roman" w:eastAsia="Times New Roman" w:hAnsi="Times New Roman" w:cs="Times New Roman"/>
+                <w:kern w:val="0"/>
+                <w:lang w:eastAsia="fr-BE"/>
+                <w14:ligatures w14:val="none"/>
+              </w:rPr>
+              <w:t>0.368</w:t>
+            </w:r>
+          </w:p>
+        </w:tc>
+        <w:tc>
+          <w:tcPr>
+            <w:tcW w:w="0" w:type="auto"/>
+            <w:hideMark/>
+          </w:tcPr>
+          <w:p>
+            <w:pPr>
+              <w:rPr>
+                <w:rFonts w:ascii="Times New Roman" w:eastAsia="Times New Roman" w:hAnsi="Times New Roman" w:cs="Times New Roman"/>
+                <w:kern w:val="0"/>
+                <w:lang w:eastAsia="fr-BE"/>
+                <w14:ligatures w14:val="none"/>
+              </w:rPr>
+            </w:pPr>
+            <w:r>
+              <w:rPr>
+                <w:rFonts w:ascii="Times New Roman" w:eastAsia="Times New Roman" w:hAnsi="Times New Roman" w:cs="Times New Roman"/>
+                <w:kern w:val="0"/>
+                <w:lang w:eastAsia="fr-BE"/>
+                <w14:ligatures w14:val="none"/>
+              </w:rPr>
+              <w:t>0.095</w:t>
+            </w:r>
+          </w:p>
+        </w:tc>
+        <w:tc>
+          <w:tcPr>
+            <w:tcW w:w="0" w:type="auto"/>
+            <w:hideMark/>
+          </w:tcPr>
+          <w:p>
+            <w:pPr>
+              <w:rPr>
+                <w:rFonts w:ascii="Times New Roman" w:eastAsia="Times New Roman" w:hAnsi="Times New Roman" w:cs="Times New Roman"/>
+                <w:kern w:val="0"/>
+                <w:lang w:eastAsia="fr-BE"/>
+                <w14:ligatures w14:val="none"/>
+              </w:rPr>
+            </w:pPr>
+            <w:r>
+              <w:rPr>
+                <w:rFonts w:ascii="Times New Roman" w:eastAsia="Times New Roman" w:hAnsi="Times New Roman" w:cs="Times New Roman"/>
+                <w:kern w:val="0"/>
+                <w:lang w:eastAsia="fr-BE"/>
+                <w14:ligatures w14:val="none"/>
+              </w:rPr>
+              <w:t>0.643</w:t>
+            </w:r>
+          </w:p>
+        </w:tc>
+        <w:tc>
+          <w:tcPr>
+            <w:tcW w:w="0" w:type="auto"/>
+            <w:hideMark/>
+          </w:tcPr>
+          <w:p>
+            <w:pPr>
+              <w:rPr>
+                <w:rFonts w:ascii="Times New Roman" w:eastAsia="Times New Roman" w:hAnsi="Times New Roman" w:cs="Times New Roman"/>
+                <w:kern w:val="0"/>
+                <w:lang w:eastAsia="fr-BE"/>
+                <w14:ligatures w14:val="none"/>
+              </w:rPr>
+            </w:pPr>
+            <w:r>
+              <w:rPr>
+                <w:rFonts w:ascii="Times New Roman" w:eastAsia="Times New Roman" w:hAnsi="Times New Roman" w:cs="Times New Roman"/>
+                <w:kern w:val="0"/>
+                <w:lang w:eastAsia="fr-BE"/>
+                <w14:ligatures w14:val="none"/>
+              </w:rPr>
+              <w:t>0.220</w:t>
+            </w:r>
+          </w:p>
+        </w:tc>
+        <w:tc>
+          <w:tcPr>
+            <w:tcW w:w="0" w:type="auto"/>
+            <w:hideMark/>
+          </w:tcPr>
+          <w:p>
+            <w:pPr>
+              <w:rPr>
+                <w:rFonts w:ascii="Times New Roman" w:eastAsia="Times New Roman" w:hAnsi="Times New Roman" w:cs="Times New Roman"/>
+                <w:kern w:val="0"/>
+                <w:lang w:eastAsia="fr-BE"/>
+                <w14:ligatures w14:val="none"/>
+              </w:rPr>
+            </w:pPr>
+            <w:r>
+              <w:rPr>
+                <w:rFonts w:ascii="Times New Roman" w:eastAsia="Times New Roman" w:hAnsi="Times New Roman" w:cs="Times New Roman"/>
+                <w:kern w:val="0"/>
+                <w:lang w:eastAsia="fr-BE"/>
+                <w14:ligatures w14:val="none"/>
+              </w:rPr>
+              <w:t>0.131</w:t>
+            </w:r>
+          </w:p>
+        </w:tc>
+      </w:tr>
+      <w:tr>
+        <w:tc>
+          <w:tcPr>
+            <w:tcW w:w="2449" w:type="dxa"/>
+            <w:hideMark/>
+          </w:tcPr>
+          <w:p>
+            <w:pPr>
+              <w:rPr>
+                <w:rFonts w:ascii="Times New Roman" w:eastAsia="Times New Roman" w:hAnsi="Times New Roman" w:cs="Times New Roman"/>
+                <w:kern w:val="0"/>
+                <w:lang w:eastAsia="fr-BE"/>
+                <w14:ligatures w14:val="none"/>
+              </w:rPr>
+            </w:pPr>
+            <w:r>
+              <w:rPr>
+                <w:rFonts w:ascii="Times New Roman" w:eastAsia="Times New Roman" w:hAnsi="Times New Roman" w:cs="Times New Roman"/>
+                <w:b/>
+                <w:bCs/>
+                <w:kern w:val="0"/>
+                <w:lang w:eastAsia="fr-BE"/>
+                <w14:ligatures w14:val="none"/>
+              </w:rPr>
+              <w:t>DT_A2</w:t>
+            </w:r>
+            <w:r>
+              <w:rPr>
+                <w:rFonts w:ascii="Times New Roman" w:eastAsia="Times New Roman" w:hAnsi="Times New Roman" w:cs="Times New Roman"/>
+                <w:kern w:val="0"/>
+                <w:lang w:eastAsia="fr-BE"/>
+                <w14:ligatures w14:val="none"/>
+              </w:rPr>
+              <w:t xml:space="preserve"> (non SMOTE, </w:t>
+            </w:r>
+            <w:proofErr w:type="spellStart"/>
+            <w:r>
+              <w:rPr>
+                <w:rFonts w:ascii="Times New Roman" w:eastAsia="Times New Roman" w:hAnsi="Times New Roman" w:cs="Times New Roman"/>
+                <w:kern w:val="0"/>
+                <w:lang w:eastAsia="fr-BE"/>
+                <w14:ligatures w14:val="none"/>
+              </w:rPr>
+              <w:t>scalé</w:t>
+            </w:r>
+            <w:proofErr w:type="spellEnd"/>
+            <w:r>
+              <w:rPr>
+                <w:rFonts w:ascii="Times New Roman" w:eastAsia="Times New Roman" w:hAnsi="Times New Roman" w:cs="Times New Roman"/>
+                <w:kern w:val="0"/>
+                <w:lang w:eastAsia="fr-BE"/>
+                <w14:ligatures w14:val="none"/>
+              </w:rPr>
+              <w:t>)</w:t>
+            </w:r>
+          </w:p>
+        </w:tc>
+        <w:tc>
+          <w:tcPr>
+            <w:tcW w:w="0" w:type="auto"/>
+            <w:hideMark/>
+          </w:tcPr>
+          <w:p>
+            <w:pPr>
+              <w:rPr>
+                <w:rFonts w:ascii="Times New Roman" w:eastAsia="Times New Roman" w:hAnsi="Times New Roman" w:cs="Times New Roman"/>
+                <w:kern w:val="0"/>
+                <w:lang w:eastAsia="fr-BE"/>
+                <w14:ligatures w14:val="none"/>
+              </w:rPr>
+            </w:pPr>
+            <w:r>
+              <w:rPr>
+                <w:rFonts w:ascii="Times New Roman" w:eastAsia="Times New Roman" w:hAnsi="Times New Roman" w:cs="Times New Roman"/>
+                <w:kern w:val="0"/>
+                <w:lang w:eastAsia="fr-BE"/>
+                <w14:ligatures w14:val="none"/>
+              </w:rPr>
+              <w:t>0.842</w:t>
+            </w:r>
+          </w:p>
+        </w:tc>
+        <w:tc>
+          <w:tcPr>
+            <w:tcW w:w="0" w:type="auto"/>
+            <w:hideMark/>
+          </w:tcPr>
+          <w:p>
+            <w:pPr>
+              <w:rPr>
+                <w:rFonts w:ascii="Times New Roman" w:eastAsia="Times New Roman" w:hAnsi="Times New Roman" w:cs="Times New Roman"/>
+                <w:kern w:val="0"/>
+                <w:lang w:eastAsia="fr-BE"/>
+                <w14:ligatures w14:val="none"/>
+              </w:rPr>
+            </w:pPr>
+            <w:r>
+              <w:rPr>
+                <w:rFonts w:ascii="Times New Roman" w:eastAsia="Times New Roman" w:hAnsi="Times New Roman" w:cs="Times New Roman"/>
+                <w:kern w:val="0"/>
+                <w:lang w:eastAsia="fr-BE"/>
+                <w14:ligatures w14:val="none"/>
+              </w:rPr>
+              <w:t>0.054</w:t>
+            </w:r>
+          </w:p>
+        </w:tc>
+        <w:tc>
+          <w:tcPr>
+            <w:tcW w:w="0" w:type="auto"/>
+            <w:hideMark/>
+          </w:tcPr>
+          <w:p>
+            <w:pPr>
+              <w:rPr>
+                <w:rFonts w:ascii="Times New Roman" w:eastAsia="Times New Roman" w:hAnsi="Times New Roman" w:cs="Times New Roman"/>
+                <w:kern w:val="0"/>
+                <w:lang w:eastAsia="fr-BE"/>
+                <w14:ligatures w14:val="none"/>
+              </w:rPr>
+            </w:pPr>
+            <w:r>
+              <w:rPr>
+                <w:rFonts w:ascii="Times New Roman" w:eastAsia="Times New Roman" w:hAnsi="Times New Roman" w:cs="Times New Roman"/>
+                <w:kern w:val="0"/>
+                <w:lang w:eastAsia="fr-BE"/>
+                <w14:ligatures w14:val="none"/>
+              </w:rPr>
+              <w:t>0.368</w:t>
+            </w:r>
+          </w:p>
+        </w:tc>
+        <w:tc>
+          <w:tcPr>
+            <w:tcW w:w="0" w:type="auto"/>
+            <w:hideMark/>
+          </w:tcPr>
+          <w:p>
+            <w:pPr>
+              <w:rPr>
+                <w:rFonts w:ascii="Times New Roman" w:eastAsia="Times New Roman" w:hAnsi="Times New Roman" w:cs="Times New Roman"/>
+                <w:kern w:val="0"/>
+                <w:lang w:eastAsia="fr-BE"/>
+                <w14:ligatures w14:val="none"/>
+              </w:rPr>
+            </w:pPr>
+            <w:r>
+              <w:rPr>
+                <w:rFonts w:ascii="Times New Roman" w:eastAsia="Times New Roman" w:hAnsi="Times New Roman" w:cs="Times New Roman"/>
+                <w:kern w:val="0"/>
+                <w:lang w:eastAsia="fr-BE"/>
+                <w14:ligatures w14:val="none"/>
+              </w:rPr>
+              <w:t>0.095</w:t>
+            </w:r>
+          </w:p>
+        </w:tc>
+        <w:tc>
+          <w:tcPr>
+            <w:tcW w:w="0" w:type="auto"/>
+            <w:hideMark/>
+          </w:tcPr>
+          <w:p>
+            <w:pPr>
+              <w:rPr>
+                <w:rFonts w:ascii="Times New Roman" w:eastAsia="Times New Roman" w:hAnsi="Times New Roman" w:cs="Times New Roman"/>
+                <w:kern w:val="0"/>
+                <w:lang w:eastAsia="fr-BE"/>
+                <w14:ligatures w14:val="none"/>
+              </w:rPr>
+            </w:pPr>
+            <w:r>
+              <w:rPr>
+                <w:rFonts w:ascii="Times New Roman" w:eastAsia="Times New Roman" w:hAnsi="Times New Roman" w:cs="Times New Roman"/>
+                <w:kern w:val="0"/>
+                <w:lang w:eastAsia="fr-BE"/>
+                <w14:ligatures w14:val="none"/>
+              </w:rPr>
+              <w:t>0.643</w:t>
+            </w:r>
+          </w:p>
+        </w:tc>
+        <w:tc>
+          <w:tcPr>
+            <w:tcW w:w="0" w:type="auto"/>
+            <w:hideMark/>
+          </w:tcPr>
+          <w:p>
+            <w:pPr>
+              <w:rPr>
+                <w:rFonts w:ascii="Times New Roman" w:eastAsia="Times New Roman" w:hAnsi="Times New Roman" w:cs="Times New Roman"/>
+                <w:kern w:val="0"/>
+                <w:lang w:eastAsia="fr-BE"/>
+                <w14:ligatures w14:val="none"/>
+              </w:rPr>
+            </w:pPr>
+            <w:r>
+              <w:rPr>
+                <w:rFonts w:ascii="Times New Roman" w:eastAsia="Times New Roman" w:hAnsi="Times New Roman" w:cs="Times New Roman"/>
+                <w:kern w:val="0"/>
+                <w:lang w:eastAsia="fr-BE"/>
+                <w14:ligatures w14:val="none"/>
+              </w:rPr>
+              <w:t>0.220</w:t>
+            </w:r>
+          </w:p>
+        </w:tc>
+        <w:tc>
+          <w:tcPr>
+            <w:tcW w:w="0" w:type="auto"/>
+            <w:hideMark/>
+          </w:tcPr>
+          <w:p>
+            <w:pPr>
+              <w:rPr>
+                <w:rFonts w:ascii="Times New Roman" w:eastAsia="Times New Roman" w:hAnsi="Times New Roman" w:cs="Times New Roman"/>
+                <w:kern w:val="0"/>
+                <w:lang w:eastAsia="fr-BE"/>
+                <w14:ligatures w14:val="none"/>
+              </w:rPr>
+            </w:pPr>
+            <w:r>
+              <w:rPr>
+                <w:rFonts w:ascii="Times New Roman" w:eastAsia="Times New Roman" w:hAnsi="Times New Roman" w:cs="Times New Roman"/>
+                <w:kern w:val="0"/>
+                <w:lang w:eastAsia="fr-BE"/>
+                <w14:ligatures w14:val="none"/>
+              </w:rPr>
+              <w:t>0.131</w:t>
+            </w:r>
+          </w:p>
+        </w:tc>
+      </w:tr>
+      <w:tr>
+        <w:tc>
+          <w:tcPr>
+            <w:tcW w:w="2449" w:type="dxa"/>
+            <w:hideMark/>
+          </w:tcPr>
+          <w:p>
+            <w:pPr>
+              <w:rPr>
+                <w:rFonts w:ascii="Times New Roman" w:eastAsia="Times New Roman" w:hAnsi="Times New Roman" w:cs="Times New Roman"/>
+                <w:kern w:val="0"/>
+                <w:lang w:eastAsia="fr-BE"/>
+                <w14:ligatures w14:val="none"/>
+              </w:rPr>
+            </w:pPr>
+            <w:r>
+              <w:rPr>
+                <w:rFonts w:ascii="Times New Roman" w:eastAsia="Times New Roman" w:hAnsi="Times New Roman" w:cs="Times New Roman"/>
+                <w:b/>
+                <w:bCs/>
+                <w:kern w:val="0"/>
+                <w:lang w:eastAsia="fr-BE"/>
+                <w14:ligatures w14:val="none"/>
+              </w:rPr>
+              <w:t>DT_B1</w:t>
+            </w:r>
+            <w:r>
+              <w:rPr>
+                <w:rFonts w:ascii="Times New Roman" w:eastAsia="Times New Roman" w:hAnsi="Times New Roman" w:cs="Times New Roman"/>
+                <w:kern w:val="0"/>
+                <w:lang w:eastAsia="fr-BE"/>
+                <w14:ligatures w14:val="none"/>
+              </w:rPr>
+              <w:t xml:space="preserve"> (SMOTE, non </w:t>
+            </w:r>
+            <w:proofErr w:type="spellStart"/>
+            <w:r>
+              <w:rPr>
+                <w:rFonts w:ascii="Times New Roman" w:eastAsia="Times New Roman" w:hAnsi="Times New Roman" w:cs="Times New Roman"/>
+                <w:kern w:val="0"/>
+                <w:lang w:eastAsia="fr-BE"/>
+                <w14:ligatures w14:val="none"/>
+              </w:rPr>
+              <w:t>scalé</w:t>
+            </w:r>
+            <w:proofErr w:type="spellEnd"/>
+            <w:r>
+              <w:rPr>
+                <w:rFonts w:ascii="Times New Roman" w:eastAsia="Times New Roman" w:hAnsi="Times New Roman" w:cs="Times New Roman"/>
+                <w:kern w:val="0"/>
+                <w:lang w:eastAsia="fr-BE"/>
+                <w14:ligatures w14:val="none"/>
+              </w:rPr>
+              <w:t>)</w:t>
+            </w:r>
+          </w:p>
+        </w:tc>
+        <w:tc>
+          <w:tcPr>
+            <w:tcW w:w="0" w:type="auto"/>
+            <w:hideMark/>
+          </w:tcPr>
+          <w:p>
+            <w:pPr>
+              <w:rPr>
+                <w:rFonts w:ascii="Times New Roman" w:eastAsia="Times New Roman" w:hAnsi="Times New Roman" w:cs="Times New Roman"/>
+                <w:kern w:val="0"/>
+                <w:lang w:eastAsia="fr-BE"/>
+                <w14:ligatures w14:val="none"/>
+              </w:rPr>
+            </w:pPr>
+            <w:r>
+              <w:rPr>
+                <w:rFonts w:ascii="Times New Roman" w:eastAsia="Times New Roman" w:hAnsi="Times New Roman" w:cs="Times New Roman"/>
+                <w:b/>
+                <w:bCs/>
+                <w:kern w:val="0"/>
+                <w:lang w:eastAsia="fr-BE"/>
+                <w14:ligatures w14:val="none"/>
+              </w:rPr>
+              <w:t>0.686</w:t>
+            </w:r>
+          </w:p>
+        </w:tc>
+        <w:tc>
+          <w:tcPr>
+            <w:tcW w:w="0" w:type="auto"/>
+            <w:hideMark/>
+          </w:tcPr>
+          <w:p>
+            <w:pPr>
+              <w:rPr>
+                <w:rFonts w:ascii="Times New Roman" w:eastAsia="Times New Roman" w:hAnsi="Times New Roman" w:cs="Times New Roman"/>
+                <w:kern w:val="0"/>
+                <w:lang w:eastAsia="fr-BE"/>
+                <w14:ligatures w14:val="none"/>
+              </w:rPr>
+            </w:pPr>
+            <w:r>
+              <w:rPr>
+                <w:rFonts w:ascii="Times New Roman" w:eastAsia="Times New Roman" w:hAnsi="Times New Roman" w:cs="Times New Roman"/>
+                <w:b/>
+                <w:bCs/>
+                <w:kern w:val="0"/>
+                <w:lang w:eastAsia="fr-BE"/>
+                <w14:ligatures w14:val="none"/>
+              </w:rPr>
+              <w:t>0.535</w:t>
+            </w:r>
+          </w:p>
+        </w:tc>
+        <w:tc>
+          <w:tcPr>
+            <w:tcW w:w="0" w:type="auto"/>
+            <w:hideMark/>
+          </w:tcPr>
+          <w:p>
+            <w:pPr>
+              <w:rPr>
+                <w:rFonts w:ascii="Times New Roman" w:eastAsia="Times New Roman" w:hAnsi="Times New Roman" w:cs="Times New Roman"/>
+                <w:kern w:val="0"/>
+                <w:lang w:eastAsia="fr-BE"/>
+                <w14:ligatures w14:val="none"/>
+              </w:rPr>
+            </w:pPr>
+            <w:r>
+              <w:rPr>
+                <w:rFonts w:ascii="Times New Roman" w:eastAsia="Times New Roman" w:hAnsi="Times New Roman" w:cs="Times New Roman"/>
+                <w:kern w:val="0"/>
+                <w:lang w:eastAsia="fr-BE"/>
+                <w14:ligatures w14:val="none"/>
+              </w:rPr>
+              <w:t>0.251</w:t>
+            </w:r>
+          </w:p>
+        </w:tc>
+        <w:tc>
+          <w:tcPr>
+            <w:tcW w:w="0" w:type="auto"/>
+            <w:hideMark/>
+          </w:tcPr>
+          <w:p>
+            <w:pPr>
+              <w:rPr>
+                <w:rFonts w:ascii="Times New Roman" w:eastAsia="Times New Roman" w:hAnsi="Times New Roman" w:cs="Times New Roman"/>
+                <w:kern w:val="0"/>
+                <w:lang w:eastAsia="fr-BE"/>
+                <w14:ligatures w14:val="none"/>
+              </w:rPr>
+            </w:pPr>
+            <w:r>
+              <w:rPr>
+                <w:rFonts w:ascii="Times New Roman" w:eastAsia="Times New Roman" w:hAnsi="Times New Roman" w:cs="Times New Roman"/>
+                <w:b/>
+                <w:bCs/>
+                <w:kern w:val="0"/>
+                <w:lang w:eastAsia="fr-BE"/>
+                <w14:ligatures w14:val="none"/>
+              </w:rPr>
+              <w:t>0.342</w:t>
+            </w:r>
+          </w:p>
+        </w:tc>
+        <w:tc>
+          <w:tcPr>
+            <w:tcW w:w="0" w:type="auto"/>
+            <w:hideMark/>
+          </w:tcPr>
+          <w:p>
+            <w:pPr>
+              <w:rPr>
+                <w:rFonts w:ascii="Times New Roman" w:eastAsia="Times New Roman" w:hAnsi="Times New Roman" w:cs="Times New Roman"/>
+                <w:kern w:val="0"/>
+                <w:lang w:eastAsia="fr-BE"/>
+                <w14:ligatures w14:val="none"/>
+              </w:rPr>
+            </w:pPr>
+            <w:r>
+              <w:rPr>
+                <w:rFonts w:ascii="Times New Roman" w:eastAsia="Times New Roman" w:hAnsi="Times New Roman" w:cs="Times New Roman"/>
+                <w:b/>
+                <w:bCs/>
+                <w:kern w:val="0"/>
+                <w:lang w:eastAsia="fr-BE"/>
+                <w14:ligatures w14:val="none"/>
+              </w:rPr>
+              <w:t>0.660</w:t>
+            </w:r>
+          </w:p>
+        </w:tc>
+        <w:tc>
+          <w:tcPr>
+            <w:tcW w:w="0" w:type="auto"/>
+            <w:hideMark/>
+          </w:tcPr>
+          <w:p>
+            <w:pPr>
+              <w:rPr>
+                <w:rFonts w:ascii="Times New Roman" w:eastAsia="Times New Roman" w:hAnsi="Times New Roman" w:cs="Times New Roman"/>
+                <w:kern w:val="0"/>
+                <w:lang w:eastAsia="fr-BE"/>
+                <w14:ligatures w14:val="none"/>
+              </w:rPr>
+            </w:pPr>
+            <w:r>
+              <w:rPr>
+                <w:rFonts w:ascii="Times New Roman" w:eastAsia="Times New Roman" w:hAnsi="Times New Roman" w:cs="Times New Roman"/>
+                <w:b/>
+                <w:bCs/>
+                <w:kern w:val="0"/>
+                <w:lang w:eastAsia="fr-BE"/>
+                <w14:ligatures w14:val="none"/>
+              </w:rPr>
+              <w:t>0.241</w:t>
+            </w:r>
+          </w:p>
+        </w:tc>
+        <w:tc>
+          <w:tcPr>
+            <w:tcW w:w="0" w:type="auto"/>
+            <w:hideMark/>
+          </w:tcPr>
+          <w:p>
+            <w:pPr>
+              <w:rPr>
+                <w:rFonts w:ascii="Times New Roman" w:eastAsia="Times New Roman" w:hAnsi="Times New Roman" w:cs="Times New Roman"/>
+                <w:kern w:val="0"/>
+                <w:lang w:eastAsia="fr-BE"/>
+                <w14:ligatures w14:val="none"/>
+              </w:rPr>
+            </w:pPr>
+            <w:r>
+              <w:rPr>
+                <w:rFonts w:ascii="Times New Roman" w:eastAsia="Times New Roman" w:hAnsi="Times New Roman" w:cs="Times New Roman"/>
+                <w:b/>
+                <w:bCs/>
+                <w:kern w:val="0"/>
+                <w:lang w:eastAsia="fr-BE"/>
+                <w14:ligatures w14:val="none"/>
+              </w:rPr>
+              <w:t>0.202</w:t>
+            </w:r>
+          </w:p>
+        </w:tc>
+      </w:tr>
+      <w:tr>
+        <w:tc>
+          <w:tcPr>
+            <w:tcW w:w="2449" w:type="dxa"/>
+            <w:hideMark/>
+          </w:tcPr>
+          <w:p>
+            <w:pPr>
+              <w:rPr>
+                <w:rFonts w:ascii="Times New Roman" w:eastAsia="Times New Roman" w:hAnsi="Times New Roman" w:cs="Times New Roman"/>
+                <w:kern w:val="0"/>
+                <w:lang w:eastAsia="fr-BE"/>
+                <w14:ligatures w14:val="none"/>
+              </w:rPr>
+            </w:pPr>
+            <w:r>
+              <w:rPr>
+                <w:rFonts w:ascii="Times New Roman" w:eastAsia="Times New Roman" w:hAnsi="Times New Roman" w:cs="Times New Roman"/>
+                <w:b/>
+                <w:bCs/>
+                <w:kern w:val="0"/>
+                <w:lang w:eastAsia="fr-BE"/>
+                <w14:ligatures w14:val="none"/>
+              </w:rPr>
+              <w:t>DT_B2</w:t>
+            </w:r>
+            <w:r>
+              <w:rPr>
+                <w:rFonts w:ascii="Times New Roman" w:eastAsia="Times New Roman" w:hAnsi="Times New Roman" w:cs="Times New Roman"/>
+                <w:kern w:val="0"/>
+                <w:lang w:eastAsia="fr-BE"/>
+                <w14:ligatures w14:val="none"/>
+              </w:rPr>
+              <w:t xml:space="preserve"> (SMOTE + </w:t>
+            </w:r>
+            <w:proofErr w:type="spellStart"/>
+            <w:r>
+              <w:rPr>
+                <w:rFonts w:ascii="Times New Roman" w:eastAsia="Times New Roman" w:hAnsi="Times New Roman" w:cs="Times New Roman"/>
+                <w:kern w:val="0"/>
+                <w:lang w:eastAsia="fr-BE"/>
+                <w14:ligatures w14:val="none"/>
+              </w:rPr>
+              <w:t>scalé</w:t>
+            </w:r>
+            <w:proofErr w:type="spellEnd"/>
+            <w:r>
+              <w:rPr>
+                <w:rFonts w:ascii="Times New Roman" w:eastAsia="Times New Roman" w:hAnsi="Times New Roman" w:cs="Times New Roman"/>
+                <w:kern w:val="0"/>
+                <w:lang w:eastAsia="fr-BE"/>
+                <w14:ligatures w14:val="none"/>
+              </w:rPr>
+              <w:t>)</w:t>
+            </w:r>
+          </w:p>
+        </w:tc>
+        <w:tc>
+          <w:tcPr>
+            <w:tcW w:w="0" w:type="auto"/>
+            <w:hideMark/>
+          </w:tcPr>
+          <w:p>
+            <w:pPr>
+              <w:rPr>
+                <w:rFonts w:ascii="Times New Roman" w:eastAsia="Times New Roman" w:hAnsi="Times New Roman" w:cs="Times New Roman"/>
+                <w:kern w:val="0"/>
+                <w:lang w:eastAsia="fr-BE"/>
+                <w14:ligatures w14:val="none"/>
+              </w:rPr>
+            </w:pPr>
+            <w:r>
+              <w:rPr>
+                <w:rFonts w:ascii="Times New Roman" w:eastAsia="Times New Roman" w:hAnsi="Times New Roman" w:cs="Times New Roman"/>
+                <w:kern w:val="0"/>
+                <w:lang w:eastAsia="fr-BE"/>
+                <w14:ligatures w14:val="none"/>
+              </w:rPr>
+              <w:t>0.598</w:t>
+            </w:r>
+          </w:p>
+        </w:tc>
+        <w:tc>
+          <w:tcPr>
+            <w:tcW w:w="0" w:type="auto"/>
+            <w:hideMark/>
+          </w:tcPr>
+          <w:p>
+            <w:pPr>
+              <w:rPr>
+                <w:rFonts w:ascii="Times New Roman" w:eastAsia="Times New Roman" w:hAnsi="Times New Roman" w:cs="Times New Roman"/>
+                <w:kern w:val="0"/>
+                <w:lang w:eastAsia="fr-BE"/>
+                <w14:ligatures w14:val="none"/>
+              </w:rPr>
+            </w:pPr>
+            <w:r>
+              <w:rPr>
+                <w:rFonts w:ascii="Times New Roman" w:eastAsia="Times New Roman" w:hAnsi="Times New Roman" w:cs="Times New Roman"/>
+                <w:kern w:val="0"/>
+                <w:lang w:eastAsia="fr-BE"/>
+                <w14:ligatures w14:val="none"/>
+              </w:rPr>
+              <w:t>0.667</w:t>
+            </w:r>
+          </w:p>
+        </w:tc>
+        <w:tc>
+          <w:tcPr>
+            <w:tcW w:w="0" w:type="auto"/>
+            <w:hideMark/>
+          </w:tcPr>
+          <w:p>
+            <w:pPr>
+              <w:rPr>
+                <w:rFonts w:ascii="Times New Roman" w:eastAsia="Times New Roman" w:hAnsi="Times New Roman" w:cs="Times New Roman"/>
+                <w:kern w:val="0"/>
+                <w:lang w:eastAsia="fr-BE"/>
+                <w14:ligatures w14:val="none"/>
+              </w:rPr>
+            </w:pPr>
+            <w:r>
+              <w:rPr>
+                <w:rFonts w:ascii="Times New Roman" w:eastAsia="Times New Roman" w:hAnsi="Times New Roman" w:cs="Times New Roman"/>
+                <w:kern w:val="0"/>
+                <w:lang w:eastAsia="fr-BE"/>
+                <w14:ligatures w14:val="none"/>
+              </w:rPr>
+              <w:t>0.224</w:t>
+            </w:r>
+          </w:p>
+        </w:tc>
+        <w:tc>
+          <w:tcPr>
+            <w:tcW w:w="0" w:type="auto"/>
+            <w:hideMark/>
+          </w:tcPr>
+          <w:p>
+            <w:pPr>
+              <w:rPr>
+                <w:rFonts w:ascii="Times New Roman" w:eastAsia="Times New Roman" w:hAnsi="Times New Roman" w:cs="Times New Roman"/>
+                <w:kern w:val="0"/>
+                <w:lang w:eastAsia="fr-BE"/>
+                <w14:ligatures w14:val="none"/>
+              </w:rPr>
+            </w:pPr>
+            <w:r>
+              <w:rPr>
+                <w:rFonts w:ascii="Times New Roman" w:eastAsia="Times New Roman" w:hAnsi="Times New Roman" w:cs="Times New Roman"/>
+                <w:kern w:val="0"/>
+                <w:lang w:eastAsia="fr-BE"/>
+                <w14:ligatures w14:val="none"/>
+              </w:rPr>
+              <w:t>0.335</w:t>
+            </w:r>
+          </w:p>
+        </w:tc>
+        <w:tc>
+          <w:tcPr>
+            <w:tcW w:w="0" w:type="auto"/>
+            <w:hideMark/>
+          </w:tcPr>
+          <w:p>
+            <w:pPr>
+              <w:rPr>
+                <w:rFonts w:ascii="Times New Roman" w:eastAsia="Times New Roman" w:hAnsi="Times New Roman" w:cs="Times New Roman"/>
+                <w:kern w:val="0"/>
+                <w:lang w:eastAsia="fr-BE"/>
+                <w14:ligatures w14:val="none"/>
+              </w:rPr>
+            </w:pPr>
+            <w:r>
+              <w:rPr>
+                <w:rFonts w:ascii="Times New Roman" w:eastAsia="Times New Roman" w:hAnsi="Times New Roman" w:cs="Times New Roman"/>
+                <w:kern w:val="0"/>
+                <w:lang w:eastAsia="fr-BE"/>
+                <w14:ligatures w14:val="none"/>
+              </w:rPr>
+              <w:t>0.659</w:t>
+            </w:r>
+          </w:p>
+        </w:tc>
+        <w:tc>
+          <w:tcPr>
+            <w:tcW w:w="0" w:type="auto"/>
+            <w:hideMark/>
+          </w:tcPr>
+          <w:p>
+            <w:pPr>
+              <w:rPr>
+                <w:rFonts w:ascii="Times New Roman" w:eastAsia="Times New Roman" w:hAnsi="Times New Roman" w:cs="Times New Roman"/>
+                <w:kern w:val="0"/>
+                <w:lang w:eastAsia="fr-BE"/>
+                <w14:ligatures w14:val="none"/>
+              </w:rPr>
+            </w:pPr>
+            <w:r>
+              <w:rPr>
+                <w:rFonts w:ascii="Times New Roman" w:eastAsia="Times New Roman" w:hAnsi="Times New Roman" w:cs="Times New Roman"/>
+                <w:kern w:val="0"/>
+                <w:lang w:eastAsia="fr-BE"/>
+                <w14:ligatures w14:val="none"/>
+              </w:rPr>
+              <w:t>0.226</w:t>
+            </w:r>
+          </w:p>
+        </w:tc>
+        <w:tc>
+          <w:tcPr>
+            <w:tcW w:w="0" w:type="auto"/>
+            <w:hideMark/>
+          </w:tcPr>
+          <w:p>
+            <w:pPr>
+              <w:rPr>
+                <w:rFonts w:ascii="Times New Roman" w:eastAsia="Times New Roman" w:hAnsi="Times New Roman" w:cs="Times New Roman"/>
+                <w:kern w:val="0"/>
+                <w:lang w:eastAsia="fr-BE"/>
+                <w14:ligatures w14:val="none"/>
+              </w:rPr>
+            </w:pPr>
+            <w:r>
+              <w:rPr>
+                <w:rFonts w:ascii="Times New Roman" w:eastAsia="Times New Roman" w:hAnsi="Times New Roman" w:cs="Times New Roman"/>
+                <w:kern w:val="0"/>
+                <w:lang w:eastAsia="fr-BE"/>
+                <w14:ligatures w14:val="none"/>
+              </w:rPr>
+              <w:t>0.254</w:t>
+            </w:r>
+          </w:p>
+        </w:tc>
+      </w:tr>
+    </w:tbl>
+    <w:p>
+      <w:pPr>
         <w:spacing w:before="100" w:beforeAutospacing="1" w:after="100" w:afterAutospacing="1" w:line="360" w:lineRule="auto"/>
         <w:jc w:val="both"/>
         <w:rPr>
@@ -22599,6 +25678,6549 @@
           <w14:ligatures w14:val="none"/>
         </w:rPr>
       </w:pPr>
+    </w:p>
+    <w:p>
+      <w:pPr>
+        <w:spacing w:before="100" w:beforeAutospacing="1" w:after="100" w:afterAutospacing="1" w:line="360" w:lineRule="auto"/>
+        <w:jc w:val="both"/>
+        <w:rPr>
+          <w:rFonts w:ascii="Times New Roman" w:eastAsia="Times New Roman" w:hAnsi="Times New Roman" w:cs="Times New Roman"/>
+          <w:b/>
+          <w:bCs/>
+          <w:kern w:val="0"/>
+          <w:u w:val="single"/>
+          <w:lang w:eastAsia="fr-BE"/>
+          <w14:ligatures w14:val="none"/>
+        </w:rPr>
+      </w:pPr>
+    </w:p>
+    <w:p>
+      <w:pPr>
+        <w:spacing w:before="100" w:beforeAutospacing="1" w:after="100" w:afterAutospacing="1" w:line="360" w:lineRule="auto"/>
+        <w:jc w:val="both"/>
+        <w:rPr>
+          <w:rFonts w:ascii="Times New Roman" w:eastAsia="Times New Roman" w:hAnsi="Times New Roman" w:cs="Times New Roman"/>
+          <w:b/>
+          <w:bCs/>
+          <w:kern w:val="0"/>
+          <w:u w:val="single"/>
+          <w:lang w:eastAsia="fr-BE"/>
+          <w14:ligatures w14:val="none"/>
+        </w:rPr>
+      </w:pPr>
+    </w:p>
+    <w:p>
+      <w:pPr>
+        <w:spacing w:before="100" w:beforeAutospacing="1" w:after="100" w:afterAutospacing="1" w:line="360" w:lineRule="auto"/>
+        <w:jc w:val="both"/>
+        <w:rPr>
+          <w:rFonts w:ascii="Times New Roman" w:eastAsia="Times New Roman" w:hAnsi="Times New Roman" w:cs="Times New Roman"/>
+          <w:b/>
+          <w:bCs/>
+          <w:kern w:val="0"/>
+          <w:u w:val="single"/>
+          <w:lang w:eastAsia="fr-BE"/>
+          <w14:ligatures w14:val="none"/>
+        </w:rPr>
+      </w:pPr>
+    </w:p>
+    <w:p>
+      <w:pPr>
+        <w:spacing w:before="100" w:beforeAutospacing="1" w:after="100" w:afterAutospacing="1" w:line="360" w:lineRule="auto"/>
+        <w:jc w:val="both"/>
+        <w:rPr>
+          <w:rFonts w:ascii="Times New Roman" w:eastAsia="Times New Roman" w:hAnsi="Times New Roman" w:cs="Times New Roman"/>
+          <w:b/>
+          <w:bCs/>
+          <w:kern w:val="0"/>
+          <w:u w:val="single"/>
+          <w:lang w:eastAsia="fr-BE"/>
+          <w14:ligatures w14:val="none"/>
+        </w:rPr>
+      </w:pPr>
+      <w:r>
+        <w:rPr>
+          <w:rFonts w:ascii="Times New Roman" w:eastAsia="Times New Roman" w:hAnsi="Times New Roman" w:cs="Times New Roman"/>
+          <w:b/>
+          <w:bCs/>
+          <w:kern w:val="0"/>
+          <w:u w:val="single"/>
+          <w:lang w:eastAsia="fr-BE"/>
+          <w14:ligatures w14:val="none"/>
+        </w:rPr>
+        <w:lastRenderedPageBreak/>
+        <w:t>Résumé complet</w:t>
+      </w:r>
+    </w:p>
+    <w:p>
+      <w:pPr>
+        <w:spacing w:before="100" w:beforeAutospacing="1" w:after="100" w:afterAutospacing="1" w:line="360" w:lineRule="auto"/>
+        <w:jc w:val="both"/>
+        <w:rPr>
+          <w:rFonts w:ascii="Times New Roman" w:eastAsia="Times New Roman" w:hAnsi="Times New Roman" w:cs="Times New Roman"/>
+          <w:b/>
+          <w:bCs/>
+          <w:kern w:val="0"/>
+          <w:u w:val="single"/>
+          <w:lang w:eastAsia="fr-BE"/>
+          <w14:ligatures w14:val="none"/>
+        </w:rPr>
+      </w:pPr>
+      <w:r>
+        <w:rPr>
+          <w:rFonts w:ascii="Times New Roman" w:eastAsia="Times New Roman" w:hAnsi="Times New Roman" w:cs="Times New Roman"/>
+          <w:b/>
+          <w:bCs/>
+          <w:kern w:val="0"/>
+          <w:u w:val="single"/>
+          <w:lang w:eastAsia="fr-BE"/>
+          <w14:ligatures w14:val="none"/>
+        </w:rPr>
+        <w:t>Bloc A1 – Données brutes, sans SMOTE, non normalisées</w:t>
+      </w:r>
+    </w:p>
+    <w:tbl>
+      <w:tblPr>
+        <w:tblStyle w:val="Grilledutableau"/>
+        <w:tblW w:w="9019" w:type="dxa"/>
+        <w:tblLook w:val="04A0" w:firstRow="1" w:lastRow="0" w:firstColumn="1" w:lastColumn="0" w:noHBand="0" w:noVBand="1"/>
+      </w:tblPr>
+      <w:tblGrid>
+        <w:gridCol w:w="2192"/>
+        <w:gridCol w:w="1257"/>
+        <w:gridCol w:w="1017"/>
+        <w:gridCol w:w="1231"/>
+        <w:gridCol w:w="1046"/>
+        <w:gridCol w:w="1245"/>
+        <w:gridCol w:w="1031"/>
+      </w:tblGrid>
+      <w:tr>
+        <w:tc>
+          <w:tcPr>
+            <w:tcW w:w="0" w:type="auto"/>
+            <w:hideMark/>
+          </w:tcPr>
+          <w:p>
+            <w:pPr>
+              <w:rPr>
+                <w:rFonts w:ascii="Times New Roman" w:eastAsia="Times New Roman" w:hAnsi="Times New Roman" w:cs="Times New Roman"/>
+                <w:b/>
+                <w:bCs/>
+                <w:kern w:val="0"/>
+                <w:lang w:eastAsia="fr-BE"/>
+                <w14:ligatures w14:val="none"/>
+              </w:rPr>
+            </w:pPr>
+            <w:r>
+              <w:rPr>
+                <w:rFonts w:ascii="Times New Roman" w:eastAsia="Times New Roman" w:hAnsi="Times New Roman" w:cs="Times New Roman"/>
+                <w:b/>
+                <w:bCs/>
+                <w:kern w:val="0"/>
+                <w:lang w:eastAsia="fr-BE"/>
+                <w14:ligatures w14:val="none"/>
+              </w:rPr>
+              <w:t>Métrique</w:t>
+            </w:r>
+          </w:p>
+        </w:tc>
+        <w:tc>
+          <w:tcPr>
+            <w:tcW w:w="0" w:type="auto"/>
+            <w:hideMark/>
+          </w:tcPr>
+          <w:p>
+            <w:pPr>
+              <w:jc w:val="center"/>
+              <w:rPr>
+                <w:rFonts w:ascii="Times New Roman" w:eastAsia="Times New Roman" w:hAnsi="Times New Roman" w:cs="Times New Roman"/>
+                <w:b/>
+                <w:bCs/>
+                <w:kern w:val="0"/>
+                <w:lang w:eastAsia="fr-BE"/>
+                <w14:ligatures w14:val="none"/>
+              </w:rPr>
+            </w:pPr>
+            <w:r>
+              <w:rPr>
+                <w:rFonts w:ascii="Times New Roman" w:eastAsia="Times New Roman" w:hAnsi="Times New Roman" w:cs="Times New Roman"/>
+                <w:b/>
+                <w:bCs/>
+                <w:kern w:val="0"/>
+                <w:lang w:eastAsia="fr-BE"/>
+                <w14:ligatures w14:val="none"/>
+              </w:rPr>
+              <w:t>Logit_A1</w:t>
+            </w:r>
+          </w:p>
+        </w:tc>
+        <w:tc>
+          <w:tcPr>
+            <w:tcW w:w="0" w:type="auto"/>
+            <w:hideMark/>
+          </w:tcPr>
+          <w:p>
+            <w:pPr>
+              <w:jc w:val="center"/>
+              <w:rPr>
+                <w:rFonts w:ascii="Times New Roman" w:eastAsia="Times New Roman" w:hAnsi="Times New Roman" w:cs="Times New Roman"/>
+                <w:b/>
+                <w:bCs/>
+                <w:kern w:val="0"/>
+                <w:lang w:eastAsia="fr-BE"/>
+                <w14:ligatures w14:val="none"/>
+              </w:rPr>
+            </w:pPr>
+            <w:r>
+              <w:rPr>
+                <w:rFonts w:ascii="Times New Roman" w:eastAsia="Times New Roman" w:hAnsi="Times New Roman" w:cs="Times New Roman"/>
+                <w:b/>
+                <w:bCs/>
+                <w:kern w:val="0"/>
+                <w:lang w:eastAsia="fr-BE"/>
+                <w14:ligatures w14:val="none"/>
+              </w:rPr>
+              <w:t>RF_A1</w:t>
+            </w:r>
+          </w:p>
+        </w:tc>
+        <w:tc>
+          <w:tcPr>
+            <w:tcW w:w="0" w:type="auto"/>
+            <w:hideMark/>
+          </w:tcPr>
+          <w:p>
+            <w:pPr>
+              <w:jc w:val="center"/>
+              <w:rPr>
+                <w:rFonts w:ascii="Times New Roman" w:eastAsia="Times New Roman" w:hAnsi="Times New Roman" w:cs="Times New Roman"/>
+                <w:b/>
+                <w:bCs/>
+                <w:kern w:val="0"/>
+                <w:lang w:eastAsia="fr-BE"/>
+                <w14:ligatures w14:val="none"/>
+              </w:rPr>
+            </w:pPr>
+            <w:r>
+              <w:rPr>
+                <w:rFonts w:ascii="Times New Roman" w:eastAsia="Times New Roman" w:hAnsi="Times New Roman" w:cs="Times New Roman"/>
+                <w:b/>
+                <w:bCs/>
+                <w:kern w:val="0"/>
+                <w:lang w:eastAsia="fr-BE"/>
+                <w14:ligatures w14:val="none"/>
+              </w:rPr>
+              <w:t>XGB_A1</w:t>
+            </w:r>
+          </w:p>
+        </w:tc>
+        <w:tc>
+          <w:tcPr>
+            <w:tcW w:w="0" w:type="auto"/>
+            <w:hideMark/>
+          </w:tcPr>
+          <w:p>
+            <w:pPr>
+              <w:jc w:val="center"/>
+              <w:rPr>
+                <w:rFonts w:ascii="Times New Roman" w:eastAsia="Times New Roman" w:hAnsi="Times New Roman" w:cs="Times New Roman"/>
+                <w:b/>
+                <w:bCs/>
+                <w:kern w:val="0"/>
+                <w:lang w:eastAsia="fr-BE"/>
+                <w14:ligatures w14:val="none"/>
+              </w:rPr>
+            </w:pPr>
+            <w:r>
+              <w:rPr>
+                <w:rFonts w:ascii="Times New Roman" w:eastAsia="Times New Roman" w:hAnsi="Times New Roman" w:cs="Times New Roman"/>
+                <w:b/>
+                <w:bCs/>
+                <w:kern w:val="0"/>
+                <w:lang w:eastAsia="fr-BE"/>
+                <w14:ligatures w14:val="none"/>
+              </w:rPr>
+              <w:t>GB_A1</w:t>
+            </w:r>
+          </w:p>
+        </w:tc>
+        <w:tc>
+          <w:tcPr>
+            <w:tcW w:w="0" w:type="auto"/>
+            <w:hideMark/>
+          </w:tcPr>
+          <w:p>
+            <w:pPr>
+              <w:jc w:val="center"/>
+              <w:rPr>
+                <w:rFonts w:ascii="Times New Roman" w:eastAsia="Times New Roman" w:hAnsi="Times New Roman" w:cs="Times New Roman"/>
+                <w:b/>
+                <w:bCs/>
+                <w:kern w:val="0"/>
+                <w:lang w:eastAsia="fr-BE"/>
+                <w14:ligatures w14:val="none"/>
+              </w:rPr>
+            </w:pPr>
+            <w:r>
+              <w:rPr>
+                <w:rFonts w:ascii="Times New Roman" w:eastAsia="Times New Roman" w:hAnsi="Times New Roman" w:cs="Times New Roman"/>
+                <w:b/>
+                <w:bCs/>
+                <w:kern w:val="0"/>
+                <w:lang w:eastAsia="fr-BE"/>
+                <w14:ligatures w14:val="none"/>
+              </w:rPr>
+              <w:t>SVM_A1</w:t>
+            </w:r>
+          </w:p>
+        </w:tc>
+        <w:tc>
+          <w:tcPr>
+            <w:tcW w:w="0" w:type="auto"/>
+            <w:hideMark/>
+          </w:tcPr>
+          <w:p>
+            <w:pPr>
+              <w:jc w:val="center"/>
+              <w:rPr>
+                <w:rFonts w:ascii="Times New Roman" w:eastAsia="Times New Roman" w:hAnsi="Times New Roman" w:cs="Times New Roman"/>
+                <w:b/>
+                <w:bCs/>
+                <w:kern w:val="0"/>
+                <w:lang w:eastAsia="fr-BE"/>
+                <w14:ligatures w14:val="none"/>
+              </w:rPr>
+            </w:pPr>
+            <w:r>
+              <w:rPr>
+                <w:rFonts w:ascii="Times New Roman" w:eastAsia="Times New Roman" w:hAnsi="Times New Roman" w:cs="Times New Roman"/>
+                <w:b/>
+                <w:bCs/>
+                <w:kern w:val="0"/>
+                <w:lang w:eastAsia="fr-BE"/>
+                <w14:ligatures w14:val="none"/>
+              </w:rPr>
+              <w:t>DT_A1</w:t>
+            </w:r>
+          </w:p>
+        </w:tc>
+      </w:tr>
+      <w:tr>
+        <w:tc>
+          <w:tcPr>
+            <w:tcW w:w="0" w:type="auto"/>
+            <w:hideMark/>
+          </w:tcPr>
+          <w:p>
+            <w:pPr>
+              <w:rPr>
+                <w:rFonts w:ascii="Times New Roman" w:eastAsia="Times New Roman" w:hAnsi="Times New Roman" w:cs="Times New Roman"/>
+                <w:kern w:val="0"/>
+                <w:lang w:eastAsia="fr-BE"/>
+                <w14:ligatures w14:val="none"/>
+              </w:rPr>
+            </w:pPr>
+            <w:proofErr w:type="spellStart"/>
+            <w:r>
+              <w:rPr>
+                <w:rFonts w:ascii="Times New Roman" w:eastAsia="Times New Roman" w:hAnsi="Times New Roman" w:cs="Times New Roman"/>
+                <w:b/>
+                <w:bCs/>
+                <w:kern w:val="0"/>
+                <w:lang w:eastAsia="fr-BE"/>
+                <w14:ligatures w14:val="none"/>
+              </w:rPr>
+              <w:t>Accuracy</w:t>
+            </w:r>
+            <w:proofErr w:type="spellEnd"/>
+          </w:p>
+        </w:tc>
+        <w:tc>
+          <w:tcPr>
+            <w:tcW w:w="0" w:type="auto"/>
+            <w:hideMark/>
+          </w:tcPr>
+          <w:p>
+            <w:pPr>
+              <w:rPr>
+                <w:rFonts w:ascii="Times New Roman" w:eastAsia="Times New Roman" w:hAnsi="Times New Roman" w:cs="Times New Roman"/>
+                <w:kern w:val="0"/>
+                <w:lang w:eastAsia="fr-BE"/>
+                <w14:ligatures w14:val="none"/>
+              </w:rPr>
+            </w:pPr>
+            <w:r>
+              <w:rPr>
+                <w:rFonts w:ascii="Times New Roman" w:eastAsia="Times New Roman" w:hAnsi="Times New Roman" w:cs="Times New Roman"/>
+                <w:kern w:val="0"/>
+                <w:lang w:eastAsia="fr-BE"/>
+                <w14:ligatures w14:val="none"/>
+              </w:rPr>
+              <w:t>0.842</w:t>
+            </w:r>
+          </w:p>
+        </w:tc>
+        <w:tc>
+          <w:tcPr>
+            <w:tcW w:w="0" w:type="auto"/>
+            <w:hideMark/>
+          </w:tcPr>
+          <w:p>
+            <w:pPr>
+              <w:rPr>
+                <w:rFonts w:ascii="Times New Roman" w:eastAsia="Times New Roman" w:hAnsi="Times New Roman" w:cs="Times New Roman"/>
+                <w:kern w:val="0"/>
+                <w:lang w:eastAsia="fr-BE"/>
+                <w14:ligatures w14:val="none"/>
+              </w:rPr>
+            </w:pPr>
+            <w:r>
+              <w:rPr>
+                <w:rFonts w:ascii="Times New Roman" w:eastAsia="Times New Roman" w:hAnsi="Times New Roman" w:cs="Times New Roman"/>
+                <w:kern w:val="0"/>
+                <w:lang w:eastAsia="fr-BE"/>
+                <w14:ligatures w14:val="none"/>
+              </w:rPr>
+              <w:t>0.841</w:t>
+            </w:r>
+          </w:p>
+        </w:tc>
+        <w:tc>
+          <w:tcPr>
+            <w:tcW w:w="0" w:type="auto"/>
+            <w:hideMark/>
+          </w:tcPr>
+          <w:p>
+            <w:pPr>
+              <w:rPr>
+                <w:rFonts w:ascii="Times New Roman" w:eastAsia="Times New Roman" w:hAnsi="Times New Roman" w:cs="Times New Roman"/>
+                <w:kern w:val="0"/>
+                <w:lang w:eastAsia="fr-BE"/>
+                <w14:ligatures w14:val="none"/>
+              </w:rPr>
+            </w:pPr>
+            <w:r>
+              <w:rPr>
+                <w:rFonts w:ascii="Times New Roman" w:eastAsia="Times New Roman" w:hAnsi="Times New Roman" w:cs="Times New Roman"/>
+                <w:kern w:val="0"/>
+                <w:lang w:eastAsia="fr-BE"/>
+                <w14:ligatures w14:val="none"/>
+              </w:rPr>
+              <w:t>0.836</w:t>
+            </w:r>
+          </w:p>
+        </w:tc>
+        <w:tc>
+          <w:tcPr>
+            <w:tcW w:w="0" w:type="auto"/>
+            <w:hideMark/>
+          </w:tcPr>
+          <w:p>
+            <w:pPr>
+              <w:rPr>
+                <w:rFonts w:ascii="Times New Roman" w:eastAsia="Times New Roman" w:hAnsi="Times New Roman" w:cs="Times New Roman"/>
+                <w:kern w:val="0"/>
+                <w:lang w:eastAsia="fr-BE"/>
+                <w14:ligatures w14:val="none"/>
+              </w:rPr>
+            </w:pPr>
+            <w:r>
+              <w:rPr>
+                <w:rFonts w:ascii="Times New Roman" w:eastAsia="Times New Roman" w:hAnsi="Times New Roman" w:cs="Times New Roman"/>
+                <w:kern w:val="0"/>
+                <w:lang w:eastAsia="fr-BE"/>
+                <w14:ligatures w14:val="none"/>
+              </w:rPr>
+              <w:t>0.838</w:t>
+            </w:r>
+          </w:p>
+        </w:tc>
+        <w:tc>
+          <w:tcPr>
+            <w:tcW w:w="0" w:type="auto"/>
+            <w:hideMark/>
+          </w:tcPr>
+          <w:p>
+            <w:pPr>
+              <w:rPr>
+                <w:rFonts w:ascii="Times New Roman" w:eastAsia="Times New Roman" w:hAnsi="Times New Roman" w:cs="Times New Roman"/>
+                <w:kern w:val="0"/>
+                <w:lang w:eastAsia="fr-BE"/>
+                <w14:ligatures w14:val="none"/>
+              </w:rPr>
+            </w:pPr>
+            <w:r>
+              <w:rPr>
+                <w:rFonts w:ascii="Times New Roman" w:eastAsia="Times New Roman" w:hAnsi="Times New Roman" w:cs="Times New Roman"/>
+                <w:kern w:val="0"/>
+                <w:lang w:eastAsia="fr-BE"/>
+                <w14:ligatures w14:val="none"/>
+              </w:rPr>
+              <w:t>0.848</w:t>
+            </w:r>
+          </w:p>
+        </w:tc>
+        <w:tc>
+          <w:tcPr>
+            <w:tcW w:w="0" w:type="auto"/>
+            <w:hideMark/>
+          </w:tcPr>
+          <w:p>
+            <w:pPr>
+              <w:rPr>
+                <w:rFonts w:ascii="Times New Roman" w:eastAsia="Times New Roman" w:hAnsi="Times New Roman" w:cs="Times New Roman"/>
+                <w:kern w:val="0"/>
+                <w:lang w:eastAsia="fr-BE"/>
+                <w14:ligatures w14:val="none"/>
+              </w:rPr>
+            </w:pPr>
+            <w:r>
+              <w:rPr>
+                <w:rFonts w:ascii="Times New Roman" w:eastAsia="Times New Roman" w:hAnsi="Times New Roman" w:cs="Times New Roman"/>
+                <w:kern w:val="0"/>
+                <w:lang w:eastAsia="fr-BE"/>
+                <w14:ligatures w14:val="none"/>
+              </w:rPr>
+              <w:t>0.842</w:t>
+            </w:r>
+          </w:p>
+        </w:tc>
+      </w:tr>
+      <w:tr>
+        <w:tc>
+          <w:tcPr>
+            <w:tcW w:w="0" w:type="auto"/>
+            <w:hideMark/>
+          </w:tcPr>
+          <w:p>
+            <w:pPr>
+              <w:rPr>
+                <w:rFonts w:ascii="Times New Roman" w:eastAsia="Times New Roman" w:hAnsi="Times New Roman" w:cs="Times New Roman"/>
+                <w:kern w:val="0"/>
+                <w:lang w:eastAsia="fr-BE"/>
+                <w14:ligatures w14:val="none"/>
+              </w:rPr>
+            </w:pPr>
+            <w:proofErr w:type="spellStart"/>
+            <w:r>
+              <w:rPr>
+                <w:rFonts w:ascii="Times New Roman" w:eastAsia="Times New Roman" w:hAnsi="Times New Roman" w:cs="Times New Roman"/>
+                <w:b/>
+                <w:bCs/>
+                <w:kern w:val="0"/>
+                <w:lang w:eastAsia="fr-BE"/>
+                <w14:ligatures w14:val="none"/>
+              </w:rPr>
+              <w:t>Recall</w:t>
+            </w:r>
+            <w:proofErr w:type="spellEnd"/>
+            <w:r>
+              <w:rPr>
+                <w:rFonts w:ascii="Times New Roman" w:eastAsia="Times New Roman" w:hAnsi="Times New Roman" w:cs="Times New Roman"/>
+                <w:kern w:val="0"/>
+                <w:lang w:eastAsia="fr-BE"/>
+                <w14:ligatures w14:val="none"/>
+              </w:rPr>
+              <w:t xml:space="preserve"> (sensibilité)</w:t>
+            </w:r>
+          </w:p>
+        </w:tc>
+        <w:tc>
+          <w:tcPr>
+            <w:tcW w:w="0" w:type="auto"/>
+            <w:hideMark/>
+          </w:tcPr>
+          <w:p>
+            <w:pPr>
+              <w:rPr>
+                <w:rFonts w:ascii="Times New Roman" w:eastAsia="Times New Roman" w:hAnsi="Times New Roman" w:cs="Times New Roman"/>
+                <w:kern w:val="0"/>
+                <w:lang w:eastAsia="fr-BE"/>
+                <w14:ligatures w14:val="none"/>
+              </w:rPr>
+            </w:pPr>
+            <w:r>
+              <w:rPr>
+                <w:rFonts w:ascii="Times New Roman" w:eastAsia="Times New Roman" w:hAnsi="Times New Roman" w:cs="Times New Roman"/>
+                <w:kern w:val="0"/>
+                <w:lang w:eastAsia="fr-BE"/>
+                <w14:ligatures w14:val="none"/>
+              </w:rPr>
+              <w:t>0.062</w:t>
+            </w:r>
+          </w:p>
+        </w:tc>
+        <w:tc>
+          <w:tcPr>
+            <w:tcW w:w="0" w:type="auto"/>
+            <w:hideMark/>
+          </w:tcPr>
+          <w:p>
+            <w:pPr>
+              <w:rPr>
+                <w:rFonts w:ascii="Times New Roman" w:eastAsia="Times New Roman" w:hAnsi="Times New Roman" w:cs="Times New Roman"/>
+                <w:kern w:val="0"/>
+                <w:lang w:eastAsia="fr-BE"/>
+                <w14:ligatures w14:val="none"/>
+              </w:rPr>
+            </w:pPr>
+            <w:r>
+              <w:rPr>
+                <w:rFonts w:ascii="Times New Roman" w:eastAsia="Times New Roman" w:hAnsi="Times New Roman" w:cs="Times New Roman"/>
+                <w:kern w:val="0"/>
+                <w:lang w:eastAsia="fr-BE"/>
+                <w14:ligatures w14:val="none"/>
+              </w:rPr>
+              <w:t>0.023</w:t>
+            </w:r>
+          </w:p>
+        </w:tc>
+        <w:tc>
+          <w:tcPr>
+            <w:tcW w:w="0" w:type="auto"/>
+            <w:hideMark/>
+          </w:tcPr>
+          <w:p>
+            <w:pPr>
+              <w:rPr>
+                <w:rFonts w:ascii="Times New Roman" w:eastAsia="Times New Roman" w:hAnsi="Times New Roman" w:cs="Times New Roman"/>
+                <w:kern w:val="0"/>
+                <w:lang w:eastAsia="fr-BE"/>
+                <w14:ligatures w14:val="none"/>
+              </w:rPr>
+            </w:pPr>
+            <w:r>
+              <w:rPr>
+                <w:rFonts w:ascii="Times New Roman" w:eastAsia="Times New Roman" w:hAnsi="Times New Roman" w:cs="Times New Roman"/>
+                <w:kern w:val="0"/>
+                <w:lang w:eastAsia="fr-BE"/>
+                <w14:ligatures w14:val="none"/>
+              </w:rPr>
+              <w:t>0.093</w:t>
+            </w:r>
+          </w:p>
+        </w:tc>
+        <w:tc>
+          <w:tcPr>
+            <w:tcW w:w="0" w:type="auto"/>
+            <w:hideMark/>
+          </w:tcPr>
+          <w:p>
+            <w:pPr>
+              <w:rPr>
+                <w:rFonts w:ascii="Times New Roman" w:eastAsia="Times New Roman" w:hAnsi="Times New Roman" w:cs="Times New Roman"/>
+                <w:kern w:val="0"/>
+                <w:lang w:eastAsia="fr-BE"/>
+                <w14:ligatures w14:val="none"/>
+              </w:rPr>
+            </w:pPr>
+            <w:r>
+              <w:rPr>
+                <w:rFonts w:ascii="Times New Roman" w:eastAsia="Times New Roman" w:hAnsi="Times New Roman" w:cs="Times New Roman"/>
+                <w:kern w:val="0"/>
+                <w:lang w:eastAsia="fr-BE"/>
+                <w14:ligatures w14:val="none"/>
+              </w:rPr>
+              <w:t>0.070</w:t>
+            </w:r>
+          </w:p>
+        </w:tc>
+        <w:tc>
+          <w:tcPr>
+            <w:tcW w:w="0" w:type="auto"/>
+            <w:hideMark/>
+          </w:tcPr>
+          <w:p>
+            <w:pPr>
+              <w:rPr>
+                <w:rFonts w:ascii="Times New Roman" w:eastAsia="Times New Roman" w:hAnsi="Times New Roman" w:cs="Times New Roman"/>
+                <w:kern w:val="0"/>
+                <w:lang w:eastAsia="fr-BE"/>
+                <w14:ligatures w14:val="none"/>
+              </w:rPr>
+            </w:pPr>
+            <w:r>
+              <w:rPr>
+                <w:rFonts w:ascii="Times New Roman" w:eastAsia="Times New Roman" w:hAnsi="Times New Roman" w:cs="Times New Roman"/>
+                <w:kern w:val="0"/>
+                <w:lang w:eastAsia="fr-BE"/>
+                <w14:ligatures w14:val="none"/>
+              </w:rPr>
+              <w:t>0.008</w:t>
+            </w:r>
+          </w:p>
+        </w:tc>
+        <w:tc>
+          <w:tcPr>
+            <w:tcW w:w="0" w:type="auto"/>
+            <w:hideMark/>
+          </w:tcPr>
+          <w:p>
+            <w:pPr>
+              <w:rPr>
+                <w:rFonts w:ascii="Times New Roman" w:eastAsia="Times New Roman" w:hAnsi="Times New Roman" w:cs="Times New Roman"/>
+                <w:kern w:val="0"/>
+                <w:lang w:eastAsia="fr-BE"/>
+                <w14:ligatures w14:val="none"/>
+              </w:rPr>
+            </w:pPr>
+            <w:r>
+              <w:rPr>
+                <w:rFonts w:ascii="Times New Roman" w:eastAsia="Times New Roman" w:hAnsi="Times New Roman" w:cs="Times New Roman"/>
+                <w:kern w:val="0"/>
+                <w:lang w:eastAsia="fr-BE"/>
+                <w14:ligatures w14:val="none"/>
+              </w:rPr>
+              <w:t>0.054</w:t>
+            </w:r>
+          </w:p>
+        </w:tc>
+      </w:tr>
+      <w:tr>
+        <w:tc>
+          <w:tcPr>
+            <w:tcW w:w="0" w:type="auto"/>
+            <w:hideMark/>
+          </w:tcPr>
+          <w:p>
+            <w:pPr>
+              <w:rPr>
+                <w:rFonts w:ascii="Times New Roman" w:eastAsia="Times New Roman" w:hAnsi="Times New Roman" w:cs="Times New Roman"/>
+                <w:kern w:val="0"/>
+                <w:lang w:eastAsia="fr-BE"/>
+                <w14:ligatures w14:val="none"/>
+              </w:rPr>
+            </w:pPr>
+            <w:proofErr w:type="spellStart"/>
+            <w:r>
+              <w:rPr>
+                <w:rFonts w:ascii="Times New Roman" w:eastAsia="Times New Roman" w:hAnsi="Times New Roman" w:cs="Times New Roman"/>
+                <w:b/>
+                <w:bCs/>
+                <w:kern w:val="0"/>
+                <w:lang w:eastAsia="fr-BE"/>
+                <w14:ligatures w14:val="none"/>
+              </w:rPr>
+              <w:t>Precision</w:t>
+            </w:r>
+            <w:proofErr w:type="spellEnd"/>
+          </w:p>
+        </w:tc>
+        <w:tc>
+          <w:tcPr>
+            <w:tcW w:w="0" w:type="auto"/>
+            <w:hideMark/>
+          </w:tcPr>
+          <w:p>
+            <w:pPr>
+              <w:rPr>
+                <w:rFonts w:ascii="Times New Roman" w:eastAsia="Times New Roman" w:hAnsi="Times New Roman" w:cs="Times New Roman"/>
+                <w:kern w:val="0"/>
+                <w:lang w:eastAsia="fr-BE"/>
+                <w14:ligatures w14:val="none"/>
+              </w:rPr>
+            </w:pPr>
+            <w:r>
+              <w:rPr>
+                <w:rFonts w:ascii="Times New Roman" w:eastAsia="Times New Roman" w:hAnsi="Times New Roman" w:cs="Times New Roman"/>
+                <w:kern w:val="0"/>
+                <w:lang w:eastAsia="fr-BE"/>
+                <w14:ligatures w14:val="none"/>
+              </w:rPr>
+              <w:t>0.381</w:t>
+            </w:r>
+          </w:p>
+        </w:tc>
+        <w:tc>
+          <w:tcPr>
+            <w:tcW w:w="0" w:type="auto"/>
+            <w:hideMark/>
+          </w:tcPr>
+          <w:p>
+            <w:pPr>
+              <w:rPr>
+                <w:rFonts w:ascii="Times New Roman" w:eastAsia="Times New Roman" w:hAnsi="Times New Roman" w:cs="Times New Roman"/>
+                <w:kern w:val="0"/>
+                <w:lang w:eastAsia="fr-BE"/>
+                <w14:ligatures w14:val="none"/>
+              </w:rPr>
+            </w:pPr>
+            <w:r>
+              <w:rPr>
+                <w:rFonts w:ascii="Times New Roman" w:eastAsia="Times New Roman" w:hAnsi="Times New Roman" w:cs="Times New Roman"/>
+                <w:kern w:val="0"/>
+                <w:lang w:eastAsia="fr-BE"/>
+                <w14:ligatures w14:val="none"/>
+              </w:rPr>
+              <w:t>0.250</w:t>
+            </w:r>
+          </w:p>
+        </w:tc>
+        <w:tc>
+          <w:tcPr>
+            <w:tcW w:w="0" w:type="auto"/>
+            <w:hideMark/>
+          </w:tcPr>
+          <w:p>
+            <w:pPr>
+              <w:rPr>
+                <w:rFonts w:ascii="Times New Roman" w:eastAsia="Times New Roman" w:hAnsi="Times New Roman" w:cs="Times New Roman"/>
+                <w:kern w:val="0"/>
+                <w:lang w:eastAsia="fr-BE"/>
+                <w14:ligatures w14:val="none"/>
+              </w:rPr>
+            </w:pPr>
+            <w:r>
+              <w:rPr>
+                <w:rFonts w:ascii="Times New Roman" w:eastAsia="Times New Roman" w:hAnsi="Times New Roman" w:cs="Times New Roman"/>
+                <w:kern w:val="0"/>
+                <w:lang w:eastAsia="fr-BE"/>
+                <w14:ligatures w14:val="none"/>
+              </w:rPr>
+              <w:t>0.353</w:t>
+            </w:r>
+          </w:p>
+        </w:tc>
+        <w:tc>
+          <w:tcPr>
+            <w:tcW w:w="0" w:type="auto"/>
+            <w:hideMark/>
+          </w:tcPr>
+          <w:p>
+            <w:pPr>
+              <w:rPr>
+                <w:rFonts w:ascii="Times New Roman" w:eastAsia="Times New Roman" w:hAnsi="Times New Roman" w:cs="Times New Roman"/>
+                <w:kern w:val="0"/>
+                <w:lang w:eastAsia="fr-BE"/>
+                <w14:ligatures w14:val="none"/>
+              </w:rPr>
+            </w:pPr>
+            <w:r>
+              <w:rPr>
+                <w:rFonts w:ascii="Times New Roman" w:eastAsia="Times New Roman" w:hAnsi="Times New Roman" w:cs="Times New Roman"/>
+                <w:kern w:val="0"/>
+                <w:lang w:eastAsia="fr-BE"/>
+                <w14:ligatures w14:val="none"/>
+              </w:rPr>
+              <w:t>0.346</w:t>
+            </w:r>
+          </w:p>
+        </w:tc>
+        <w:tc>
+          <w:tcPr>
+            <w:tcW w:w="0" w:type="auto"/>
+            <w:hideMark/>
+          </w:tcPr>
+          <w:p>
+            <w:pPr>
+              <w:rPr>
+                <w:rFonts w:ascii="Times New Roman" w:eastAsia="Times New Roman" w:hAnsi="Times New Roman" w:cs="Times New Roman"/>
+                <w:kern w:val="0"/>
+                <w:lang w:eastAsia="fr-BE"/>
+                <w14:ligatures w14:val="none"/>
+              </w:rPr>
+            </w:pPr>
+            <w:r>
+              <w:rPr>
+                <w:rFonts w:ascii="Times New Roman" w:eastAsia="Times New Roman" w:hAnsi="Times New Roman" w:cs="Times New Roman"/>
+                <w:kern w:val="0"/>
+                <w:lang w:eastAsia="fr-BE"/>
+                <w14:ligatures w14:val="none"/>
+              </w:rPr>
+              <w:t>0.500</w:t>
+            </w:r>
+          </w:p>
+        </w:tc>
+        <w:tc>
+          <w:tcPr>
+            <w:tcW w:w="0" w:type="auto"/>
+            <w:hideMark/>
+          </w:tcPr>
+          <w:p>
+            <w:pPr>
+              <w:rPr>
+                <w:rFonts w:ascii="Times New Roman" w:eastAsia="Times New Roman" w:hAnsi="Times New Roman" w:cs="Times New Roman"/>
+                <w:kern w:val="0"/>
+                <w:lang w:eastAsia="fr-BE"/>
+                <w14:ligatures w14:val="none"/>
+              </w:rPr>
+            </w:pPr>
+            <w:r>
+              <w:rPr>
+                <w:rFonts w:ascii="Times New Roman" w:eastAsia="Times New Roman" w:hAnsi="Times New Roman" w:cs="Times New Roman"/>
+                <w:kern w:val="0"/>
+                <w:lang w:eastAsia="fr-BE"/>
+                <w14:ligatures w14:val="none"/>
+              </w:rPr>
+              <w:t>0.368</w:t>
+            </w:r>
+          </w:p>
+        </w:tc>
+      </w:tr>
+      <w:tr>
+        <w:tc>
+          <w:tcPr>
+            <w:tcW w:w="0" w:type="auto"/>
+            <w:hideMark/>
+          </w:tcPr>
+          <w:p>
+            <w:pPr>
+              <w:rPr>
+                <w:rFonts w:ascii="Times New Roman" w:eastAsia="Times New Roman" w:hAnsi="Times New Roman" w:cs="Times New Roman"/>
+                <w:kern w:val="0"/>
+                <w:lang w:eastAsia="fr-BE"/>
+                <w14:ligatures w14:val="none"/>
+              </w:rPr>
+            </w:pPr>
+            <w:r>
+              <w:rPr>
+                <w:rFonts w:ascii="Times New Roman" w:eastAsia="Times New Roman" w:hAnsi="Times New Roman" w:cs="Times New Roman"/>
+                <w:b/>
+                <w:bCs/>
+                <w:kern w:val="0"/>
+                <w:lang w:eastAsia="fr-BE"/>
+                <w14:ligatures w14:val="none"/>
+              </w:rPr>
+              <w:t>F1-score</w:t>
+            </w:r>
+          </w:p>
+        </w:tc>
+        <w:tc>
+          <w:tcPr>
+            <w:tcW w:w="0" w:type="auto"/>
+            <w:hideMark/>
+          </w:tcPr>
+          <w:p>
+            <w:pPr>
+              <w:rPr>
+                <w:rFonts w:ascii="Times New Roman" w:eastAsia="Times New Roman" w:hAnsi="Times New Roman" w:cs="Times New Roman"/>
+                <w:kern w:val="0"/>
+                <w:lang w:eastAsia="fr-BE"/>
+                <w14:ligatures w14:val="none"/>
+              </w:rPr>
+            </w:pPr>
+            <w:r>
+              <w:rPr>
+                <w:rFonts w:ascii="Times New Roman" w:eastAsia="Times New Roman" w:hAnsi="Times New Roman" w:cs="Times New Roman"/>
+                <w:kern w:val="0"/>
+                <w:lang w:eastAsia="fr-BE"/>
+                <w14:ligatures w14:val="none"/>
+              </w:rPr>
+              <w:t>0.107</w:t>
+            </w:r>
+          </w:p>
+        </w:tc>
+        <w:tc>
+          <w:tcPr>
+            <w:tcW w:w="0" w:type="auto"/>
+            <w:hideMark/>
+          </w:tcPr>
+          <w:p>
+            <w:pPr>
+              <w:rPr>
+                <w:rFonts w:ascii="Times New Roman" w:eastAsia="Times New Roman" w:hAnsi="Times New Roman" w:cs="Times New Roman"/>
+                <w:kern w:val="0"/>
+                <w:lang w:eastAsia="fr-BE"/>
+                <w14:ligatures w14:val="none"/>
+              </w:rPr>
+            </w:pPr>
+            <w:r>
+              <w:rPr>
+                <w:rFonts w:ascii="Times New Roman" w:eastAsia="Times New Roman" w:hAnsi="Times New Roman" w:cs="Times New Roman"/>
+                <w:kern w:val="0"/>
+                <w:lang w:eastAsia="fr-BE"/>
+                <w14:ligatures w14:val="none"/>
+              </w:rPr>
+              <w:t>0.043</w:t>
+            </w:r>
+          </w:p>
+        </w:tc>
+        <w:tc>
+          <w:tcPr>
+            <w:tcW w:w="0" w:type="auto"/>
+            <w:hideMark/>
+          </w:tcPr>
+          <w:p>
+            <w:pPr>
+              <w:rPr>
+                <w:rFonts w:ascii="Times New Roman" w:eastAsia="Times New Roman" w:hAnsi="Times New Roman" w:cs="Times New Roman"/>
+                <w:kern w:val="0"/>
+                <w:lang w:eastAsia="fr-BE"/>
+                <w14:ligatures w14:val="none"/>
+              </w:rPr>
+            </w:pPr>
+            <w:r>
+              <w:rPr>
+                <w:rFonts w:ascii="Times New Roman" w:eastAsia="Times New Roman" w:hAnsi="Times New Roman" w:cs="Times New Roman"/>
+                <w:kern w:val="0"/>
+                <w:lang w:eastAsia="fr-BE"/>
+                <w14:ligatures w14:val="none"/>
+              </w:rPr>
+              <w:t>0.147</w:t>
+            </w:r>
+          </w:p>
+        </w:tc>
+        <w:tc>
+          <w:tcPr>
+            <w:tcW w:w="0" w:type="auto"/>
+            <w:hideMark/>
+          </w:tcPr>
+          <w:p>
+            <w:pPr>
+              <w:rPr>
+                <w:rFonts w:ascii="Times New Roman" w:eastAsia="Times New Roman" w:hAnsi="Times New Roman" w:cs="Times New Roman"/>
+                <w:kern w:val="0"/>
+                <w:lang w:eastAsia="fr-BE"/>
+                <w14:ligatures w14:val="none"/>
+              </w:rPr>
+            </w:pPr>
+            <w:r>
+              <w:rPr>
+                <w:rFonts w:ascii="Times New Roman" w:eastAsia="Times New Roman" w:hAnsi="Times New Roman" w:cs="Times New Roman"/>
+                <w:kern w:val="0"/>
+                <w:lang w:eastAsia="fr-BE"/>
+                <w14:ligatures w14:val="none"/>
+              </w:rPr>
+              <w:t>0.116</w:t>
+            </w:r>
+          </w:p>
+        </w:tc>
+        <w:tc>
+          <w:tcPr>
+            <w:tcW w:w="0" w:type="auto"/>
+            <w:hideMark/>
+          </w:tcPr>
+          <w:p>
+            <w:pPr>
+              <w:rPr>
+                <w:rFonts w:ascii="Times New Roman" w:eastAsia="Times New Roman" w:hAnsi="Times New Roman" w:cs="Times New Roman"/>
+                <w:kern w:val="0"/>
+                <w:lang w:eastAsia="fr-BE"/>
+                <w14:ligatures w14:val="none"/>
+              </w:rPr>
+            </w:pPr>
+            <w:r>
+              <w:rPr>
+                <w:rFonts w:ascii="Times New Roman" w:eastAsia="Times New Roman" w:hAnsi="Times New Roman" w:cs="Times New Roman"/>
+                <w:kern w:val="0"/>
+                <w:lang w:eastAsia="fr-BE"/>
+                <w14:ligatures w14:val="none"/>
+              </w:rPr>
+              <w:t>0.015</w:t>
+            </w:r>
+          </w:p>
+        </w:tc>
+        <w:tc>
+          <w:tcPr>
+            <w:tcW w:w="0" w:type="auto"/>
+            <w:hideMark/>
+          </w:tcPr>
+          <w:p>
+            <w:pPr>
+              <w:rPr>
+                <w:rFonts w:ascii="Times New Roman" w:eastAsia="Times New Roman" w:hAnsi="Times New Roman" w:cs="Times New Roman"/>
+                <w:kern w:val="0"/>
+                <w:lang w:eastAsia="fr-BE"/>
+                <w14:ligatures w14:val="none"/>
+              </w:rPr>
+            </w:pPr>
+            <w:r>
+              <w:rPr>
+                <w:rFonts w:ascii="Times New Roman" w:eastAsia="Times New Roman" w:hAnsi="Times New Roman" w:cs="Times New Roman"/>
+                <w:kern w:val="0"/>
+                <w:lang w:eastAsia="fr-BE"/>
+                <w14:ligatures w14:val="none"/>
+              </w:rPr>
+              <w:t>0.095</w:t>
+            </w:r>
+          </w:p>
+        </w:tc>
+      </w:tr>
+      <w:tr>
+        <w:tc>
+          <w:tcPr>
+            <w:tcW w:w="0" w:type="auto"/>
+            <w:hideMark/>
+          </w:tcPr>
+          <w:p>
+            <w:pPr>
+              <w:rPr>
+                <w:rFonts w:ascii="Times New Roman" w:eastAsia="Times New Roman" w:hAnsi="Times New Roman" w:cs="Times New Roman"/>
+                <w:kern w:val="0"/>
+                <w:lang w:eastAsia="fr-BE"/>
+                <w14:ligatures w14:val="none"/>
+              </w:rPr>
+            </w:pPr>
+            <w:r>
+              <w:rPr>
+                <w:rFonts w:ascii="Times New Roman" w:eastAsia="Times New Roman" w:hAnsi="Times New Roman" w:cs="Times New Roman"/>
+                <w:b/>
+                <w:bCs/>
+                <w:kern w:val="0"/>
+                <w:lang w:eastAsia="fr-BE"/>
+                <w14:ligatures w14:val="none"/>
+              </w:rPr>
+              <w:t>AUC-ROC</w:t>
+            </w:r>
+          </w:p>
+        </w:tc>
+        <w:tc>
+          <w:tcPr>
+            <w:tcW w:w="0" w:type="auto"/>
+            <w:hideMark/>
+          </w:tcPr>
+          <w:p>
+            <w:pPr>
+              <w:rPr>
+                <w:rFonts w:ascii="Times New Roman" w:eastAsia="Times New Roman" w:hAnsi="Times New Roman" w:cs="Times New Roman"/>
+                <w:kern w:val="0"/>
+                <w:lang w:eastAsia="fr-BE"/>
+                <w14:ligatures w14:val="none"/>
+              </w:rPr>
+            </w:pPr>
+            <w:r>
+              <w:rPr>
+                <w:rFonts w:ascii="Times New Roman" w:eastAsia="Times New Roman" w:hAnsi="Times New Roman" w:cs="Times New Roman"/>
+                <w:kern w:val="0"/>
+                <w:lang w:eastAsia="fr-BE"/>
+                <w14:ligatures w14:val="none"/>
+              </w:rPr>
+              <w:t>0.696</w:t>
+            </w:r>
+          </w:p>
+        </w:tc>
+        <w:tc>
+          <w:tcPr>
+            <w:tcW w:w="0" w:type="auto"/>
+            <w:hideMark/>
+          </w:tcPr>
+          <w:p>
+            <w:pPr>
+              <w:rPr>
+                <w:rFonts w:ascii="Times New Roman" w:eastAsia="Times New Roman" w:hAnsi="Times New Roman" w:cs="Times New Roman"/>
+                <w:kern w:val="0"/>
+                <w:lang w:eastAsia="fr-BE"/>
+                <w14:ligatures w14:val="none"/>
+              </w:rPr>
+            </w:pPr>
+            <w:r>
+              <w:rPr>
+                <w:rFonts w:ascii="Times New Roman" w:eastAsia="Times New Roman" w:hAnsi="Times New Roman" w:cs="Times New Roman"/>
+                <w:kern w:val="0"/>
+                <w:lang w:eastAsia="fr-BE"/>
+                <w14:ligatures w14:val="none"/>
+              </w:rPr>
+              <w:t>0.648</w:t>
+            </w:r>
+          </w:p>
+        </w:tc>
+        <w:tc>
+          <w:tcPr>
+            <w:tcW w:w="0" w:type="auto"/>
+            <w:hideMark/>
+          </w:tcPr>
+          <w:p>
+            <w:pPr>
+              <w:rPr>
+                <w:rFonts w:ascii="Times New Roman" w:eastAsia="Times New Roman" w:hAnsi="Times New Roman" w:cs="Times New Roman"/>
+                <w:kern w:val="0"/>
+                <w:lang w:eastAsia="fr-BE"/>
+                <w14:ligatures w14:val="none"/>
+              </w:rPr>
+            </w:pPr>
+            <w:r>
+              <w:rPr>
+                <w:rFonts w:ascii="Times New Roman" w:eastAsia="Times New Roman" w:hAnsi="Times New Roman" w:cs="Times New Roman"/>
+                <w:kern w:val="0"/>
+                <w:lang w:eastAsia="fr-BE"/>
+                <w14:ligatures w14:val="none"/>
+              </w:rPr>
+              <w:t>0.655</w:t>
+            </w:r>
+          </w:p>
+        </w:tc>
+        <w:tc>
+          <w:tcPr>
+            <w:tcW w:w="0" w:type="auto"/>
+            <w:hideMark/>
+          </w:tcPr>
+          <w:p>
+            <w:pPr>
+              <w:rPr>
+                <w:rFonts w:ascii="Times New Roman" w:eastAsia="Times New Roman" w:hAnsi="Times New Roman" w:cs="Times New Roman"/>
+                <w:kern w:val="0"/>
+                <w:lang w:eastAsia="fr-BE"/>
+                <w14:ligatures w14:val="none"/>
+              </w:rPr>
+            </w:pPr>
+            <w:r>
+              <w:rPr>
+                <w:rFonts w:ascii="Times New Roman" w:eastAsia="Times New Roman" w:hAnsi="Times New Roman" w:cs="Times New Roman"/>
+                <w:kern w:val="0"/>
+                <w:lang w:eastAsia="fr-BE"/>
+                <w14:ligatures w14:val="none"/>
+              </w:rPr>
+              <w:t>0.657</w:t>
+            </w:r>
+          </w:p>
+        </w:tc>
+        <w:tc>
+          <w:tcPr>
+            <w:tcW w:w="0" w:type="auto"/>
+            <w:hideMark/>
+          </w:tcPr>
+          <w:p>
+            <w:pPr>
+              <w:rPr>
+                <w:rFonts w:ascii="Times New Roman" w:eastAsia="Times New Roman" w:hAnsi="Times New Roman" w:cs="Times New Roman"/>
+                <w:kern w:val="0"/>
+                <w:lang w:eastAsia="fr-BE"/>
+                <w14:ligatures w14:val="none"/>
+              </w:rPr>
+            </w:pPr>
+            <w:r>
+              <w:rPr>
+                <w:rFonts w:ascii="Times New Roman" w:eastAsia="Times New Roman" w:hAnsi="Times New Roman" w:cs="Times New Roman"/>
+                <w:kern w:val="0"/>
+                <w:lang w:eastAsia="fr-BE"/>
+                <w14:ligatures w14:val="none"/>
+              </w:rPr>
+              <w:t>0.611</w:t>
+            </w:r>
+          </w:p>
+        </w:tc>
+        <w:tc>
+          <w:tcPr>
+            <w:tcW w:w="0" w:type="auto"/>
+            <w:hideMark/>
+          </w:tcPr>
+          <w:p>
+            <w:pPr>
+              <w:rPr>
+                <w:rFonts w:ascii="Times New Roman" w:eastAsia="Times New Roman" w:hAnsi="Times New Roman" w:cs="Times New Roman"/>
+                <w:kern w:val="0"/>
+                <w:lang w:eastAsia="fr-BE"/>
+                <w14:ligatures w14:val="none"/>
+              </w:rPr>
+            </w:pPr>
+            <w:r>
+              <w:rPr>
+                <w:rFonts w:ascii="Times New Roman" w:eastAsia="Times New Roman" w:hAnsi="Times New Roman" w:cs="Times New Roman"/>
+                <w:kern w:val="0"/>
+                <w:lang w:eastAsia="fr-BE"/>
+                <w14:ligatures w14:val="none"/>
+              </w:rPr>
+              <w:t>0.643</w:t>
+            </w:r>
+          </w:p>
+        </w:tc>
+      </w:tr>
+      <w:tr>
+        <w:tc>
+          <w:tcPr>
+            <w:tcW w:w="0" w:type="auto"/>
+            <w:hideMark/>
+          </w:tcPr>
+          <w:p>
+            <w:pPr>
+              <w:rPr>
+                <w:rFonts w:ascii="Times New Roman" w:eastAsia="Times New Roman" w:hAnsi="Times New Roman" w:cs="Times New Roman"/>
+                <w:kern w:val="0"/>
+                <w:lang w:eastAsia="fr-BE"/>
+                <w14:ligatures w14:val="none"/>
+              </w:rPr>
+            </w:pPr>
+            <w:r>
+              <w:rPr>
+                <w:rFonts w:ascii="Times New Roman" w:eastAsia="Times New Roman" w:hAnsi="Times New Roman" w:cs="Times New Roman"/>
+                <w:b/>
+                <w:bCs/>
+                <w:kern w:val="0"/>
+                <w:lang w:eastAsia="fr-BE"/>
+                <w14:ligatures w14:val="none"/>
+              </w:rPr>
+              <w:t>AUC-PR</w:t>
+            </w:r>
+          </w:p>
+        </w:tc>
+        <w:tc>
+          <w:tcPr>
+            <w:tcW w:w="0" w:type="auto"/>
+            <w:hideMark/>
+          </w:tcPr>
+          <w:p>
+            <w:pPr>
+              <w:rPr>
+                <w:rFonts w:ascii="Times New Roman" w:eastAsia="Times New Roman" w:hAnsi="Times New Roman" w:cs="Times New Roman"/>
+                <w:kern w:val="0"/>
+                <w:lang w:eastAsia="fr-BE"/>
+                <w14:ligatures w14:val="none"/>
+              </w:rPr>
+            </w:pPr>
+            <w:r>
+              <w:rPr>
+                <w:rFonts w:ascii="Times New Roman" w:eastAsia="Times New Roman" w:hAnsi="Times New Roman" w:cs="Times New Roman"/>
+                <w:kern w:val="0"/>
+                <w:lang w:eastAsia="fr-BE"/>
+                <w14:ligatures w14:val="none"/>
+              </w:rPr>
+              <w:t>0.286</w:t>
+            </w:r>
+          </w:p>
+        </w:tc>
+        <w:tc>
+          <w:tcPr>
+            <w:tcW w:w="0" w:type="auto"/>
+            <w:hideMark/>
+          </w:tcPr>
+          <w:p>
+            <w:pPr>
+              <w:rPr>
+                <w:rFonts w:ascii="Times New Roman" w:eastAsia="Times New Roman" w:hAnsi="Times New Roman" w:cs="Times New Roman"/>
+                <w:kern w:val="0"/>
+                <w:lang w:eastAsia="fr-BE"/>
+                <w14:ligatures w14:val="none"/>
+              </w:rPr>
+            </w:pPr>
+            <w:r>
+              <w:rPr>
+                <w:rFonts w:ascii="Times New Roman" w:eastAsia="Times New Roman" w:hAnsi="Times New Roman" w:cs="Times New Roman"/>
+                <w:kern w:val="0"/>
+                <w:lang w:eastAsia="fr-BE"/>
+                <w14:ligatures w14:val="none"/>
+              </w:rPr>
+              <w:t>0.238</w:t>
+            </w:r>
+          </w:p>
+        </w:tc>
+        <w:tc>
+          <w:tcPr>
+            <w:tcW w:w="0" w:type="auto"/>
+            <w:hideMark/>
+          </w:tcPr>
+          <w:p>
+            <w:pPr>
+              <w:rPr>
+                <w:rFonts w:ascii="Times New Roman" w:eastAsia="Times New Roman" w:hAnsi="Times New Roman" w:cs="Times New Roman"/>
+                <w:kern w:val="0"/>
+                <w:lang w:eastAsia="fr-BE"/>
+                <w14:ligatures w14:val="none"/>
+              </w:rPr>
+            </w:pPr>
+            <w:r>
+              <w:rPr>
+                <w:rFonts w:ascii="Times New Roman" w:eastAsia="Times New Roman" w:hAnsi="Times New Roman" w:cs="Times New Roman"/>
+                <w:kern w:val="0"/>
+                <w:lang w:eastAsia="fr-BE"/>
+                <w14:ligatures w14:val="none"/>
+              </w:rPr>
+              <w:t>0.265</w:t>
+            </w:r>
+          </w:p>
+        </w:tc>
+        <w:tc>
+          <w:tcPr>
+            <w:tcW w:w="0" w:type="auto"/>
+            <w:hideMark/>
+          </w:tcPr>
+          <w:p>
+            <w:pPr>
+              <w:rPr>
+                <w:rFonts w:ascii="Times New Roman" w:eastAsia="Times New Roman" w:hAnsi="Times New Roman" w:cs="Times New Roman"/>
+                <w:kern w:val="0"/>
+                <w:lang w:eastAsia="fr-BE"/>
+                <w14:ligatures w14:val="none"/>
+              </w:rPr>
+            </w:pPr>
+            <w:r>
+              <w:rPr>
+                <w:rFonts w:ascii="Times New Roman" w:eastAsia="Times New Roman" w:hAnsi="Times New Roman" w:cs="Times New Roman"/>
+                <w:kern w:val="0"/>
+                <w:lang w:eastAsia="fr-BE"/>
+                <w14:ligatures w14:val="none"/>
+              </w:rPr>
+              <w:t>0.252</w:t>
+            </w:r>
+          </w:p>
+        </w:tc>
+        <w:tc>
+          <w:tcPr>
+            <w:tcW w:w="0" w:type="auto"/>
+            <w:hideMark/>
+          </w:tcPr>
+          <w:p>
+            <w:pPr>
+              <w:rPr>
+                <w:rFonts w:ascii="Times New Roman" w:eastAsia="Times New Roman" w:hAnsi="Times New Roman" w:cs="Times New Roman"/>
+                <w:kern w:val="0"/>
+                <w:lang w:eastAsia="fr-BE"/>
+                <w14:ligatures w14:val="none"/>
+              </w:rPr>
+            </w:pPr>
+            <w:r>
+              <w:rPr>
+                <w:rFonts w:ascii="Times New Roman" w:eastAsia="Times New Roman" w:hAnsi="Times New Roman" w:cs="Times New Roman"/>
+                <w:kern w:val="0"/>
+                <w:lang w:eastAsia="fr-BE"/>
+                <w14:ligatures w14:val="none"/>
+              </w:rPr>
+              <w:t>0.232</w:t>
+            </w:r>
+          </w:p>
+        </w:tc>
+        <w:tc>
+          <w:tcPr>
+            <w:tcW w:w="0" w:type="auto"/>
+            <w:hideMark/>
+          </w:tcPr>
+          <w:p>
+            <w:pPr>
+              <w:rPr>
+                <w:rFonts w:ascii="Times New Roman" w:eastAsia="Times New Roman" w:hAnsi="Times New Roman" w:cs="Times New Roman"/>
+                <w:kern w:val="0"/>
+                <w:lang w:eastAsia="fr-BE"/>
+                <w14:ligatures w14:val="none"/>
+              </w:rPr>
+            </w:pPr>
+            <w:r>
+              <w:rPr>
+                <w:rFonts w:ascii="Times New Roman" w:eastAsia="Times New Roman" w:hAnsi="Times New Roman" w:cs="Times New Roman"/>
+                <w:kern w:val="0"/>
+                <w:lang w:eastAsia="fr-BE"/>
+                <w14:ligatures w14:val="none"/>
+              </w:rPr>
+              <w:t>0.220</w:t>
+            </w:r>
+          </w:p>
+        </w:tc>
+      </w:tr>
+      <w:tr>
+        <w:tc>
+          <w:tcPr>
+            <w:tcW w:w="0" w:type="auto"/>
+            <w:hideMark/>
+          </w:tcPr>
+          <w:p>
+            <w:pPr>
+              <w:rPr>
+                <w:rFonts w:ascii="Times New Roman" w:eastAsia="Times New Roman" w:hAnsi="Times New Roman" w:cs="Times New Roman"/>
+                <w:kern w:val="0"/>
+                <w:lang w:eastAsia="fr-BE"/>
+                <w14:ligatures w14:val="none"/>
+              </w:rPr>
+            </w:pPr>
+            <w:r>
+              <w:rPr>
+                <w:rFonts w:ascii="Times New Roman" w:eastAsia="Times New Roman" w:hAnsi="Times New Roman" w:cs="Times New Roman"/>
+                <w:b/>
+                <w:bCs/>
+                <w:kern w:val="0"/>
+                <w:lang w:eastAsia="fr-BE"/>
+                <w14:ligatures w14:val="none"/>
+              </w:rPr>
+              <w:t>Brier score</w:t>
+            </w:r>
+          </w:p>
+        </w:tc>
+        <w:tc>
+          <w:tcPr>
+            <w:tcW w:w="0" w:type="auto"/>
+            <w:hideMark/>
+          </w:tcPr>
+          <w:p>
+            <w:pPr>
+              <w:rPr>
+                <w:rFonts w:ascii="Times New Roman" w:eastAsia="Times New Roman" w:hAnsi="Times New Roman" w:cs="Times New Roman"/>
+                <w:kern w:val="0"/>
+                <w:lang w:eastAsia="fr-BE"/>
+                <w14:ligatures w14:val="none"/>
+              </w:rPr>
+            </w:pPr>
+            <w:r>
+              <w:rPr>
+                <w:rFonts w:ascii="Times New Roman" w:eastAsia="Times New Roman" w:hAnsi="Times New Roman" w:cs="Times New Roman"/>
+                <w:kern w:val="0"/>
+                <w:lang w:eastAsia="fr-BE"/>
+                <w14:ligatures w14:val="none"/>
+              </w:rPr>
+              <w:t>0.123</w:t>
+            </w:r>
+          </w:p>
+        </w:tc>
+        <w:tc>
+          <w:tcPr>
+            <w:tcW w:w="0" w:type="auto"/>
+            <w:hideMark/>
+          </w:tcPr>
+          <w:p>
+            <w:pPr>
+              <w:rPr>
+                <w:rFonts w:ascii="Times New Roman" w:eastAsia="Times New Roman" w:hAnsi="Times New Roman" w:cs="Times New Roman"/>
+                <w:kern w:val="0"/>
+                <w:lang w:eastAsia="fr-BE"/>
+                <w14:ligatures w14:val="none"/>
+              </w:rPr>
+            </w:pPr>
+            <w:r>
+              <w:rPr>
+                <w:rFonts w:ascii="Times New Roman" w:eastAsia="Times New Roman" w:hAnsi="Times New Roman" w:cs="Times New Roman"/>
+                <w:kern w:val="0"/>
+                <w:lang w:eastAsia="fr-BE"/>
+                <w14:ligatures w14:val="none"/>
+              </w:rPr>
+              <w:t>0.129</w:t>
+            </w:r>
+          </w:p>
+        </w:tc>
+        <w:tc>
+          <w:tcPr>
+            <w:tcW w:w="0" w:type="auto"/>
+            <w:hideMark/>
+          </w:tcPr>
+          <w:p>
+            <w:pPr>
+              <w:rPr>
+                <w:rFonts w:ascii="Times New Roman" w:eastAsia="Times New Roman" w:hAnsi="Times New Roman" w:cs="Times New Roman"/>
+                <w:kern w:val="0"/>
+                <w:lang w:eastAsia="fr-BE"/>
+                <w14:ligatures w14:val="none"/>
+              </w:rPr>
+            </w:pPr>
+            <w:r>
+              <w:rPr>
+                <w:rFonts w:ascii="Times New Roman" w:eastAsia="Times New Roman" w:hAnsi="Times New Roman" w:cs="Times New Roman"/>
+                <w:kern w:val="0"/>
+                <w:lang w:eastAsia="fr-BE"/>
+                <w14:ligatures w14:val="none"/>
+              </w:rPr>
+              <w:t>0.129</w:t>
+            </w:r>
+          </w:p>
+        </w:tc>
+        <w:tc>
+          <w:tcPr>
+            <w:tcW w:w="0" w:type="auto"/>
+            <w:hideMark/>
+          </w:tcPr>
+          <w:p>
+            <w:pPr>
+              <w:rPr>
+                <w:rFonts w:ascii="Times New Roman" w:eastAsia="Times New Roman" w:hAnsi="Times New Roman" w:cs="Times New Roman"/>
+                <w:kern w:val="0"/>
+                <w:lang w:eastAsia="fr-BE"/>
+                <w14:ligatures w14:val="none"/>
+              </w:rPr>
+            </w:pPr>
+            <w:r>
+              <w:rPr>
+                <w:rFonts w:ascii="Times New Roman" w:eastAsia="Times New Roman" w:hAnsi="Times New Roman" w:cs="Times New Roman"/>
+                <w:kern w:val="0"/>
+                <w:lang w:eastAsia="fr-BE"/>
+                <w14:ligatures w14:val="none"/>
+              </w:rPr>
+              <w:t>0.129</w:t>
+            </w:r>
+          </w:p>
+        </w:tc>
+        <w:tc>
+          <w:tcPr>
+            <w:tcW w:w="0" w:type="auto"/>
+            <w:hideMark/>
+          </w:tcPr>
+          <w:p>
+            <w:pPr>
+              <w:rPr>
+                <w:rFonts w:ascii="Times New Roman" w:eastAsia="Times New Roman" w:hAnsi="Times New Roman" w:cs="Times New Roman"/>
+                <w:kern w:val="0"/>
+                <w:lang w:eastAsia="fr-BE"/>
+                <w14:ligatures w14:val="none"/>
+              </w:rPr>
+            </w:pPr>
+            <w:r>
+              <w:rPr>
+                <w:rFonts w:ascii="Times New Roman" w:eastAsia="Times New Roman" w:hAnsi="Times New Roman" w:cs="Times New Roman"/>
+                <w:kern w:val="0"/>
+                <w:lang w:eastAsia="fr-BE"/>
+                <w14:ligatures w14:val="none"/>
+              </w:rPr>
+              <w:t>0.128</w:t>
+            </w:r>
+          </w:p>
+        </w:tc>
+        <w:tc>
+          <w:tcPr>
+            <w:tcW w:w="0" w:type="auto"/>
+            <w:hideMark/>
+          </w:tcPr>
+          <w:p>
+            <w:pPr>
+              <w:rPr>
+                <w:rFonts w:ascii="Times New Roman" w:eastAsia="Times New Roman" w:hAnsi="Times New Roman" w:cs="Times New Roman"/>
+                <w:kern w:val="0"/>
+                <w:lang w:eastAsia="fr-BE"/>
+                <w14:ligatures w14:val="none"/>
+              </w:rPr>
+            </w:pPr>
+            <w:r>
+              <w:rPr>
+                <w:rFonts w:ascii="Times New Roman" w:eastAsia="Times New Roman" w:hAnsi="Times New Roman" w:cs="Times New Roman"/>
+                <w:kern w:val="0"/>
+                <w:lang w:eastAsia="fr-BE"/>
+                <w14:ligatures w14:val="none"/>
+              </w:rPr>
+              <w:t>0.131</w:t>
+            </w:r>
+          </w:p>
+        </w:tc>
+      </w:tr>
+    </w:tbl>
+    <w:p>
+      <w:pPr>
+        <w:spacing w:before="100" w:beforeAutospacing="1" w:after="100" w:afterAutospacing="1" w:line="360" w:lineRule="auto"/>
+        <w:jc w:val="both"/>
+        <w:rPr>
+          <w:rFonts w:ascii="Times New Roman" w:eastAsia="Times New Roman" w:hAnsi="Times New Roman" w:cs="Times New Roman"/>
+          <w:b/>
+          <w:bCs/>
+          <w:kern w:val="0"/>
+          <w:u w:val="single"/>
+          <w:lang w:eastAsia="fr-BE"/>
+          <w14:ligatures w14:val="none"/>
+        </w:rPr>
+      </w:pPr>
+      <w:r>
+        <w:t xml:space="preserve">Les résultats du tableau A1 montrent que, sur la base brute fortement déséquilibrée (≈ 85 % de non-malades et 15 % de malades), l’ensemble des modèles testés présentent une </w:t>
+      </w:r>
+      <w:proofErr w:type="spellStart"/>
+      <w:r>
+        <w:t>accuracy</w:t>
+      </w:r>
+      <w:proofErr w:type="spellEnd"/>
+      <w:r>
+        <w:t xml:space="preserve"> élevée, supérieure ou proche de 0,84. Cependant, cette performance apparente masque un problème majeur : tous les algorithmes échouent presque totalement à détecter la classe minoritaire. Les </w:t>
+      </w:r>
+      <w:proofErr w:type="spellStart"/>
+      <w:r>
+        <w:t>recalls</w:t>
+      </w:r>
+      <w:proofErr w:type="spellEnd"/>
+      <w:r>
+        <w:t xml:space="preserve"> varient entre 0,8 % et 9 %, indiquant que la quasi-totalité des patients développant une maladie cardiovasculaire restent non identifiés. Les F1-scores restent extrêmement faibles, confirmant une incapacité à équilibrer détection et précision. En termes de discrimination, les AUC-ROC oscillent entre 0.61 et 0.70, ce qui reflète une capacité limitée à distinguer efficacement les deux classes. Ce tableau met en évidence le phénomène classique d’apprentissage biaisé : en raison du déséquilibre massif, les modèles “apprennent” à prédire principalement la classe majoritaire, produisant des performances trompeuses si l’on ne considère que l’</w:t>
+      </w:r>
+      <w:proofErr w:type="spellStart"/>
+      <w:r>
+        <w:t>accuracy</w:t>
+      </w:r>
+      <w:proofErr w:type="spellEnd"/>
+      <w:r>
+        <w:t xml:space="preserve">. La configuration A1 doit donc être considérée uniquement comme une </w:t>
+      </w:r>
+      <w:proofErr w:type="spellStart"/>
+      <w:r>
+        <w:t>baseline</w:t>
+      </w:r>
+      <w:proofErr w:type="spellEnd"/>
+      <w:r>
+        <w:t xml:space="preserve"> illustrative et ne présente aucune utilité clinique ou prédictive réelle.</w:t>
+      </w:r>
+    </w:p>
+    <w:p>
+      <w:pPr>
+        <w:spacing w:before="100" w:beforeAutospacing="1" w:after="100" w:afterAutospacing="1" w:line="360" w:lineRule="auto"/>
+        <w:jc w:val="both"/>
+        <w:rPr>
+          <w:rFonts w:ascii="Times New Roman" w:eastAsia="Times New Roman" w:hAnsi="Times New Roman" w:cs="Times New Roman"/>
+          <w:b/>
+          <w:bCs/>
+          <w:kern w:val="0"/>
+          <w:u w:val="single"/>
+          <w:lang w:eastAsia="fr-BE"/>
+          <w14:ligatures w14:val="none"/>
+        </w:rPr>
+      </w:pPr>
+    </w:p>
+    <w:p>
+      <w:pPr>
+        <w:spacing w:before="100" w:beforeAutospacing="1" w:after="100" w:afterAutospacing="1" w:line="360" w:lineRule="auto"/>
+        <w:jc w:val="both"/>
+        <w:rPr>
+          <w:rFonts w:ascii="Times New Roman" w:eastAsia="Times New Roman" w:hAnsi="Times New Roman" w:cs="Times New Roman"/>
+          <w:b/>
+          <w:bCs/>
+          <w:kern w:val="0"/>
+          <w:u w:val="single"/>
+          <w:lang w:eastAsia="fr-BE"/>
+          <w14:ligatures w14:val="none"/>
+        </w:rPr>
+      </w:pPr>
+    </w:p>
+    <w:p>
+      <w:pPr>
+        <w:spacing w:before="100" w:beforeAutospacing="1" w:after="100" w:afterAutospacing="1" w:line="360" w:lineRule="auto"/>
+        <w:jc w:val="both"/>
+        <w:rPr>
+          <w:rFonts w:ascii="Times New Roman" w:eastAsia="Times New Roman" w:hAnsi="Times New Roman" w:cs="Times New Roman"/>
+          <w:b/>
+          <w:bCs/>
+          <w:kern w:val="0"/>
+          <w:u w:val="single"/>
+          <w:lang w:eastAsia="fr-BE"/>
+          <w14:ligatures w14:val="none"/>
+        </w:rPr>
+      </w:pPr>
+      <w:r>
+        <w:rPr>
+          <w:rFonts w:ascii="Times New Roman" w:eastAsia="Times New Roman" w:hAnsi="Times New Roman" w:cs="Times New Roman"/>
+          <w:b/>
+          <w:bCs/>
+          <w:kern w:val="0"/>
+          <w:u w:val="single"/>
+          <w:lang w:eastAsia="fr-BE"/>
+          <w14:ligatures w14:val="none"/>
+        </w:rPr>
+        <w:t>A2 – Données brutes, sans SMOTE, normalisées</w:t>
+      </w:r>
+    </w:p>
+    <w:tbl>
+      <w:tblPr>
+        <w:tblStyle w:val="Grilledutableau"/>
+        <w:tblW w:w="9019" w:type="dxa"/>
+        <w:tblLook w:val="04A0" w:firstRow="1" w:lastRow="0" w:firstColumn="1" w:lastColumn="0" w:noHBand="0" w:noVBand="1"/>
+      </w:tblPr>
+      <w:tblGrid>
+        <w:gridCol w:w="1581"/>
+        <w:gridCol w:w="1371"/>
+        <w:gridCol w:w="1108"/>
+        <w:gridCol w:w="1341"/>
+        <w:gridCol w:w="1139"/>
+        <w:gridCol w:w="1356"/>
+        <w:gridCol w:w="1123"/>
+      </w:tblGrid>
+      <w:tr>
+        <w:tc>
+          <w:tcPr>
+            <w:tcW w:w="0" w:type="auto"/>
+            <w:hideMark/>
+          </w:tcPr>
+          <w:p>
+            <w:pPr>
+              <w:jc w:val="center"/>
+              <w:rPr>
+                <w:rFonts w:ascii="Times New Roman" w:eastAsia="Times New Roman" w:hAnsi="Times New Roman" w:cs="Times New Roman"/>
+                <w:b/>
+                <w:bCs/>
+                <w:kern w:val="0"/>
+                <w:lang w:eastAsia="fr-BE"/>
+                <w14:ligatures w14:val="none"/>
+              </w:rPr>
+            </w:pPr>
+            <w:r>
+              <w:rPr>
+                <w:rFonts w:ascii="Times New Roman" w:eastAsia="Times New Roman" w:hAnsi="Times New Roman" w:cs="Times New Roman"/>
+                <w:b/>
+                <w:bCs/>
+                <w:kern w:val="0"/>
+                <w:lang w:eastAsia="fr-BE"/>
+                <w14:ligatures w14:val="none"/>
+              </w:rPr>
+              <w:t>Métrique</w:t>
+            </w:r>
+          </w:p>
+        </w:tc>
+        <w:tc>
+          <w:tcPr>
+            <w:tcW w:w="0" w:type="auto"/>
+            <w:hideMark/>
+          </w:tcPr>
+          <w:p>
+            <w:pPr>
+              <w:jc w:val="center"/>
+              <w:rPr>
+                <w:rFonts w:ascii="Times New Roman" w:eastAsia="Times New Roman" w:hAnsi="Times New Roman" w:cs="Times New Roman"/>
+                <w:b/>
+                <w:bCs/>
+                <w:kern w:val="0"/>
+                <w:lang w:eastAsia="fr-BE"/>
+                <w14:ligatures w14:val="none"/>
+              </w:rPr>
+            </w:pPr>
+            <w:r>
+              <w:rPr>
+                <w:rFonts w:ascii="Times New Roman" w:eastAsia="Times New Roman" w:hAnsi="Times New Roman" w:cs="Times New Roman"/>
+                <w:b/>
+                <w:bCs/>
+                <w:kern w:val="0"/>
+                <w:lang w:eastAsia="fr-BE"/>
+                <w14:ligatures w14:val="none"/>
+              </w:rPr>
+              <w:t>Logit_A2</w:t>
+            </w:r>
+          </w:p>
+        </w:tc>
+        <w:tc>
+          <w:tcPr>
+            <w:tcW w:w="0" w:type="auto"/>
+            <w:hideMark/>
+          </w:tcPr>
+          <w:p>
+            <w:pPr>
+              <w:jc w:val="center"/>
+              <w:rPr>
+                <w:rFonts w:ascii="Times New Roman" w:eastAsia="Times New Roman" w:hAnsi="Times New Roman" w:cs="Times New Roman"/>
+                <w:b/>
+                <w:bCs/>
+                <w:kern w:val="0"/>
+                <w:lang w:eastAsia="fr-BE"/>
+                <w14:ligatures w14:val="none"/>
+              </w:rPr>
+            </w:pPr>
+            <w:r>
+              <w:rPr>
+                <w:rFonts w:ascii="Times New Roman" w:eastAsia="Times New Roman" w:hAnsi="Times New Roman" w:cs="Times New Roman"/>
+                <w:b/>
+                <w:bCs/>
+                <w:kern w:val="0"/>
+                <w:lang w:eastAsia="fr-BE"/>
+                <w14:ligatures w14:val="none"/>
+              </w:rPr>
+              <w:t>RF_A2</w:t>
+            </w:r>
+          </w:p>
+        </w:tc>
+        <w:tc>
+          <w:tcPr>
+            <w:tcW w:w="0" w:type="auto"/>
+            <w:hideMark/>
+          </w:tcPr>
+          <w:p>
+            <w:pPr>
+              <w:jc w:val="center"/>
+              <w:rPr>
+                <w:rFonts w:ascii="Times New Roman" w:eastAsia="Times New Roman" w:hAnsi="Times New Roman" w:cs="Times New Roman"/>
+                <w:b/>
+                <w:bCs/>
+                <w:kern w:val="0"/>
+                <w:lang w:eastAsia="fr-BE"/>
+                <w14:ligatures w14:val="none"/>
+              </w:rPr>
+            </w:pPr>
+            <w:r>
+              <w:rPr>
+                <w:rFonts w:ascii="Times New Roman" w:eastAsia="Times New Roman" w:hAnsi="Times New Roman" w:cs="Times New Roman"/>
+                <w:b/>
+                <w:bCs/>
+                <w:kern w:val="0"/>
+                <w:lang w:eastAsia="fr-BE"/>
+                <w14:ligatures w14:val="none"/>
+              </w:rPr>
+              <w:t>XGB_A2</w:t>
+            </w:r>
+          </w:p>
+        </w:tc>
+        <w:tc>
+          <w:tcPr>
+            <w:tcW w:w="0" w:type="auto"/>
+            <w:hideMark/>
+          </w:tcPr>
+          <w:p>
+            <w:pPr>
+              <w:jc w:val="center"/>
+              <w:rPr>
+                <w:rFonts w:ascii="Times New Roman" w:eastAsia="Times New Roman" w:hAnsi="Times New Roman" w:cs="Times New Roman"/>
+                <w:b/>
+                <w:bCs/>
+                <w:kern w:val="0"/>
+                <w:lang w:eastAsia="fr-BE"/>
+                <w14:ligatures w14:val="none"/>
+              </w:rPr>
+            </w:pPr>
+            <w:r>
+              <w:rPr>
+                <w:rFonts w:ascii="Times New Roman" w:eastAsia="Times New Roman" w:hAnsi="Times New Roman" w:cs="Times New Roman"/>
+                <w:b/>
+                <w:bCs/>
+                <w:kern w:val="0"/>
+                <w:lang w:eastAsia="fr-BE"/>
+                <w14:ligatures w14:val="none"/>
+              </w:rPr>
+              <w:t>GB_A2</w:t>
+            </w:r>
+          </w:p>
+        </w:tc>
+        <w:tc>
+          <w:tcPr>
+            <w:tcW w:w="0" w:type="auto"/>
+            <w:hideMark/>
+          </w:tcPr>
+          <w:p>
+            <w:pPr>
+              <w:jc w:val="center"/>
+              <w:rPr>
+                <w:rFonts w:ascii="Times New Roman" w:eastAsia="Times New Roman" w:hAnsi="Times New Roman" w:cs="Times New Roman"/>
+                <w:b/>
+                <w:bCs/>
+                <w:kern w:val="0"/>
+                <w:lang w:eastAsia="fr-BE"/>
+                <w14:ligatures w14:val="none"/>
+              </w:rPr>
+            </w:pPr>
+            <w:r>
+              <w:rPr>
+                <w:rFonts w:ascii="Times New Roman" w:eastAsia="Times New Roman" w:hAnsi="Times New Roman" w:cs="Times New Roman"/>
+                <w:b/>
+                <w:bCs/>
+                <w:kern w:val="0"/>
+                <w:lang w:eastAsia="fr-BE"/>
+                <w14:ligatures w14:val="none"/>
+              </w:rPr>
+              <w:t>SVM_A2</w:t>
+            </w:r>
+          </w:p>
+        </w:tc>
+        <w:tc>
+          <w:tcPr>
+            <w:tcW w:w="0" w:type="auto"/>
+            <w:hideMark/>
+          </w:tcPr>
+          <w:p>
+            <w:pPr>
+              <w:jc w:val="center"/>
+              <w:rPr>
+                <w:rFonts w:ascii="Times New Roman" w:eastAsia="Times New Roman" w:hAnsi="Times New Roman" w:cs="Times New Roman"/>
+                <w:b/>
+                <w:bCs/>
+                <w:kern w:val="0"/>
+                <w:lang w:eastAsia="fr-BE"/>
+                <w14:ligatures w14:val="none"/>
+              </w:rPr>
+            </w:pPr>
+            <w:r>
+              <w:rPr>
+                <w:rFonts w:ascii="Times New Roman" w:eastAsia="Times New Roman" w:hAnsi="Times New Roman" w:cs="Times New Roman"/>
+                <w:b/>
+                <w:bCs/>
+                <w:kern w:val="0"/>
+                <w:lang w:eastAsia="fr-BE"/>
+                <w14:ligatures w14:val="none"/>
+              </w:rPr>
+              <w:t>DT_A2</w:t>
+            </w:r>
+          </w:p>
+        </w:tc>
+      </w:tr>
+      <w:tr>
+        <w:tc>
+          <w:tcPr>
+            <w:tcW w:w="0" w:type="auto"/>
+            <w:hideMark/>
+          </w:tcPr>
+          <w:p>
+            <w:pPr>
+              <w:rPr>
+                <w:rFonts w:ascii="Times New Roman" w:eastAsia="Times New Roman" w:hAnsi="Times New Roman" w:cs="Times New Roman"/>
+                <w:kern w:val="0"/>
+                <w:lang w:eastAsia="fr-BE"/>
+                <w14:ligatures w14:val="none"/>
+              </w:rPr>
+            </w:pPr>
+            <w:proofErr w:type="spellStart"/>
+            <w:r>
+              <w:rPr>
+                <w:rFonts w:ascii="Times New Roman" w:eastAsia="Times New Roman" w:hAnsi="Times New Roman" w:cs="Times New Roman"/>
+                <w:b/>
+                <w:bCs/>
+                <w:kern w:val="0"/>
+                <w:lang w:eastAsia="fr-BE"/>
+                <w14:ligatures w14:val="none"/>
+              </w:rPr>
+              <w:t>Accuracy</w:t>
+            </w:r>
+            <w:proofErr w:type="spellEnd"/>
+          </w:p>
+        </w:tc>
+        <w:tc>
+          <w:tcPr>
+            <w:tcW w:w="0" w:type="auto"/>
+            <w:hideMark/>
+          </w:tcPr>
+          <w:p>
+            <w:pPr>
+              <w:rPr>
+                <w:rFonts w:ascii="Times New Roman" w:eastAsia="Times New Roman" w:hAnsi="Times New Roman" w:cs="Times New Roman"/>
+                <w:kern w:val="0"/>
+                <w:lang w:eastAsia="fr-BE"/>
+                <w14:ligatures w14:val="none"/>
+              </w:rPr>
+            </w:pPr>
+            <w:r>
+              <w:rPr>
+                <w:rFonts w:ascii="Times New Roman" w:eastAsia="Times New Roman" w:hAnsi="Times New Roman" w:cs="Times New Roman"/>
+                <w:kern w:val="0"/>
+                <w:lang w:eastAsia="fr-BE"/>
+                <w14:ligatures w14:val="none"/>
+              </w:rPr>
+              <w:t>0.843</w:t>
+            </w:r>
+          </w:p>
+        </w:tc>
+        <w:tc>
+          <w:tcPr>
+            <w:tcW w:w="0" w:type="auto"/>
+            <w:hideMark/>
+          </w:tcPr>
+          <w:p>
+            <w:pPr>
+              <w:rPr>
+                <w:rFonts w:ascii="Times New Roman" w:eastAsia="Times New Roman" w:hAnsi="Times New Roman" w:cs="Times New Roman"/>
+                <w:kern w:val="0"/>
+                <w:lang w:eastAsia="fr-BE"/>
+                <w14:ligatures w14:val="none"/>
+              </w:rPr>
+            </w:pPr>
+            <w:r>
+              <w:rPr>
+                <w:rFonts w:ascii="Times New Roman" w:eastAsia="Times New Roman" w:hAnsi="Times New Roman" w:cs="Times New Roman"/>
+                <w:kern w:val="0"/>
+                <w:lang w:eastAsia="fr-BE"/>
+                <w14:ligatures w14:val="none"/>
+              </w:rPr>
+              <w:t>0.848</w:t>
+            </w:r>
+          </w:p>
+        </w:tc>
+        <w:tc>
+          <w:tcPr>
+            <w:tcW w:w="0" w:type="auto"/>
+            <w:hideMark/>
+          </w:tcPr>
+          <w:p>
+            <w:pPr>
+              <w:rPr>
+                <w:rFonts w:ascii="Times New Roman" w:eastAsia="Times New Roman" w:hAnsi="Times New Roman" w:cs="Times New Roman"/>
+                <w:kern w:val="0"/>
+                <w:lang w:eastAsia="fr-BE"/>
+                <w14:ligatures w14:val="none"/>
+              </w:rPr>
+            </w:pPr>
+            <w:r>
+              <w:rPr>
+                <w:rFonts w:ascii="Times New Roman" w:eastAsia="Times New Roman" w:hAnsi="Times New Roman" w:cs="Times New Roman"/>
+                <w:kern w:val="0"/>
+                <w:lang w:eastAsia="fr-BE"/>
+                <w14:ligatures w14:val="none"/>
+              </w:rPr>
+              <w:t>0.848</w:t>
+            </w:r>
+          </w:p>
+        </w:tc>
+        <w:tc>
+          <w:tcPr>
+            <w:tcW w:w="0" w:type="auto"/>
+            <w:hideMark/>
+          </w:tcPr>
+          <w:p>
+            <w:pPr>
+              <w:rPr>
+                <w:rFonts w:ascii="Times New Roman" w:eastAsia="Times New Roman" w:hAnsi="Times New Roman" w:cs="Times New Roman"/>
+                <w:kern w:val="0"/>
+                <w:lang w:eastAsia="fr-BE"/>
+                <w14:ligatures w14:val="none"/>
+              </w:rPr>
+            </w:pPr>
+            <w:r>
+              <w:rPr>
+                <w:rFonts w:ascii="Times New Roman" w:eastAsia="Times New Roman" w:hAnsi="Times New Roman" w:cs="Times New Roman"/>
+                <w:kern w:val="0"/>
+                <w:lang w:eastAsia="fr-BE"/>
+                <w14:ligatures w14:val="none"/>
+              </w:rPr>
+              <w:t>0.152</w:t>
+            </w:r>
+          </w:p>
+        </w:tc>
+        <w:tc>
+          <w:tcPr>
+            <w:tcW w:w="0" w:type="auto"/>
+            <w:hideMark/>
+          </w:tcPr>
+          <w:p>
+            <w:pPr>
+              <w:rPr>
+                <w:rFonts w:ascii="Times New Roman" w:eastAsia="Times New Roman" w:hAnsi="Times New Roman" w:cs="Times New Roman"/>
+                <w:kern w:val="0"/>
+                <w:lang w:eastAsia="fr-BE"/>
+                <w14:ligatures w14:val="none"/>
+              </w:rPr>
+            </w:pPr>
+            <w:r>
+              <w:rPr>
+                <w:rFonts w:ascii="Times New Roman" w:eastAsia="Times New Roman" w:hAnsi="Times New Roman" w:cs="Times New Roman"/>
+                <w:kern w:val="0"/>
+                <w:lang w:eastAsia="fr-BE"/>
+                <w14:ligatures w14:val="none"/>
+              </w:rPr>
+              <w:t>0.850</w:t>
+            </w:r>
+          </w:p>
+        </w:tc>
+        <w:tc>
+          <w:tcPr>
+            <w:tcW w:w="0" w:type="auto"/>
+            <w:hideMark/>
+          </w:tcPr>
+          <w:p>
+            <w:pPr>
+              <w:rPr>
+                <w:rFonts w:ascii="Times New Roman" w:eastAsia="Times New Roman" w:hAnsi="Times New Roman" w:cs="Times New Roman"/>
+                <w:kern w:val="0"/>
+                <w:lang w:eastAsia="fr-BE"/>
+                <w14:ligatures w14:val="none"/>
+              </w:rPr>
+            </w:pPr>
+            <w:r>
+              <w:rPr>
+                <w:rFonts w:ascii="Times New Roman" w:eastAsia="Times New Roman" w:hAnsi="Times New Roman" w:cs="Times New Roman"/>
+                <w:kern w:val="0"/>
+                <w:lang w:eastAsia="fr-BE"/>
+                <w14:ligatures w14:val="none"/>
+              </w:rPr>
+              <w:t>0.842</w:t>
+            </w:r>
+          </w:p>
+        </w:tc>
+      </w:tr>
+      <w:tr>
+        <w:tc>
+          <w:tcPr>
+            <w:tcW w:w="0" w:type="auto"/>
+            <w:hideMark/>
+          </w:tcPr>
+          <w:p>
+            <w:pPr>
+              <w:rPr>
+                <w:rFonts w:ascii="Times New Roman" w:eastAsia="Times New Roman" w:hAnsi="Times New Roman" w:cs="Times New Roman"/>
+                <w:kern w:val="0"/>
+                <w:lang w:eastAsia="fr-BE"/>
+                <w14:ligatures w14:val="none"/>
+              </w:rPr>
+            </w:pPr>
+            <w:proofErr w:type="spellStart"/>
+            <w:r>
+              <w:rPr>
+                <w:rFonts w:ascii="Times New Roman" w:eastAsia="Times New Roman" w:hAnsi="Times New Roman" w:cs="Times New Roman"/>
+                <w:b/>
+                <w:bCs/>
+                <w:kern w:val="0"/>
+                <w:lang w:eastAsia="fr-BE"/>
+                <w14:ligatures w14:val="none"/>
+              </w:rPr>
+              <w:t>Recall</w:t>
+            </w:r>
+            <w:proofErr w:type="spellEnd"/>
+          </w:p>
+        </w:tc>
+        <w:tc>
+          <w:tcPr>
+            <w:tcW w:w="0" w:type="auto"/>
+            <w:hideMark/>
+          </w:tcPr>
+          <w:p>
+            <w:pPr>
+              <w:rPr>
+                <w:rFonts w:ascii="Times New Roman" w:eastAsia="Times New Roman" w:hAnsi="Times New Roman" w:cs="Times New Roman"/>
+                <w:kern w:val="0"/>
+                <w:lang w:eastAsia="fr-BE"/>
+                <w14:ligatures w14:val="none"/>
+              </w:rPr>
+            </w:pPr>
+            <w:r>
+              <w:rPr>
+                <w:rFonts w:ascii="Times New Roman" w:eastAsia="Times New Roman" w:hAnsi="Times New Roman" w:cs="Times New Roman"/>
+                <w:kern w:val="0"/>
+                <w:lang w:eastAsia="fr-BE"/>
+                <w14:ligatures w14:val="none"/>
+              </w:rPr>
+              <w:t>0.054</w:t>
+            </w:r>
+          </w:p>
+        </w:tc>
+        <w:tc>
+          <w:tcPr>
+            <w:tcW w:w="0" w:type="auto"/>
+            <w:hideMark/>
+          </w:tcPr>
+          <w:p>
+            <w:pPr>
+              <w:rPr>
+                <w:rFonts w:ascii="Times New Roman" w:eastAsia="Times New Roman" w:hAnsi="Times New Roman" w:cs="Times New Roman"/>
+                <w:kern w:val="0"/>
+                <w:lang w:eastAsia="fr-BE"/>
+                <w14:ligatures w14:val="none"/>
+              </w:rPr>
+            </w:pPr>
+            <w:r>
+              <w:rPr>
+                <w:rFonts w:ascii="Times New Roman" w:eastAsia="Times New Roman" w:hAnsi="Times New Roman" w:cs="Times New Roman"/>
+                <w:kern w:val="0"/>
+                <w:lang w:eastAsia="fr-BE"/>
+                <w14:ligatures w14:val="none"/>
+              </w:rPr>
+              <w:t>0.000</w:t>
+            </w:r>
+          </w:p>
+        </w:tc>
+        <w:tc>
+          <w:tcPr>
+            <w:tcW w:w="0" w:type="auto"/>
+            <w:hideMark/>
+          </w:tcPr>
+          <w:p>
+            <w:pPr>
+              <w:rPr>
+                <w:rFonts w:ascii="Times New Roman" w:eastAsia="Times New Roman" w:hAnsi="Times New Roman" w:cs="Times New Roman"/>
+                <w:kern w:val="0"/>
+                <w:lang w:eastAsia="fr-BE"/>
+                <w14:ligatures w14:val="none"/>
+              </w:rPr>
+            </w:pPr>
+            <w:r>
+              <w:rPr>
+                <w:rFonts w:ascii="Times New Roman" w:eastAsia="Times New Roman" w:hAnsi="Times New Roman" w:cs="Times New Roman"/>
+                <w:kern w:val="0"/>
+                <w:lang w:eastAsia="fr-BE"/>
+                <w14:ligatures w14:val="none"/>
+              </w:rPr>
+              <w:t>0.000</w:t>
+            </w:r>
+          </w:p>
+        </w:tc>
+        <w:tc>
+          <w:tcPr>
+            <w:tcW w:w="0" w:type="auto"/>
+            <w:hideMark/>
+          </w:tcPr>
+          <w:p>
+            <w:pPr>
+              <w:rPr>
+                <w:rFonts w:ascii="Times New Roman" w:eastAsia="Times New Roman" w:hAnsi="Times New Roman" w:cs="Times New Roman"/>
+                <w:kern w:val="0"/>
+                <w:lang w:eastAsia="fr-BE"/>
+                <w14:ligatures w14:val="none"/>
+              </w:rPr>
+            </w:pPr>
+            <w:r>
+              <w:rPr>
+                <w:rFonts w:ascii="Times New Roman" w:eastAsia="Times New Roman" w:hAnsi="Times New Roman" w:cs="Times New Roman"/>
+                <w:kern w:val="0"/>
+                <w:lang w:eastAsia="fr-BE"/>
+                <w14:ligatures w14:val="none"/>
+              </w:rPr>
+              <w:t>1.000</w:t>
+            </w:r>
+          </w:p>
+        </w:tc>
+        <w:tc>
+          <w:tcPr>
+            <w:tcW w:w="0" w:type="auto"/>
+            <w:hideMark/>
+          </w:tcPr>
+          <w:p>
+            <w:pPr>
+              <w:rPr>
+                <w:rFonts w:ascii="Times New Roman" w:eastAsia="Times New Roman" w:hAnsi="Times New Roman" w:cs="Times New Roman"/>
+                <w:kern w:val="0"/>
+                <w:lang w:eastAsia="fr-BE"/>
+                <w14:ligatures w14:val="none"/>
+              </w:rPr>
+            </w:pPr>
+            <w:r>
+              <w:rPr>
+                <w:rFonts w:ascii="Times New Roman" w:eastAsia="Times New Roman" w:hAnsi="Times New Roman" w:cs="Times New Roman"/>
+                <w:kern w:val="0"/>
+                <w:lang w:eastAsia="fr-BE"/>
+                <w14:ligatures w14:val="none"/>
+              </w:rPr>
+              <w:t>0.031</w:t>
+            </w:r>
+          </w:p>
+        </w:tc>
+        <w:tc>
+          <w:tcPr>
+            <w:tcW w:w="0" w:type="auto"/>
+            <w:hideMark/>
+          </w:tcPr>
+          <w:p>
+            <w:pPr>
+              <w:rPr>
+                <w:rFonts w:ascii="Times New Roman" w:eastAsia="Times New Roman" w:hAnsi="Times New Roman" w:cs="Times New Roman"/>
+                <w:kern w:val="0"/>
+                <w:lang w:eastAsia="fr-BE"/>
+                <w14:ligatures w14:val="none"/>
+              </w:rPr>
+            </w:pPr>
+            <w:r>
+              <w:rPr>
+                <w:rFonts w:ascii="Times New Roman" w:eastAsia="Times New Roman" w:hAnsi="Times New Roman" w:cs="Times New Roman"/>
+                <w:kern w:val="0"/>
+                <w:lang w:eastAsia="fr-BE"/>
+                <w14:ligatures w14:val="none"/>
+              </w:rPr>
+              <w:t>0.054</w:t>
+            </w:r>
+          </w:p>
+        </w:tc>
+      </w:tr>
+      <w:tr>
+        <w:tc>
+          <w:tcPr>
+            <w:tcW w:w="0" w:type="auto"/>
+            <w:hideMark/>
+          </w:tcPr>
+          <w:p>
+            <w:pPr>
+              <w:rPr>
+                <w:rFonts w:ascii="Times New Roman" w:eastAsia="Times New Roman" w:hAnsi="Times New Roman" w:cs="Times New Roman"/>
+                <w:kern w:val="0"/>
+                <w:lang w:eastAsia="fr-BE"/>
+                <w14:ligatures w14:val="none"/>
+              </w:rPr>
+            </w:pPr>
+            <w:proofErr w:type="spellStart"/>
+            <w:r>
+              <w:rPr>
+                <w:rFonts w:ascii="Times New Roman" w:eastAsia="Times New Roman" w:hAnsi="Times New Roman" w:cs="Times New Roman"/>
+                <w:b/>
+                <w:bCs/>
+                <w:kern w:val="0"/>
+                <w:lang w:eastAsia="fr-BE"/>
+                <w14:ligatures w14:val="none"/>
+              </w:rPr>
+              <w:lastRenderedPageBreak/>
+              <w:t>Precision</w:t>
+            </w:r>
+            <w:proofErr w:type="spellEnd"/>
+          </w:p>
+        </w:tc>
+        <w:tc>
+          <w:tcPr>
+            <w:tcW w:w="0" w:type="auto"/>
+            <w:hideMark/>
+          </w:tcPr>
+          <w:p>
+            <w:pPr>
+              <w:rPr>
+                <w:rFonts w:ascii="Times New Roman" w:eastAsia="Times New Roman" w:hAnsi="Times New Roman" w:cs="Times New Roman"/>
+                <w:kern w:val="0"/>
+                <w:lang w:eastAsia="fr-BE"/>
+                <w14:ligatures w14:val="none"/>
+              </w:rPr>
+            </w:pPr>
+            <w:r>
+              <w:rPr>
+                <w:rFonts w:ascii="Times New Roman" w:eastAsia="Times New Roman" w:hAnsi="Times New Roman" w:cs="Times New Roman"/>
+                <w:kern w:val="0"/>
+                <w:lang w:eastAsia="fr-BE"/>
+                <w14:ligatures w14:val="none"/>
+              </w:rPr>
+              <w:t>0.389</w:t>
+            </w:r>
+          </w:p>
+        </w:tc>
+        <w:tc>
+          <w:tcPr>
+            <w:tcW w:w="0" w:type="auto"/>
+            <w:hideMark/>
+          </w:tcPr>
+          <w:p>
+            <w:pPr>
+              <w:rPr>
+                <w:rFonts w:ascii="Times New Roman" w:eastAsia="Times New Roman" w:hAnsi="Times New Roman" w:cs="Times New Roman"/>
+                <w:kern w:val="0"/>
+                <w:lang w:eastAsia="fr-BE"/>
+                <w14:ligatures w14:val="none"/>
+              </w:rPr>
+            </w:pPr>
+            <w:r>
+              <w:rPr>
+                <w:rFonts w:ascii="Times New Roman" w:eastAsia="Times New Roman" w:hAnsi="Times New Roman" w:cs="Times New Roman"/>
+                <w:kern w:val="0"/>
+                <w:lang w:eastAsia="fr-BE"/>
+                <w14:ligatures w14:val="none"/>
+              </w:rPr>
+              <w:t>0.000</w:t>
+            </w:r>
+          </w:p>
+        </w:tc>
+        <w:tc>
+          <w:tcPr>
+            <w:tcW w:w="0" w:type="auto"/>
+            <w:hideMark/>
+          </w:tcPr>
+          <w:p>
+            <w:pPr>
+              <w:rPr>
+                <w:rFonts w:ascii="Times New Roman" w:eastAsia="Times New Roman" w:hAnsi="Times New Roman" w:cs="Times New Roman"/>
+                <w:kern w:val="0"/>
+                <w:lang w:eastAsia="fr-BE"/>
+                <w14:ligatures w14:val="none"/>
+              </w:rPr>
+            </w:pPr>
+            <w:r>
+              <w:rPr>
+                <w:rFonts w:ascii="Times New Roman" w:eastAsia="Times New Roman" w:hAnsi="Times New Roman" w:cs="Times New Roman"/>
+                <w:kern w:val="0"/>
+                <w:lang w:eastAsia="fr-BE"/>
+                <w14:ligatures w14:val="none"/>
+              </w:rPr>
+              <w:t>0.000</w:t>
+            </w:r>
+          </w:p>
+        </w:tc>
+        <w:tc>
+          <w:tcPr>
+            <w:tcW w:w="0" w:type="auto"/>
+            <w:hideMark/>
+          </w:tcPr>
+          <w:p>
+            <w:pPr>
+              <w:rPr>
+                <w:rFonts w:ascii="Times New Roman" w:eastAsia="Times New Roman" w:hAnsi="Times New Roman" w:cs="Times New Roman"/>
+                <w:kern w:val="0"/>
+                <w:lang w:eastAsia="fr-BE"/>
+                <w14:ligatures w14:val="none"/>
+              </w:rPr>
+            </w:pPr>
+            <w:r>
+              <w:rPr>
+                <w:rFonts w:ascii="Times New Roman" w:eastAsia="Times New Roman" w:hAnsi="Times New Roman" w:cs="Times New Roman"/>
+                <w:kern w:val="0"/>
+                <w:lang w:eastAsia="fr-BE"/>
+                <w14:ligatures w14:val="none"/>
+              </w:rPr>
+              <w:t>0.152</w:t>
+            </w:r>
+          </w:p>
+        </w:tc>
+        <w:tc>
+          <w:tcPr>
+            <w:tcW w:w="0" w:type="auto"/>
+            <w:hideMark/>
+          </w:tcPr>
+          <w:p>
+            <w:pPr>
+              <w:rPr>
+                <w:rFonts w:ascii="Times New Roman" w:eastAsia="Times New Roman" w:hAnsi="Times New Roman" w:cs="Times New Roman"/>
+                <w:kern w:val="0"/>
+                <w:lang w:eastAsia="fr-BE"/>
+                <w14:ligatures w14:val="none"/>
+              </w:rPr>
+            </w:pPr>
+            <w:r>
+              <w:rPr>
+                <w:rFonts w:ascii="Times New Roman" w:eastAsia="Times New Roman" w:hAnsi="Times New Roman" w:cs="Times New Roman"/>
+                <w:kern w:val="0"/>
+                <w:lang w:eastAsia="fr-BE"/>
+                <w14:ligatures w14:val="none"/>
+              </w:rPr>
+              <w:t>0.667</w:t>
+            </w:r>
+          </w:p>
+        </w:tc>
+        <w:tc>
+          <w:tcPr>
+            <w:tcW w:w="0" w:type="auto"/>
+            <w:hideMark/>
+          </w:tcPr>
+          <w:p>
+            <w:pPr>
+              <w:rPr>
+                <w:rFonts w:ascii="Times New Roman" w:eastAsia="Times New Roman" w:hAnsi="Times New Roman" w:cs="Times New Roman"/>
+                <w:kern w:val="0"/>
+                <w:lang w:eastAsia="fr-BE"/>
+                <w14:ligatures w14:val="none"/>
+              </w:rPr>
+            </w:pPr>
+            <w:r>
+              <w:rPr>
+                <w:rFonts w:ascii="Times New Roman" w:eastAsia="Times New Roman" w:hAnsi="Times New Roman" w:cs="Times New Roman"/>
+                <w:kern w:val="0"/>
+                <w:lang w:eastAsia="fr-BE"/>
+                <w14:ligatures w14:val="none"/>
+              </w:rPr>
+              <w:t>0.368</w:t>
+            </w:r>
+          </w:p>
+        </w:tc>
+      </w:tr>
+      <w:tr>
+        <w:tc>
+          <w:tcPr>
+            <w:tcW w:w="0" w:type="auto"/>
+            <w:hideMark/>
+          </w:tcPr>
+          <w:p>
+            <w:pPr>
+              <w:rPr>
+                <w:rFonts w:ascii="Times New Roman" w:eastAsia="Times New Roman" w:hAnsi="Times New Roman" w:cs="Times New Roman"/>
+                <w:kern w:val="0"/>
+                <w:lang w:eastAsia="fr-BE"/>
+                <w14:ligatures w14:val="none"/>
+              </w:rPr>
+            </w:pPr>
+            <w:r>
+              <w:rPr>
+                <w:rFonts w:ascii="Times New Roman" w:eastAsia="Times New Roman" w:hAnsi="Times New Roman" w:cs="Times New Roman"/>
+                <w:b/>
+                <w:bCs/>
+                <w:kern w:val="0"/>
+                <w:lang w:eastAsia="fr-BE"/>
+                <w14:ligatures w14:val="none"/>
+              </w:rPr>
+              <w:t>F1-score</w:t>
+            </w:r>
+          </w:p>
+        </w:tc>
+        <w:tc>
+          <w:tcPr>
+            <w:tcW w:w="0" w:type="auto"/>
+            <w:hideMark/>
+          </w:tcPr>
+          <w:p>
+            <w:pPr>
+              <w:rPr>
+                <w:rFonts w:ascii="Times New Roman" w:eastAsia="Times New Roman" w:hAnsi="Times New Roman" w:cs="Times New Roman"/>
+                <w:kern w:val="0"/>
+                <w:lang w:eastAsia="fr-BE"/>
+                <w14:ligatures w14:val="none"/>
+              </w:rPr>
+            </w:pPr>
+            <w:r>
+              <w:rPr>
+                <w:rFonts w:ascii="Times New Roman" w:eastAsia="Times New Roman" w:hAnsi="Times New Roman" w:cs="Times New Roman"/>
+                <w:kern w:val="0"/>
+                <w:lang w:eastAsia="fr-BE"/>
+                <w14:ligatures w14:val="none"/>
+              </w:rPr>
+              <w:t>0.095</w:t>
+            </w:r>
+          </w:p>
+        </w:tc>
+        <w:tc>
+          <w:tcPr>
+            <w:tcW w:w="0" w:type="auto"/>
+            <w:hideMark/>
+          </w:tcPr>
+          <w:p>
+            <w:pPr>
+              <w:rPr>
+                <w:rFonts w:ascii="Times New Roman" w:eastAsia="Times New Roman" w:hAnsi="Times New Roman" w:cs="Times New Roman"/>
+                <w:kern w:val="0"/>
+                <w:lang w:eastAsia="fr-BE"/>
+                <w14:ligatures w14:val="none"/>
+              </w:rPr>
+            </w:pPr>
+            <w:r>
+              <w:rPr>
+                <w:rFonts w:ascii="Times New Roman" w:eastAsia="Times New Roman" w:hAnsi="Times New Roman" w:cs="Times New Roman"/>
+                <w:kern w:val="0"/>
+                <w:lang w:eastAsia="fr-BE"/>
+                <w14:ligatures w14:val="none"/>
+              </w:rPr>
+              <w:t>0.000</w:t>
+            </w:r>
+          </w:p>
+        </w:tc>
+        <w:tc>
+          <w:tcPr>
+            <w:tcW w:w="0" w:type="auto"/>
+            <w:hideMark/>
+          </w:tcPr>
+          <w:p>
+            <w:pPr>
+              <w:rPr>
+                <w:rFonts w:ascii="Times New Roman" w:eastAsia="Times New Roman" w:hAnsi="Times New Roman" w:cs="Times New Roman"/>
+                <w:kern w:val="0"/>
+                <w:lang w:eastAsia="fr-BE"/>
+                <w14:ligatures w14:val="none"/>
+              </w:rPr>
+            </w:pPr>
+            <w:r>
+              <w:rPr>
+                <w:rFonts w:ascii="Times New Roman" w:eastAsia="Times New Roman" w:hAnsi="Times New Roman" w:cs="Times New Roman"/>
+                <w:kern w:val="0"/>
+                <w:lang w:eastAsia="fr-BE"/>
+                <w14:ligatures w14:val="none"/>
+              </w:rPr>
+              <w:t>0.000</w:t>
+            </w:r>
+          </w:p>
+        </w:tc>
+        <w:tc>
+          <w:tcPr>
+            <w:tcW w:w="0" w:type="auto"/>
+            <w:hideMark/>
+          </w:tcPr>
+          <w:p>
+            <w:pPr>
+              <w:rPr>
+                <w:rFonts w:ascii="Times New Roman" w:eastAsia="Times New Roman" w:hAnsi="Times New Roman" w:cs="Times New Roman"/>
+                <w:kern w:val="0"/>
+                <w:lang w:eastAsia="fr-BE"/>
+                <w14:ligatures w14:val="none"/>
+              </w:rPr>
+            </w:pPr>
+            <w:r>
+              <w:rPr>
+                <w:rFonts w:ascii="Times New Roman" w:eastAsia="Times New Roman" w:hAnsi="Times New Roman" w:cs="Times New Roman"/>
+                <w:kern w:val="0"/>
+                <w:lang w:eastAsia="fr-BE"/>
+                <w14:ligatures w14:val="none"/>
+              </w:rPr>
+              <w:t>0.264</w:t>
+            </w:r>
+          </w:p>
+        </w:tc>
+        <w:tc>
+          <w:tcPr>
+            <w:tcW w:w="0" w:type="auto"/>
+            <w:hideMark/>
+          </w:tcPr>
+          <w:p>
+            <w:pPr>
+              <w:rPr>
+                <w:rFonts w:ascii="Times New Roman" w:eastAsia="Times New Roman" w:hAnsi="Times New Roman" w:cs="Times New Roman"/>
+                <w:kern w:val="0"/>
+                <w:lang w:eastAsia="fr-BE"/>
+                <w14:ligatures w14:val="none"/>
+              </w:rPr>
+            </w:pPr>
+            <w:r>
+              <w:rPr>
+                <w:rFonts w:ascii="Times New Roman" w:eastAsia="Times New Roman" w:hAnsi="Times New Roman" w:cs="Times New Roman"/>
+                <w:kern w:val="0"/>
+                <w:lang w:eastAsia="fr-BE"/>
+                <w14:ligatures w14:val="none"/>
+              </w:rPr>
+              <w:t>0.059</w:t>
+            </w:r>
+          </w:p>
+        </w:tc>
+        <w:tc>
+          <w:tcPr>
+            <w:tcW w:w="0" w:type="auto"/>
+            <w:hideMark/>
+          </w:tcPr>
+          <w:p>
+            <w:pPr>
+              <w:rPr>
+                <w:rFonts w:ascii="Times New Roman" w:eastAsia="Times New Roman" w:hAnsi="Times New Roman" w:cs="Times New Roman"/>
+                <w:kern w:val="0"/>
+                <w:lang w:eastAsia="fr-BE"/>
+                <w14:ligatures w14:val="none"/>
+              </w:rPr>
+            </w:pPr>
+            <w:r>
+              <w:rPr>
+                <w:rFonts w:ascii="Times New Roman" w:eastAsia="Times New Roman" w:hAnsi="Times New Roman" w:cs="Times New Roman"/>
+                <w:kern w:val="0"/>
+                <w:lang w:eastAsia="fr-BE"/>
+                <w14:ligatures w14:val="none"/>
+              </w:rPr>
+              <w:t>0.095</w:t>
+            </w:r>
+          </w:p>
+        </w:tc>
+      </w:tr>
+      <w:tr>
+        <w:tc>
+          <w:tcPr>
+            <w:tcW w:w="0" w:type="auto"/>
+            <w:hideMark/>
+          </w:tcPr>
+          <w:p>
+            <w:pPr>
+              <w:rPr>
+                <w:rFonts w:ascii="Times New Roman" w:eastAsia="Times New Roman" w:hAnsi="Times New Roman" w:cs="Times New Roman"/>
+                <w:kern w:val="0"/>
+                <w:lang w:eastAsia="fr-BE"/>
+                <w14:ligatures w14:val="none"/>
+              </w:rPr>
+            </w:pPr>
+            <w:r>
+              <w:rPr>
+                <w:rFonts w:ascii="Times New Roman" w:eastAsia="Times New Roman" w:hAnsi="Times New Roman" w:cs="Times New Roman"/>
+                <w:b/>
+                <w:bCs/>
+                <w:kern w:val="0"/>
+                <w:lang w:eastAsia="fr-BE"/>
+                <w14:ligatures w14:val="none"/>
+              </w:rPr>
+              <w:t>AUC-ROC</w:t>
+            </w:r>
+          </w:p>
+        </w:tc>
+        <w:tc>
+          <w:tcPr>
+            <w:tcW w:w="0" w:type="auto"/>
+            <w:hideMark/>
+          </w:tcPr>
+          <w:p>
+            <w:pPr>
+              <w:rPr>
+                <w:rFonts w:ascii="Times New Roman" w:eastAsia="Times New Roman" w:hAnsi="Times New Roman" w:cs="Times New Roman"/>
+                <w:kern w:val="0"/>
+                <w:lang w:eastAsia="fr-BE"/>
+                <w14:ligatures w14:val="none"/>
+              </w:rPr>
+            </w:pPr>
+            <w:r>
+              <w:rPr>
+                <w:rFonts w:ascii="Times New Roman" w:eastAsia="Times New Roman" w:hAnsi="Times New Roman" w:cs="Times New Roman"/>
+                <w:kern w:val="0"/>
+                <w:lang w:eastAsia="fr-BE"/>
+                <w14:ligatures w14:val="none"/>
+              </w:rPr>
+              <w:t>0.695</w:t>
+            </w:r>
+          </w:p>
+        </w:tc>
+        <w:tc>
+          <w:tcPr>
+            <w:tcW w:w="0" w:type="auto"/>
+            <w:hideMark/>
+          </w:tcPr>
+          <w:p>
+            <w:pPr>
+              <w:rPr>
+                <w:rFonts w:ascii="Times New Roman" w:eastAsia="Times New Roman" w:hAnsi="Times New Roman" w:cs="Times New Roman"/>
+                <w:kern w:val="0"/>
+                <w:lang w:eastAsia="fr-BE"/>
+                <w14:ligatures w14:val="none"/>
+              </w:rPr>
+            </w:pPr>
+            <w:r>
+              <w:rPr>
+                <w:rFonts w:ascii="Times New Roman" w:eastAsia="Times New Roman" w:hAnsi="Times New Roman" w:cs="Times New Roman"/>
+                <w:kern w:val="0"/>
+                <w:lang w:eastAsia="fr-BE"/>
+                <w14:ligatures w14:val="none"/>
+              </w:rPr>
+              <w:t>0.533</w:t>
+            </w:r>
+          </w:p>
+        </w:tc>
+        <w:tc>
+          <w:tcPr>
+            <w:tcW w:w="0" w:type="auto"/>
+            <w:hideMark/>
+          </w:tcPr>
+          <w:p>
+            <w:pPr>
+              <w:rPr>
+                <w:rFonts w:ascii="Times New Roman" w:eastAsia="Times New Roman" w:hAnsi="Times New Roman" w:cs="Times New Roman"/>
+                <w:kern w:val="0"/>
+                <w:lang w:eastAsia="fr-BE"/>
+                <w14:ligatures w14:val="none"/>
+              </w:rPr>
+            </w:pPr>
+            <w:r>
+              <w:rPr>
+                <w:rFonts w:ascii="Times New Roman" w:eastAsia="Times New Roman" w:hAnsi="Times New Roman" w:cs="Times New Roman"/>
+                <w:kern w:val="0"/>
+                <w:lang w:eastAsia="fr-BE"/>
+                <w14:ligatures w14:val="none"/>
+              </w:rPr>
+              <w:t>0.639</w:t>
+            </w:r>
+          </w:p>
+        </w:tc>
+        <w:tc>
+          <w:tcPr>
+            <w:tcW w:w="0" w:type="auto"/>
+            <w:hideMark/>
+          </w:tcPr>
+          <w:p>
+            <w:pPr>
+              <w:rPr>
+                <w:rFonts w:ascii="Times New Roman" w:eastAsia="Times New Roman" w:hAnsi="Times New Roman" w:cs="Times New Roman"/>
+                <w:kern w:val="0"/>
+                <w:lang w:eastAsia="fr-BE"/>
+                <w14:ligatures w14:val="none"/>
+              </w:rPr>
+            </w:pPr>
+            <w:r>
+              <w:rPr>
+                <w:rFonts w:ascii="Times New Roman" w:eastAsia="Times New Roman" w:hAnsi="Times New Roman" w:cs="Times New Roman"/>
+                <w:kern w:val="0"/>
+                <w:lang w:eastAsia="fr-BE"/>
+                <w14:ligatures w14:val="none"/>
+              </w:rPr>
+              <w:t>0.435</w:t>
+            </w:r>
+          </w:p>
+        </w:tc>
+        <w:tc>
+          <w:tcPr>
+            <w:tcW w:w="0" w:type="auto"/>
+            <w:hideMark/>
+          </w:tcPr>
+          <w:p>
+            <w:pPr>
+              <w:rPr>
+                <w:rFonts w:ascii="Times New Roman" w:eastAsia="Times New Roman" w:hAnsi="Times New Roman" w:cs="Times New Roman"/>
+                <w:kern w:val="0"/>
+                <w:lang w:eastAsia="fr-BE"/>
+                <w14:ligatures w14:val="none"/>
+              </w:rPr>
+            </w:pPr>
+            <w:r>
+              <w:rPr>
+                <w:rFonts w:ascii="Times New Roman" w:eastAsia="Times New Roman" w:hAnsi="Times New Roman" w:cs="Times New Roman"/>
+                <w:kern w:val="0"/>
+                <w:lang w:eastAsia="fr-BE"/>
+                <w14:ligatures w14:val="none"/>
+              </w:rPr>
+              <w:t>0.541</w:t>
+            </w:r>
+          </w:p>
+        </w:tc>
+        <w:tc>
+          <w:tcPr>
+            <w:tcW w:w="0" w:type="auto"/>
+            <w:hideMark/>
+          </w:tcPr>
+          <w:p>
+            <w:pPr>
+              <w:rPr>
+                <w:rFonts w:ascii="Times New Roman" w:eastAsia="Times New Roman" w:hAnsi="Times New Roman" w:cs="Times New Roman"/>
+                <w:kern w:val="0"/>
+                <w:lang w:eastAsia="fr-BE"/>
+                <w14:ligatures w14:val="none"/>
+              </w:rPr>
+            </w:pPr>
+            <w:r>
+              <w:rPr>
+                <w:rFonts w:ascii="Times New Roman" w:eastAsia="Times New Roman" w:hAnsi="Times New Roman" w:cs="Times New Roman"/>
+                <w:kern w:val="0"/>
+                <w:lang w:eastAsia="fr-BE"/>
+                <w14:ligatures w14:val="none"/>
+              </w:rPr>
+              <w:t>0.643</w:t>
+            </w:r>
+          </w:p>
+        </w:tc>
+      </w:tr>
+      <w:tr>
+        <w:tc>
+          <w:tcPr>
+            <w:tcW w:w="0" w:type="auto"/>
+            <w:hideMark/>
+          </w:tcPr>
+          <w:p>
+            <w:pPr>
+              <w:rPr>
+                <w:rFonts w:ascii="Times New Roman" w:eastAsia="Times New Roman" w:hAnsi="Times New Roman" w:cs="Times New Roman"/>
+                <w:kern w:val="0"/>
+                <w:lang w:eastAsia="fr-BE"/>
+                <w14:ligatures w14:val="none"/>
+              </w:rPr>
+            </w:pPr>
+            <w:r>
+              <w:rPr>
+                <w:rFonts w:ascii="Times New Roman" w:eastAsia="Times New Roman" w:hAnsi="Times New Roman" w:cs="Times New Roman"/>
+                <w:b/>
+                <w:bCs/>
+                <w:kern w:val="0"/>
+                <w:lang w:eastAsia="fr-BE"/>
+                <w14:ligatures w14:val="none"/>
+              </w:rPr>
+              <w:t>AUC-PR</w:t>
+            </w:r>
+          </w:p>
+        </w:tc>
+        <w:tc>
+          <w:tcPr>
+            <w:tcW w:w="0" w:type="auto"/>
+            <w:hideMark/>
+          </w:tcPr>
+          <w:p>
+            <w:pPr>
+              <w:rPr>
+                <w:rFonts w:ascii="Times New Roman" w:eastAsia="Times New Roman" w:hAnsi="Times New Roman" w:cs="Times New Roman"/>
+                <w:kern w:val="0"/>
+                <w:lang w:eastAsia="fr-BE"/>
+                <w14:ligatures w14:val="none"/>
+              </w:rPr>
+            </w:pPr>
+            <w:r>
+              <w:rPr>
+                <w:rFonts w:ascii="Times New Roman" w:eastAsia="Times New Roman" w:hAnsi="Times New Roman" w:cs="Times New Roman"/>
+                <w:kern w:val="0"/>
+                <w:lang w:eastAsia="fr-BE"/>
+                <w14:ligatures w14:val="none"/>
+              </w:rPr>
+              <w:t>0.293</w:t>
+            </w:r>
+          </w:p>
+        </w:tc>
+        <w:tc>
+          <w:tcPr>
+            <w:tcW w:w="0" w:type="auto"/>
+            <w:hideMark/>
+          </w:tcPr>
+          <w:p>
+            <w:pPr>
+              <w:rPr>
+                <w:rFonts w:ascii="Times New Roman" w:eastAsia="Times New Roman" w:hAnsi="Times New Roman" w:cs="Times New Roman"/>
+                <w:kern w:val="0"/>
+                <w:lang w:eastAsia="fr-BE"/>
+                <w14:ligatures w14:val="none"/>
+              </w:rPr>
+            </w:pPr>
+            <w:r>
+              <w:rPr>
+                <w:rFonts w:ascii="Times New Roman" w:eastAsia="Times New Roman" w:hAnsi="Times New Roman" w:cs="Times New Roman"/>
+                <w:kern w:val="0"/>
+                <w:lang w:eastAsia="fr-BE"/>
+                <w14:ligatures w14:val="none"/>
+              </w:rPr>
+              <w:t>0.164</w:t>
+            </w:r>
+          </w:p>
+        </w:tc>
+        <w:tc>
+          <w:tcPr>
+            <w:tcW w:w="0" w:type="auto"/>
+            <w:hideMark/>
+          </w:tcPr>
+          <w:p>
+            <w:pPr>
+              <w:rPr>
+                <w:rFonts w:ascii="Times New Roman" w:eastAsia="Times New Roman" w:hAnsi="Times New Roman" w:cs="Times New Roman"/>
+                <w:kern w:val="0"/>
+                <w:lang w:eastAsia="fr-BE"/>
+                <w14:ligatures w14:val="none"/>
+              </w:rPr>
+            </w:pPr>
+            <w:r>
+              <w:rPr>
+                <w:rFonts w:ascii="Times New Roman" w:eastAsia="Times New Roman" w:hAnsi="Times New Roman" w:cs="Times New Roman"/>
+                <w:kern w:val="0"/>
+                <w:lang w:eastAsia="fr-BE"/>
+                <w14:ligatures w14:val="none"/>
+              </w:rPr>
+              <w:t>0.255</w:t>
+            </w:r>
+          </w:p>
+        </w:tc>
+        <w:tc>
+          <w:tcPr>
+            <w:tcW w:w="0" w:type="auto"/>
+            <w:hideMark/>
+          </w:tcPr>
+          <w:p>
+            <w:pPr>
+              <w:rPr>
+                <w:rFonts w:ascii="Times New Roman" w:eastAsia="Times New Roman" w:hAnsi="Times New Roman" w:cs="Times New Roman"/>
+                <w:kern w:val="0"/>
+                <w:lang w:eastAsia="fr-BE"/>
+                <w14:ligatures w14:val="none"/>
+              </w:rPr>
+            </w:pPr>
+            <w:r>
+              <w:rPr>
+                <w:rFonts w:ascii="Times New Roman" w:eastAsia="Times New Roman" w:hAnsi="Times New Roman" w:cs="Times New Roman"/>
+                <w:kern w:val="0"/>
+                <w:lang w:eastAsia="fr-BE"/>
+                <w14:ligatures w14:val="none"/>
+              </w:rPr>
+              <w:t>0.152</w:t>
+            </w:r>
+          </w:p>
+        </w:tc>
+        <w:tc>
+          <w:tcPr>
+            <w:tcW w:w="0" w:type="auto"/>
+            <w:hideMark/>
+          </w:tcPr>
+          <w:p>
+            <w:pPr>
+              <w:rPr>
+                <w:rFonts w:ascii="Times New Roman" w:eastAsia="Times New Roman" w:hAnsi="Times New Roman" w:cs="Times New Roman"/>
+                <w:kern w:val="0"/>
+                <w:lang w:eastAsia="fr-BE"/>
+                <w14:ligatures w14:val="none"/>
+              </w:rPr>
+            </w:pPr>
+            <w:r>
+              <w:rPr>
+                <w:rFonts w:ascii="Times New Roman" w:eastAsia="Times New Roman" w:hAnsi="Times New Roman" w:cs="Times New Roman"/>
+                <w:kern w:val="0"/>
+                <w:lang w:eastAsia="fr-BE"/>
+                <w14:ligatures w14:val="none"/>
+              </w:rPr>
+              <w:t>0.212</w:t>
+            </w:r>
+          </w:p>
+        </w:tc>
+        <w:tc>
+          <w:tcPr>
+            <w:tcW w:w="0" w:type="auto"/>
+            <w:hideMark/>
+          </w:tcPr>
+          <w:p>
+            <w:pPr>
+              <w:rPr>
+                <w:rFonts w:ascii="Times New Roman" w:eastAsia="Times New Roman" w:hAnsi="Times New Roman" w:cs="Times New Roman"/>
+                <w:kern w:val="0"/>
+                <w:lang w:eastAsia="fr-BE"/>
+                <w14:ligatures w14:val="none"/>
+              </w:rPr>
+            </w:pPr>
+            <w:r>
+              <w:rPr>
+                <w:rFonts w:ascii="Times New Roman" w:eastAsia="Times New Roman" w:hAnsi="Times New Roman" w:cs="Times New Roman"/>
+                <w:kern w:val="0"/>
+                <w:lang w:eastAsia="fr-BE"/>
+                <w14:ligatures w14:val="none"/>
+              </w:rPr>
+              <w:t>0.220</w:t>
+            </w:r>
+          </w:p>
+        </w:tc>
+      </w:tr>
+      <w:tr>
+        <w:tc>
+          <w:tcPr>
+            <w:tcW w:w="0" w:type="auto"/>
+            <w:hideMark/>
+          </w:tcPr>
+          <w:p>
+            <w:pPr>
+              <w:rPr>
+                <w:rFonts w:ascii="Times New Roman" w:eastAsia="Times New Roman" w:hAnsi="Times New Roman" w:cs="Times New Roman"/>
+                <w:kern w:val="0"/>
+                <w:lang w:eastAsia="fr-BE"/>
+                <w14:ligatures w14:val="none"/>
+              </w:rPr>
+            </w:pPr>
+            <w:r>
+              <w:rPr>
+                <w:rFonts w:ascii="Times New Roman" w:eastAsia="Times New Roman" w:hAnsi="Times New Roman" w:cs="Times New Roman"/>
+                <w:b/>
+                <w:bCs/>
+                <w:kern w:val="0"/>
+                <w:lang w:eastAsia="fr-BE"/>
+                <w14:ligatures w14:val="none"/>
+              </w:rPr>
+              <w:t>Brier score</w:t>
+            </w:r>
+          </w:p>
+        </w:tc>
+        <w:tc>
+          <w:tcPr>
+            <w:tcW w:w="0" w:type="auto"/>
+            <w:hideMark/>
+          </w:tcPr>
+          <w:p>
+            <w:pPr>
+              <w:rPr>
+                <w:rFonts w:ascii="Times New Roman" w:eastAsia="Times New Roman" w:hAnsi="Times New Roman" w:cs="Times New Roman"/>
+                <w:kern w:val="0"/>
+                <w:lang w:eastAsia="fr-BE"/>
+                <w14:ligatures w14:val="none"/>
+              </w:rPr>
+            </w:pPr>
+            <w:r>
+              <w:rPr>
+                <w:rFonts w:ascii="Times New Roman" w:eastAsia="Times New Roman" w:hAnsi="Times New Roman" w:cs="Times New Roman"/>
+                <w:kern w:val="0"/>
+                <w:lang w:eastAsia="fr-BE"/>
+                <w14:ligatures w14:val="none"/>
+              </w:rPr>
+              <w:t>0.122</w:t>
+            </w:r>
+          </w:p>
+        </w:tc>
+        <w:tc>
+          <w:tcPr>
+            <w:tcW w:w="0" w:type="auto"/>
+            <w:hideMark/>
+          </w:tcPr>
+          <w:p>
+            <w:pPr>
+              <w:rPr>
+                <w:rFonts w:ascii="Times New Roman" w:eastAsia="Times New Roman" w:hAnsi="Times New Roman" w:cs="Times New Roman"/>
+                <w:kern w:val="0"/>
+                <w:lang w:eastAsia="fr-BE"/>
+                <w14:ligatures w14:val="none"/>
+              </w:rPr>
+            </w:pPr>
+            <w:r>
+              <w:rPr>
+                <w:rFonts w:ascii="Times New Roman" w:eastAsia="Times New Roman" w:hAnsi="Times New Roman" w:cs="Times New Roman"/>
+                <w:kern w:val="0"/>
+                <w:lang w:eastAsia="fr-BE"/>
+                <w14:ligatures w14:val="none"/>
+              </w:rPr>
+              <w:t>0.209</w:t>
+            </w:r>
+          </w:p>
+        </w:tc>
+        <w:tc>
+          <w:tcPr>
+            <w:tcW w:w="0" w:type="auto"/>
+            <w:hideMark/>
+          </w:tcPr>
+          <w:p>
+            <w:pPr>
+              <w:rPr>
+                <w:rFonts w:ascii="Times New Roman" w:eastAsia="Times New Roman" w:hAnsi="Times New Roman" w:cs="Times New Roman"/>
+                <w:kern w:val="0"/>
+                <w:lang w:eastAsia="fr-BE"/>
+                <w14:ligatures w14:val="none"/>
+              </w:rPr>
+            </w:pPr>
+            <w:r>
+              <w:rPr>
+                <w:rFonts w:ascii="Times New Roman" w:eastAsia="Times New Roman" w:hAnsi="Times New Roman" w:cs="Times New Roman"/>
+                <w:kern w:val="0"/>
+                <w:lang w:eastAsia="fr-BE"/>
+                <w14:ligatures w14:val="none"/>
+              </w:rPr>
+              <w:t>0.132</w:t>
+            </w:r>
+          </w:p>
+        </w:tc>
+        <w:tc>
+          <w:tcPr>
+            <w:tcW w:w="0" w:type="auto"/>
+            <w:hideMark/>
+          </w:tcPr>
+          <w:p>
+            <w:pPr>
+              <w:rPr>
+                <w:rFonts w:ascii="Times New Roman" w:eastAsia="Times New Roman" w:hAnsi="Times New Roman" w:cs="Times New Roman"/>
+                <w:kern w:val="0"/>
+                <w:lang w:eastAsia="fr-BE"/>
+                <w14:ligatures w14:val="none"/>
+              </w:rPr>
+            </w:pPr>
+            <w:r>
+              <w:rPr>
+                <w:rFonts w:ascii="Times New Roman" w:eastAsia="Times New Roman" w:hAnsi="Times New Roman" w:cs="Times New Roman"/>
+                <w:kern w:val="0"/>
+                <w:lang w:eastAsia="fr-BE"/>
+                <w14:ligatures w14:val="none"/>
+              </w:rPr>
+              <w:t>0.638</w:t>
+            </w:r>
+          </w:p>
+        </w:tc>
+        <w:tc>
+          <w:tcPr>
+            <w:tcW w:w="0" w:type="auto"/>
+            <w:hideMark/>
+          </w:tcPr>
+          <w:p>
+            <w:pPr>
+              <w:rPr>
+                <w:rFonts w:ascii="Times New Roman" w:eastAsia="Times New Roman" w:hAnsi="Times New Roman" w:cs="Times New Roman"/>
+                <w:kern w:val="0"/>
+                <w:lang w:eastAsia="fr-BE"/>
+                <w14:ligatures w14:val="none"/>
+              </w:rPr>
+            </w:pPr>
+            <w:r>
+              <w:rPr>
+                <w:rFonts w:ascii="Times New Roman" w:eastAsia="Times New Roman" w:hAnsi="Times New Roman" w:cs="Times New Roman"/>
+                <w:kern w:val="0"/>
+                <w:lang w:eastAsia="fr-BE"/>
+                <w14:ligatures w14:val="none"/>
+              </w:rPr>
+              <w:t>0.129</w:t>
+            </w:r>
+          </w:p>
+        </w:tc>
+        <w:tc>
+          <w:tcPr>
+            <w:tcW w:w="0" w:type="auto"/>
+            <w:hideMark/>
+          </w:tcPr>
+          <w:p>
+            <w:pPr>
+              <w:rPr>
+                <w:rFonts w:ascii="Times New Roman" w:eastAsia="Times New Roman" w:hAnsi="Times New Roman" w:cs="Times New Roman"/>
+                <w:kern w:val="0"/>
+                <w:lang w:eastAsia="fr-BE"/>
+                <w14:ligatures w14:val="none"/>
+              </w:rPr>
+            </w:pPr>
+            <w:r>
+              <w:rPr>
+                <w:rFonts w:ascii="Times New Roman" w:eastAsia="Times New Roman" w:hAnsi="Times New Roman" w:cs="Times New Roman"/>
+                <w:kern w:val="0"/>
+                <w:lang w:eastAsia="fr-BE"/>
+                <w14:ligatures w14:val="none"/>
+              </w:rPr>
+              <w:t>0.131</w:t>
+            </w:r>
+          </w:p>
+        </w:tc>
+      </w:tr>
+    </w:tbl>
+    <w:p>
+      <w:pPr>
+        <w:spacing w:before="100" w:beforeAutospacing="1" w:after="100" w:afterAutospacing="1" w:line="360" w:lineRule="auto"/>
+        <w:jc w:val="both"/>
+        <w:rPr>
+          <w:rFonts w:ascii="Times New Roman" w:eastAsia="Times New Roman" w:hAnsi="Times New Roman" w:cs="Times New Roman"/>
+          <w:b/>
+          <w:bCs/>
+          <w:kern w:val="0"/>
+          <w:u w:val="single"/>
+          <w:lang w:eastAsia="fr-BE"/>
+          <w14:ligatures w14:val="none"/>
+        </w:rPr>
+      </w:pPr>
+      <w:r>
+        <w:t>Le tableau A2 montre que l’application d’une normalisation des variables quantitatives sans rééquilibrage des classes n’améliore pas la capacité prédictive des modèles. Comme dans A1, l’</w:t>
+      </w:r>
+      <w:proofErr w:type="spellStart"/>
+      <w:r>
+        <w:t>accuracy</w:t>
+      </w:r>
+      <w:proofErr w:type="spellEnd"/>
+      <w:r>
+        <w:t xml:space="preserve"> demeure élevée (&gt;0,84), mais la capacité à détecter les malades reste très limitée : les </w:t>
+      </w:r>
+      <w:proofErr w:type="spellStart"/>
+      <w:r>
+        <w:t>recalls</w:t>
+      </w:r>
+      <w:proofErr w:type="spellEnd"/>
+      <w:r>
+        <w:t xml:space="preserve"> se situent majoritairement entre 0 % et 5 %, et certains modèles, comme </w:t>
+      </w:r>
+      <w:proofErr w:type="spellStart"/>
+      <w:r>
+        <w:t>Random</w:t>
+      </w:r>
+      <w:proofErr w:type="spellEnd"/>
+      <w:r>
+        <w:t xml:space="preserve"> Forest ou </w:t>
+      </w:r>
+      <w:proofErr w:type="spellStart"/>
+      <w:r>
+        <w:t>XGBoost</w:t>
+      </w:r>
+      <w:proofErr w:type="spellEnd"/>
+      <w:r>
+        <w:t>, ne prédisent même plus aucun cas positif (</w:t>
+      </w:r>
+      <w:proofErr w:type="spellStart"/>
+      <w:r>
+        <w:t>recall</w:t>
+      </w:r>
+      <w:proofErr w:type="spellEnd"/>
+      <w:r>
+        <w:t xml:space="preserve"> = 0). À l’inverse, le Gradient </w:t>
+      </w:r>
+      <w:proofErr w:type="spellStart"/>
+      <w:r>
+        <w:t>Boosting</w:t>
+      </w:r>
+      <w:proofErr w:type="spellEnd"/>
+      <w:r>
+        <w:t xml:space="preserve"> devient instable au point de prédire quasi-systématiquement la classe positive, générant un </w:t>
+      </w:r>
+      <w:proofErr w:type="spellStart"/>
+      <w:r>
+        <w:t>recall</w:t>
+      </w:r>
+      <w:proofErr w:type="spellEnd"/>
+      <w:r>
+        <w:t xml:space="preserve"> artificiellement maximal (1.00) mais une </w:t>
+      </w:r>
+      <w:proofErr w:type="spellStart"/>
+      <w:r>
+        <w:t>accuracy</w:t>
+      </w:r>
+      <w:proofErr w:type="spellEnd"/>
+      <w:r>
+        <w:t xml:space="preserve"> catastrophique (0.15) et un Brier score très dégradé. Ces résultats confirment que </w:t>
+      </w:r>
+      <w:r>
+        <w:rPr>
+          <w:rStyle w:val="lev"/>
+        </w:rPr>
+        <w:t>la normalisation ne permet pas, à elle seule, de résoudre le déséquilibre structurel des données</w:t>
+      </w:r>
+      <w:r>
+        <w:t>, et peut même détériorer la stabilité de certains modèles. A2 réplique donc les limites du tableau A1 et démontre qu’un prétraitement univarié ne suffit pas à améliorer la modélisation lorsque le problème principal est l’</w:t>
+      </w:r>
+      <w:proofErr w:type="spellStart"/>
+      <w:r>
+        <w:t>imbalance</w:t>
+      </w:r>
+      <w:proofErr w:type="spellEnd"/>
+      <w:r>
+        <w:t xml:space="preserve"> des classes. Ce bloc doit être considéré comme un complément méthodologique, mais ne peut en aucun cas être retenu pour des applications prédictives.</w:t>
+      </w:r>
+    </w:p>
+    <w:p>
+      <w:pPr>
+        <w:spacing w:before="100" w:beforeAutospacing="1" w:after="100" w:afterAutospacing="1" w:line="360" w:lineRule="auto"/>
+        <w:jc w:val="both"/>
+        <w:rPr>
+          <w:rFonts w:ascii="Times New Roman" w:eastAsia="Times New Roman" w:hAnsi="Times New Roman" w:cs="Times New Roman"/>
+          <w:b/>
+          <w:bCs/>
+          <w:kern w:val="0"/>
+          <w:u w:val="single"/>
+          <w:lang w:eastAsia="fr-BE"/>
+          <w14:ligatures w14:val="none"/>
+        </w:rPr>
+      </w:pPr>
+    </w:p>
+    <w:p>
+      <w:pPr>
+        <w:spacing w:before="100" w:beforeAutospacing="1" w:after="100" w:afterAutospacing="1" w:line="360" w:lineRule="auto"/>
+        <w:jc w:val="both"/>
+        <w:rPr>
+          <w:rFonts w:ascii="Times New Roman" w:eastAsia="Times New Roman" w:hAnsi="Times New Roman" w:cs="Times New Roman"/>
+          <w:b/>
+          <w:bCs/>
+          <w:kern w:val="0"/>
+          <w:u w:val="single"/>
+          <w:lang w:eastAsia="fr-BE"/>
+          <w14:ligatures w14:val="none"/>
+        </w:rPr>
+      </w:pPr>
+    </w:p>
+    <w:p>
+      <w:pPr>
+        <w:spacing w:before="100" w:beforeAutospacing="1" w:after="100" w:afterAutospacing="1" w:line="360" w:lineRule="auto"/>
+        <w:jc w:val="both"/>
+        <w:rPr>
+          <w:rFonts w:ascii="Times New Roman" w:eastAsia="Times New Roman" w:hAnsi="Times New Roman" w:cs="Times New Roman"/>
+          <w:b/>
+          <w:bCs/>
+          <w:kern w:val="0"/>
+          <w:u w:val="single"/>
+          <w:lang w:eastAsia="fr-BE"/>
+          <w14:ligatures w14:val="none"/>
+        </w:rPr>
+      </w:pPr>
+      <w:r>
+        <w:rPr>
+          <w:rFonts w:ascii="Times New Roman" w:eastAsia="Times New Roman" w:hAnsi="Times New Roman" w:cs="Times New Roman"/>
+          <w:b/>
+          <w:bCs/>
+          <w:kern w:val="0"/>
+          <w:u w:val="single"/>
+          <w:lang w:eastAsia="fr-BE"/>
+          <w14:ligatures w14:val="none"/>
+        </w:rPr>
+        <w:t>Bloc B1 – SMOTE, non normalisé (le bloc le plus intéressant)</w:t>
+      </w:r>
+    </w:p>
+    <w:tbl>
+      <w:tblPr>
+        <w:tblStyle w:val="Grilledutableau"/>
+        <w:tblW w:w="9019" w:type="dxa"/>
+        <w:tblLook w:val="04A0" w:firstRow="1" w:lastRow="0" w:firstColumn="1" w:lastColumn="0" w:noHBand="0" w:noVBand="1"/>
+      </w:tblPr>
+      <w:tblGrid>
+        <w:gridCol w:w="1597"/>
+        <w:gridCol w:w="1370"/>
+        <w:gridCol w:w="1103"/>
+        <w:gridCol w:w="1340"/>
+        <w:gridCol w:w="1135"/>
+        <w:gridCol w:w="1355"/>
+        <w:gridCol w:w="1119"/>
+      </w:tblGrid>
+      <w:tr>
+        <w:tc>
+          <w:tcPr>
+            <w:tcW w:w="0" w:type="auto"/>
+            <w:hideMark/>
+          </w:tcPr>
+          <w:p>
+            <w:pPr>
+              <w:jc w:val="center"/>
+              <w:rPr>
+                <w:rFonts w:ascii="Times New Roman" w:eastAsia="Times New Roman" w:hAnsi="Times New Roman" w:cs="Times New Roman"/>
+                <w:b/>
+                <w:bCs/>
+                <w:kern w:val="0"/>
+                <w:lang w:eastAsia="fr-BE"/>
+                <w14:ligatures w14:val="none"/>
+              </w:rPr>
+            </w:pPr>
+            <w:r>
+              <w:rPr>
+                <w:rFonts w:ascii="Times New Roman" w:eastAsia="Times New Roman" w:hAnsi="Times New Roman" w:cs="Times New Roman"/>
+                <w:b/>
+                <w:bCs/>
+                <w:kern w:val="0"/>
+                <w:lang w:eastAsia="fr-BE"/>
+                <w14:ligatures w14:val="none"/>
+              </w:rPr>
+              <w:t>Métrique</w:t>
+            </w:r>
+          </w:p>
+        </w:tc>
+        <w:tc>
+          <w:tcPr>
+            <w:tcW w:w="0" w:type="auto"/>
+            <w:hideMark/>
+          </w:tcPr>
+          <w:p>
+            <w:pPr>
+              <w:jc w:val="center"/>
+              <w:rPr>
+                <w:rFonts w:ascii="Times New Roman" w:eastAsia="Times New Roman" w:hAnsi="Times New Roman" w:cs="Times New Roman"/>
+                <w:b/>
+                <w:bCs/>
+                <w:kern w:val="0"/>
+                <w:lang w:eastAsia="fr-BE"/>
+                <w14:ligatures w14:val="none"/>
+              </w:rPr>
+            </w:pPr>
+            <w:r>
+              <w:rPr>
+                <w:rFonts w:ascii="Times New Roman" w:eastAsia="Times New Roman" w:hAnsi="Times New Roman" w:cs="Times New Roman"/>
+                <w:b/>
+                <w:bCs/>
+                <w:kern w:val="0"/>
+                <w:lang w:eastAsia="fr-BE"/>
+                <w14:ligatures w14:val="none"/>
+              </w:rPr>
+              <w:t>Logit_B1</w:t>
+            </w:r>
+          </w:p>
+        </w:tc>
+        <w:tc>
+          <w:tcPr>
+            <w:tcW w:w="0" w:type="auto"/>
+            <w:hideMark/>
+          </w:tcPr>
+          <w:p>
+            <w:pPr>
+              <w:jc w:val="center"/>
+              <w:rPr>
+                <w:rFonts w:ascii="Times New Roman" w:eastAsia="Times New Roman" w:hAnsi="Times New Roman" w:cs="Times New Roman"/>
+                <w:b/>
+                <w:bCs/>
+                <w:kern w:val="0"/>
+                <w:lang w:eastAsia="fr-BE"/>
+                <w14:ligatures w14:val="none"/>
+              </w:rPr>
+            </w:pPr>
+            <w:r>
+              <w:rPr>
+                <w:rFonts w:ascii="Times New Roman" w:eastAsia="Times New Roman" w:hAnsi="Times New Roman" w:cs="Times New Roman"/>
+                <w:b/>
+                <w:bCs/>
+                <w:kern w:val="0"/>
+                <w:lang w:eastAsia="fr-BE"/>
+                <w14:ligatures w14:val="none"/>
+              </w:rPr>
+              <w:t>RF_B1</w:t>
+            </w:r>
+          </w:p>
+        </w:tc>
+        <w:tc>
+          <w:tcPr>
+            <w:tcW w:w="0" w:type="auto"/>
+            <w:hideMark/>
+          </w:tcPr>
+          <w:p>
+            <w:pPr>
+              <w:jc w:val="center"/>
+              <w:rPr>
+                <w:rFonts w:ascii="Times New Roman" w:eastAsia="Times New Roman" w:hAnsi="Times New Roman" w:cs="Times New Roman"/>
+                <w:b/>
+                <w:bCs/>
+                <w:kern w:val="0"/>
+                <w:lang w:eastAsia="fr-BE"/>
+                <w14:ligatures w14:val="none"/>
+              </w:rPr>
+            </w:pPr>
+            <w:r>
+              <w:rPr>
+                <w:rFonts w:ascii="Times New Roman" w:eastAsia="Times New Roman" w:hAnsi="Times New Roman" w:cs="Times New Roman"/>
+                <w:b/>
+                <w:bCs/>
+                <w:kern w:val="0"/>
+                <w:lang w:eastAsia="fr-BE"/>
+                <w14:ligatures w14:val="none"/>
+              </w:rPr>
+              <w:t>XGB_B1</w:t>
+            </w:r>
+          </w:p>
+        </w:tc>
+        <w:tc>
+          <w:tcPr>
+            <w:tcW w:w="0" w:type="auto"/>
+            <w:hideMark/>
+          </w:tcPr>
+          <w:p>
+            <w:pPr>
+              <w:jc w:val="center"/>
+              <w:rPr>
+                <w:rFonts w:ascii="Times New Roman" w:eastAsia="Times New Roman" w:hAnsi="Times New Roman" w:cs="Times New Roman"/>
+                <w:b/>
+                <w:bCs/>
+                <w:kern w:val="0"/>
+                <w:lang w:eastAsia="fr-BE"/>
+                <w14:ligatures w14:val="none"/>
+              </w:rPr>
+            </w:pPr>
+            <w:r>
+              <w:rPr>
+                <w:rFonts w:ascii="Times New Roman" w:eastAsia="Times New Roman" w:hAnsi="Times New Roman" w:cs="Times New Roman"/>
+                <w:b/>
+                <w:bCs/>
+                <w:kern w:val="0"/>
+                <w:lang w:eastAsia="fr-BE"/>
+                <w14:ligatures w14:val="none"/>
+              </w:rPr>
+              <w:t>GB_B1</w:t>
+            </w:r>
+          </w:p>
+        </w:tc>
+        <w:tc>
+          <w:tcPr>
+            <w:tcW w:w="0" w:type="auto"/>
+            <w:hideMark/>
+          </w:tcPr>
+          <w:p>
+            <w:pPr>
+              <w:jc w:val="center"/>
+              <w:rPr>
+                <w:rFonts w:ascii="Times New Roman" w:eastAsia="Times New Roman" w:hAnsi="Times New Roman" w:cs="Times New Roman"/>
+                <w:b/>
+                <w:bCs/>
+                <w:kern w:val="0"/>
+                <w:lang w:eastAsia="fr-BE"/>
+                <w14:ligatures w14:val="none"/>
+              </w:rPr>
+            </w:pPr>
+            <w:r>
+              <w:rPr>
+                <w:rFonts w:ascii="Times New Roman" w:eastAsia="Times New Roman" w:hAnsi="Times New Roman" w:cs="Times New Roman"/>
+                <w:b/>
+                <w:bCs/>
+                <w:kern w:val="0"/>
+                <w:lang w:eastAsia="fr-BE"/>
+                <w14:ligatures w14:val="none"/>
+              </w:rPr>
+              <w:t>SVM_B1</w:t>
+            </w:r>
+          </w:p>
+        </w:tc>
+        <w:tc>
+          <w:tcPr>
+            <w:tcW w:w="0" w:type="auto"/>
+            <w:hideMark/>
+          </w:tcPr>
+          <w:p>
+            <w:pPr>
+              <w:jc w:val="center"/>
+              <w:rPr>
+                <w:rFonts w:ascii="Times New Roman" w:eastAsia="Times New Roman" w:hAnsi="Times New Roman" w:cs="Times New Roman"/>
+                <w:b/>
+                <w:bCs/>
+                <w:kern w:val="0"/>
+                <w:lang w:eastAsia="fr-BE"/>
+                <w14:ligatures w14:val="none"/>
+              </w:rPr>
+            </w:pPr>
+            <w:r>
+              <w:rPr>
+                <w:rFonts w:ascii="Times New Roman" w:eastAsia="Times New Roman" w:hAnsi="Times New Roman" w:cs="Times New Roman"/>
+                <w:b/>
+                <w:bCs/>
+                <w:kern w:val="0"/>
+                <w:lang w:eastAsia="fr-BE"/>
+                <w14:ligatures w14:val="none"/>
+              </w:rPr>
+              <w:t>DT_B1</w:t>
+            </w:r>
+          </w:p>
+        </w:tc>
+      </w:tr>
+      <w:tr>
+        <w:tc>
+          <w:tcPr>
+            <w:tcW w:w="0" w:type="auto"/>
+            <w:hideMark/>
+          </w:tcPr>
+          <w:p>
+            <w:pPr>
+              <w:rPr>
+                <w:rFonts w:ascii="Times New Roman" w:eastAsia="Times New Roman" w:hAnsi="Times New Roman" w:cs="Times New Roman"/>
+                <w:kern w:val="0"/>
+                <w:lang w:eastAsia="fr-BE"/>
+                <w14:ligatures w14:val="none"/>
+              </w:rPr>
+            </w:pPr>
+            <w:proofErr w:type="spellStart"/>
+            <w:r>
+              <w:rPr>
+                <w:rFonts w:ascii="Times New Roman" w:eastAsia="Times New Roman" w:hAnsi="Times New Roman" w:cs="Times New Roman"/>
+                <w:b/>
+                <w:bCs/>
+                <w:kern w:val="0"/>
+                <w:lang w:eastAsia="fr-BE"/>
+                <w14:ligatures w14:val="none"/>
+              </w:rPr>
+              <w:t>Accuracy</w:t>
+            </w:r>
+            <w:proofErr w:type="spellEnd"/>
+          </w:p>
+        </w:tc>
+        <w:tc>
+          <w:tcPr>
+            <w:tcW w:w="0" w:type="auto"/>
+            <w:hideMark/>
+          </w:tcPr>
+          <w:p>
+            <w:pPr>
+              <w:rPr>
+                <w:rFonts w:ascii="Times New Roman" w:eastAsia="Times New Roman" w:hAnsi="Times New Roman" w:cs="Times New Roman"/>
+                <w:kern w:val="0"/>
+                <w:lang w:eastAsia="fr-BE"/>
+                <w14:ligatures w14:val="none"/>
+              </w:rPr>
+            </w:pPr>
+            <w:r>
+              <w:rPr>
+                <w:rFonts w:ascii="Times New Roman" w:eastAsia="Times New Roman" w:hAnsi="Times New Roman" w:cs="Times New Roman"/>
+                <w:kern w:val="0"/>
+                <w:lang w:eastAsia="fr-BE"/>
+                <w14:ligatures w14:val="none"/>
+              </w:rPr>
+              <w:t>0.696</w:t>
+            </w:r>
+          </w:p>
+        </w:tc>
+        <w:tc>
+          <w:tcPr>
+            <w:tcW w:w="0" w:type="auto"/>
+            <w:hideMark/>
+          </w:tcPr>
+          <w:p>
+            <w:pPr>
+              <w:rPr>
+                <w:rFonts w:ascii="Times New Roman" w:eastAsia="Times New Roman" w:hAnsi="Times New Roman" w:cs="Times New Roman"/>
+                <w:kern w:val="0"/>
+                <w:lang w:eastAsia="fr-BE"/>
+                <w14:ligatures w14:val="none"/>
+              </w:rPr>
+            </w:pPr>
+            <w:r>
+              <w:rPr>
+                <w:rFonts w:ascii="Times New Roman" w:eastAsia="Times New Roman" w:hAnsi="Times New Roman" w:cs="Times New Roman"/>
+                <w:kern w:val="0"/>
+                <w:lang w:eastAsia="fr-BE"/>
+                <w14:ligatures w14:val="none"/>
+              </w:rPr>
+              <w:t>0.784</w:t>
+            </w:r>
+          </w:p>
+        </w:tc>
+        <w:tc>
+          <w:tcPr>
+            <w:tcW w:w="0" w:type="auto"/>
+            <w:hideMark/>
+          </w:tcPr>
+          <w:p>
+            <w:pPr>
+              <w:rPr>
+                <w:rFonts w:ascii="Times New Roman" w:eastAsia="Times New Roman" w:hAnsi="Times New Roman" w:cs="Times New Roman"/>
+                <w:kern w:val="0"/>
+                <w:lang w:eastAsia="fr-BE"/>
+                <w14:ligatures w14:val="none"/>
+              </w:rPr>
+            </w:pPr>
+            <w:r>
+              <w:rPr>
+                <w:rFonts w:ascii="Times New Roman" w:eastAsia="Times New Roman" w:hAnsi="Times New Roman" w:cs="Times New Roman"/>
+                <w:kern w:val="0"/>
+                <w:lang w:eastAsia="fr-BE"/>
+                <w14:ligatures w14:val="none"/>
+              </w:rPr>
+              <w:t>0.777</w:t>
+            </w:r>
+          </w:p>
+        </w:tc>
+        <w:tc>
+          <w:tcPr>
+            <w:tcW w:w="0" w:type="auto"/>
+            <w:hideMark/>
+          </w:tcPr>
+          <w:p>
+            <w:pPr>
+              <w:rPr>
+                <w:rFonts w:ascii="Times New Roman" w:eastAsia="Times New Roman" w:hAnsi="Times New Roman" w:cs="Times New Roman"/>
+                <w:kern w:val="0"/>
+                <w:lang w:eastAsia="fr-BE"/>
+                <w14:ligatures w14:val="none"/>
+              </w:rPr>
+            </w:pPr>
+            <w:r>
+              <w:rPr>
+                <w:rFonts w:ascii="Times New Roman" w:eastAsia="Times New Roman" w:hAnsi="Times New Roman" w:cs="Times New Roman"/>
+                <w:kern w:val="0"/>
+                <w:lang w:eastAsia="fr-BE"/>
+                <w14:ligatures w14:val="none"/>
+              </w:rPr>
+              <w:t>0.778</w:t>
+            </w:r>
+          </w:p>
+        </w:tc>
+        <w:tc>
+          <w:tcPr>
+            <w:tcW w:w="0" w:type="auto"/>
+            <w:hideMark/>
+          </w:tcPr>
+          <w:p>
+            <w:pPr>
+              <w:rPr>
+                <w:rFonts w:ascii="Times New Roman" w:eastAsia="Times New Roman" w:hAnsi="Times New Roman" w:cs="Times New Roman"/>
+                <w:kern w:val="0"/>
+                <w:lang w:eastAsia="fr-BE"/>
+                <w14:ligatures w14:val="none"/>
+              </w:rPr>
+            </w:pPr>
+            <w:r>
+              <w:rPr>
+                <w:rFonts w:ascii="Times New Roman" w:eastAsia="Times New Roman" w:hAnsi="Times New Roman" w:cs="Times New Roman"/>
+                <w:kern w:val="0"/>
+                <w:lang w:eastAsia="fr-BE"/>
+                <w14:ligatures w14:val="none"/>
+              </w:rPr>
+              <w:t>0.629</w:t>
+            </w:r>
+          </w:p>
+        </w:tc>
+        <w:tc>
+          <w:tcPr>
+            <w:tcW w:w="0" w:type="auto"/>
+            <w:hideMark/>
+          </w:tcPr>
+          <w:p>
+            <w:pPr>
+              <w:rPr>
+                <w:rFonts w:ascii="Times New Roman" w:eastAsia="Times New Roman" w:hAnsi="Times New Roman" w:cs="Times New Roman"/>
+                <w:kern w:val="0"/>
+                <w:lang w:eastAsia="fr-BE"/>
+                <w14:ligatures w14:val="none"/>
+              </w:rPr>
+            </w:pPr>
+            <w:r>
+              <w:rPr>
+                <w:rFonts w:ascii="Times New Roman" w:eastAsia="Times New Roman" w:hAnsi="Times New Roman" w:cs="Times New Roman"/>
+                <w:kern w:val="0"/>
+                <w:lang w:eastAsia="fr-BE"/>
+                <w14:ligatures w14:val="none"/>
+              </w:rPr>
+              <w:t>0.686</w:t>
+            </w:r>
+          </w:p>
+        </w:tc>
+      </w:tr>
+      <w:tr>
+        <w:tc>
+          <w:tcPr>
+            <w:tcW w:w="0" w:type="auto"/>
+            <w:hideMark/>
+          </w:tcPr>
+          <w:p>
+            <w:pPr>
+              <w:rPr>
+                <w:rFonts w:ascii="Times New Roman" w:eastAsia="Times New Roman" w:hAnsi="Times New Roman" w:cs="Times New Roman"/>
+                <w:kern w:val="0"/>
+                <w:lang w:eastAsia="fr-BE"/>
+                <w14:ligatures w14:val="none"/>
+              </w:rPr>
+            </w:pPr>
+            <w:proofErr w:type="spellStart"/>
+            <w:r>
+              <w:rPr>
+                <w:rFonts w:ascii="Times New Roman" w:eastAsia="Times New Roman" w:hAnsi="Times New Roman" w:cs="Times New Roman"/>
+                <w:b/>
+                <w:bCs/>
+                <w:kern w:val="0"/>
+                <w:lang w:eastAsia="fr-BE"/>
+                <w14:ligatures w14:val="none"/>
+              </w:rPr>
+              <w:t>Recall</w:t>
+            </w:r>
+            <w:proofErr w:type="spellEnd"/>
+          </w:p>
+        </w:tc>
+        <w:tc>
+          <w:tcPr>
+            <w:tcW w:w="0" w:type="auto"/>
+            <w:hideMark/>
+          </w:tcPr>
+          <w:p>
+            <w:pPr>
+              <w:rPr>
+                <w:rFonts w:ascii="Times New Roman" w:eastAsia="Times New Roman" w:hAnsi="Times New Roman" w:cs="Times New Roman"/>
+                <w:kern w:val="0"/>
+                <w:lang w:eastAsia="fr-BE"/>
+                <w14:ligatures w14:val="none"/>
+              </w:rPr>
+            </w:pPr>
+            <w:r>
+              <w:rPr>
+                <w:rFonts w:ascii="Times New Roman" w:eastAsia="Times New Roman" w:hAnsi="Times New Roman" w:cs="Times New Roman"/>
+                <w:kern w:val="0"/>
+                <w:lang w:eastAsia="fr-BE"/>
+                <w14:ligatures w14:val="none"/>
+              </w:rPr>
+              <w:t>0.442</w:t>
+            </w:r>
+          </w:p>
+        </w:tc>
+        <w:tc>
+          <w:tcPr>
+            <w:tcW w:w="0" w:type="auto"/>
+            <w:hideMark/>
+          </w:tcPr>
+          <w:p>
+            <w:pPr>
+              <w:rPr>
+                <w:rFonts w:ascii="Times New Roman" w:eastAsia="Times New Roman" w:hAnsi="Times New Roman" w:cs="Times New Roman"/>
+                <w:kern w:val="0"/>
+                <w:lang w:eastAsia="fr-BE"/>
+                <w14:ligatures w14:val="none"/>
+              </w:rPr>
+            </w:pPr>
+            <w:r>
+              <w:rPr>
+                <w:rFonts w:ascii="Times New Roman" w:eastAsia="Times New Roman" w:hAnsi="Times New Roman" w:cs="Times New Roman"/>
+                <w:kern w:val="0"/>
+                <w:lang w:eastAsia="fr-BE"/>
+                <w14:ligatures w14:val="none"/>
+              </w:rPr>
+              <w:t>0.202</w:t>
+            </w:r>
+          </w:p>
+        </w:tc>
+        <w:tc>
+          <w:tcPr>
+            <w:tcW w:w="0" w:type="auto"/>
+            <w:hideMark/>
+          </w:tcPr>
+          <w:p>
+            <w:pPr>
+              <w:rPr>
+                <w:rFonts w:ascii="Times New Roman" w:eastAsia="Times New Roman" w:hAnsi="Times New Roman" w:cs="Times New Roman"/>
+                <w:kern w:val="0"/>
+                <w:lang w:eastAsia="fr-BE"/>
+                <w14:ligatures w14:val="none"/>
+              </w:rPr>
+            </w:pPr>
+            <w:r>
+              <w:rPr>
+                <w:rFonts w:ascii="Times New Roman" w:eastAsia="Times New Roman" w:hAnsi="Times New Roman" w:cs="Times New Roman"/>
+                <w:kern w:val="0"/>
+                <w:lang w:eastAsia="fr-BE"/>
+                <w14:ligatures w14:val="none"/>
+              </w:rPr>
+              <w:t>0.271</w:t>
+            </w:r>
+          </w:p>
+        </w:tc>
+        <w:tc>
+          <w:tcPr>
+            <w:tcW w:w="0" w:type="auto"/>
+            <w:hideMark/>
+          </w:tcPr>
+          <w:p>
+            <w:pPr>
+              <w:rPr>
+                <w:rFonts w:ascii="Times New Roman" w:eastAsia="Times New Roman" w:hAnsi="Times New Roman" w:cs="Times New Roman"/>
+                <w:kern w:val="0"/>
+                <w:lang w:eastAsia="fr-BE"/>
+                <w14:ligatures w14:val="none"/>
+              </w:rPr>
+            </w:pPr>
+            <w:r>
+              <w:rPr>
+                <w:rFonts w:ascii="Times New Roman" w:eastAsia="Times New Roman" w:hAnsi="Times New Roman" w:cs="Times New Roman"/>
+                <w:kern w:val="0"/>
+                <w:lang w:eastAsia="fr-BE"/>
+                <w14:ligatures w14:val="none"/>
+              </w:rPr>
+              <w:t>0.295</w:t>
+            </w:r>
+          </w:p>
+        </w:tc>
+        <w:tc>
+          <w:tcPr>
+            <w:tcW w:w="0" w:type="auto"/>
+            <w:hideMark/>
+          </w:tcPr>
+          <w:p>
+            <w:pPr>
+              <w:rPr>
+                <w:rFonts w:ascii="Times New Roman" w:eastAsia="Times New Roman" w:hAnsi="Times New Roman" w:cs="Times New Roman"/>
+                <w:kern w:val="0"/>
+                <w:lang w:eastAsia="fr-BE"/>
+                <w14:ligatures w14:val="none"/>
+              </w:rPr>
+            </w:pPr>
+            <w:r>
+              <w:rPr>
+                <w:rFonts w:ascii="Times New Roman" w:eastAsia="Times New Roman" w:hAnsi="Times New Roman" w:cs="Times New Roman"/>
+                <w:kern w:val="0"/>
+                <w:lang w:eastAsia="fr-BE"/>
+                <w14:ligatures w14:val="none"/>
+              </w:rPr>
+              <w:t>0.636</w:t>
+            </w:r>
+          </w:p>
+        </w:tc>
+        <w:tc>
+          <w:tcPr>
+            <w:tcW w:w="0" w:type="auto"/>
+            <w:hideMark/>
+          </w:tcPr>
+          <w:p>
+            <w:pPr>
+              <w:rPr>
+                <w:rFonts w:ascii="Times New Roman" w:eastAsia="Times New Roman" w:hAnsi="Times New Roman" w:cs="Times New Roman"/>
+                <w:kern w:val="0"/>
+                <w:lang w:eastAsia="fr-BE"/>
+                <w14:ligatures w14:val="none"/>
+              </w:rPr>
+            </w:pPr>
+            <w:r>
+              <w:rPr>
+                <w:rFonts w:ascii="Times New Roman" w:eastAsia="Times New Roman" w:hAnsi="Times New Roman" w:cs="Times New Roman"/>
+                <w:kern w:val="0"/>
+                <w:lang w:eastAsia="fr-BE"/>
+                <w14:ligatures w14:val="none"/>
+              </w:rPr>
+              <w:t>0.535</w:t>
+            </w:r>
+          </w:p>
+        </w:tc>
+      </w:tr>
+      <w:tr>
+        <w:tc>
+          <w:tcPr>
+            <w:tcW w:w="0" w:type="auto"/>
+            <w:hideMark/>
+          </w:tcPr>
+          <w:p>
+            <w:pPr>
+              <w:rPr>
+                <w:rFonts w:ascii="Times New Roman" w:eastAsia="Times New Roman" w:hAnsi="Times New Roman" w:cs="Times New Roman"/>
+                <w:kern w:val="0"/>
+                <w:lang w:eastAsia="fr-BE"/>
+                <w14:ligatures w14:val="none"/>
+              </w:rPr>
+            </w:pPr>
+            <w:proofErr w:type="spellStart"/>
+            <w:r>
+              <w:rPr>
+                <w:rFonts w:ascii="Times New Roman" w:eastAsia="Times New Roman" w:hAnsi="Times New Roman" w:cs="Times New Roman"/>
+                <w:b/>
+                <w:bCs/>
+                <w:kern w:val="0"/>
+                <w:lang w:eastAsia="fr-BE"/>
+                <w14:ligatures w14:val="none"/>
+              </w:rPr>
+              <w:t>Precision</w:t>
+            </w:r>
+            <w:proofErr w:type="spellEnd"/>
+          </w:p>
+        </w:tc>
+        <w:tc>
+          <w:tcPr>
+            <w:tcW w:w="0" w:type="auto"/>
+            <w:hideMark/>
+          </w:tcPr>
+          <w:p>
+            <w:pPr>
+              <w:rPr>
+                <w:rFonts w:ascii="Times New Roman" w:eastAsia="Times New Roman" w:hAnsi="Times New Roman" w:cs="Times New Roman"/>
+                <w:kern w:val="0"/>
+                <w:lang w:eastAsia="fr-BE"/>
+                <w14:ligatures w14:val="none"/>
+              </w:rPr>
+            </w:pPr>
+            <w:r>
+              <w:rPr>
+                <w:rFonts w:ascii="Times New Roman" w:eastAsia="Times New Roman" w:hAnsi="Times New Roman" w:cs="Times New Roman"/>
+                <w:kern w:val="0"/>
+                <w:lang w:eastAsia="fr-BE"/>
+                <w14:ligatures w14:val="none"/>
+              </w:rPr>
+              <w:t>0.235</w:t>
+            </w:r>
+          </w:p>
+        </w:tc>
+        <w:tc>
+          <w:tcPr>
+            <w:tcW w:w="0" w:type="auto"/>
+            <w:hideMark/>
+          </w:tcPr>
+          <w:p>
+            <w:pPr>
+              <w:rPr>
+                <w:rFonts w:ascii="Times New Roman" w:eastAsia="Times New Roman" w:hAnsi="Times New Roman" w:cs="Times New Roman"/>
+                <w:kern w:val="0"/>
+                <w:lang w:eastAsia="fr-BE"/>
+                <w14:ligatures w14:val="none"/>
+              </w:rPr>
+            </w:pPr>
+            <w:r>
+              <w:rPr>
+                <w:rFonts w:ascii="Times New Roman" w:eastAsia="Times New Roman" w:hAnsi="Times New Roman" w:cs="Times New Roman"/>
+                <w:kern w:val="0"/>
+                <w:lang w:eastAsia="fr-BE"/>
+                <w14:ligatures w14:val="none"/>
+              </w:rPr>
+              <w:t>0.245</w:t>
+            </w:r>
+          </w:p>
+        </w:tc>
+        <w:tc>
+          <w:tcPr>
+            <w:tcW w:w="0" w:type="auto"/>
+            <w:hideMark/>
+          </w:tcPr>
+          <w:p>
+            <w:pPr>
+              <w:rPr>
+                <w:rFonts w:ascii="Times New Roman" w:eastAsia="Times New Roman" w:hAnsi="Times New Roman" w:cs="Times New Roman"/>
+                <w:kern w:val="0"/>
+                <w:lang w:eastAsia="fr-BE"/>
+                <w14:ligatures w14:val="none"/>
+              </w:rPr>
+            </w:pPr>
+            <w:r>
+              <w:rPr>
+                <w:rFonts w:ascii="Times New Roman" w:eastAsia="Times New Roman" w:hAnsi="Times New Roman" w:cs="Times New Roman"/>
+                <w:kern w:val="0"/>
+                <w:lang w:eastAsia="fr-BE"/>
+                <w14:ligatures w14:val="none"/>
+              </w:rPr>
+              <w:t>0.269</w:t>
+            </w:r>
+          </w:p>
+        </w:tc>
+        <w:tc>
+          <w:tcPr>
+            <w:tcW w:w="0" w:type="auto"/>
+            <w:hideMark/>
+          </w:tcPr>
+          <w:p>
+            <w:pPr>
+              <w:rPr>
+                <w:rFonts w:ascii="Times New Roman" w:eastAsia="Times New Roman" w:hAnsi="Times New Roman" w:cs="Times New Roman"/>
+                <w:kern w:val="0"/>
+                <w:lang w:eastAsia="fr-BE"/>
+                <w14:ligatures w14:val="none"/>
+              </w:rPr>
+            </w:pPr>
+            <w:r>
+              <w:rPr>
+                <w:rFonts w:ascii="Times New Roman" w:eastAsia="Times New Roman" w:hAnsi="Times New Roman" w:cs="Times New Roman"/>
+                <w:kern w:val="0"/>
+                <w:lang w:eastAsia="fr-BE"/>
+                <w14:ligatures w14:val="none"/>
+              </w:rPr>
+              <w:t>0.281</w:t>
+            </w:r>
+          </w:p>
+        </w:tc>
+        <w:tc>
+          <w:tcPr>
+            <w:tcW w:w="0" w:type="auto"/>
+            <w:hideMark/>
+          </w:tcPr>
+          <w:p>
+            <w:pPr>
+              <w:rPr>
+                <w:rFonts w:ascii="Times New Roman" w:eastAsia="Times New Roman" w:hAnsi="Times New Roman" w:cs="Times New Roman"/>
+                <w:kern w:val="0"/>
+                <w:lang w:eastAsia="fr-BE"/>
+                <w14:ligatures w14:val="none"/>
+              </w:rPr>
+            </w:pPr>
+            <w:r>
+              <w:rPr>
+                <w:rFonts w:ascii="Times New Roman" w:eastAsia="Times New Roman" w:hAnsi="Times New Roman" w:cs="Times New Roman"/>
+                <w:kern w:val="0"/>
+                <w:lang w:eastAsia="fr-BE"/>
+                <w14:ligatures w14:val="none"/>
+              </w:rPr>
+              <w:t>0.234</w:t>
+            </w:r>
+          </w:p>
+        </w:tc>
+        <w:tc>
+          <w:tcPr>
+            <w:tcW w:w="0" w:type="auto"/>
+            <w:hideMark/>
+          </w:tcPr>
+          <w:p>
+            <w:pPr>
+              <w:rPr>
+                <w:rFonts w:ascii="Times New Roman" w:eastAsia="Times New Roman" w:hAnsi="Times New Roman" w:cs="Times New Roman"/>
+                <w:kern w:val="0"/>
+                <w:lang w:eastAsia="fr-BE"/>
+                <w14:ligatures w14:val="none"/>
+              </w:rPr>
+            </w:pPr>
+            <w:r>
+              <w:rPr>
+                <w:rFonts w:ascii="Times New Roman" w:eastAsia="Times New Roman" w:hAnsi="Times New Roman" w:cs="Times New Roman"/>
+                <w:kern w:val="0"/>
+                <w:lang w:eastAsia="fr-BE"/>
+                <w14:ligatures w14:val="none"/>
+              </w:rPr>
+              <w:t>0.251</w:t>
+            </w:r>
+          </w:p>
+        </w:tc>
+      </w:tr>
+      <w:tr>
+        <w:tc>
+          <w:tcPr>
+            <w:tcW w:w="0" w:type="auto"/>
+            <w:hideMark/>
+          </w:tcPr>
+          <w:p>
+            <w:pPr>
+              <w:rPr>
+                <w:rFonts w:ascii="Times New Roman" w:eastAsia="Times New Roman" w:hAnsi="Times New Roman" w:cs="Times New Roman"/>
+                <w:kern w:val="0"/>
+                <w:lang w:eastAsia="fr-BE"/>
+                <w14:ligatures w14:val="none"/>
+              </w:rPr>
+            </w:pPr>
+            <w:r>
+              <w:rPr>
+                <w:rFonts w:ascii="Times New Roman" w:eastAsia="Times New Roman" w:hAnsi="Times New Roman" w:cs="Times New Roman"/>
+                <w:b/>
+                <w:bCs/>
+                <w:kern w:val="0"/>
+                <w:lang w:eastAsia="fr-BE"/>
+                <w14:ligatures w14:val="none"/>
+              </w:rPr>
+              <w:t>F1-score</w:t>
+            </w:r>
+          </w:p>
+        </w:tc>
+        <w:tc>
+          <w:tcPr>
+            <w:tcW w:w="0" w:type="auto"/>
+            <w:hideMark/>
+          </w:tcPr>
+          <w:p>
+            <w:pPr>
+              <w:rPr>
+                <w:rFonts w:ascii="Times New Roman" w:eastAsia="Times New Roman" w:hAnsi="Times New Roman" w:cs="Times New Roman"/>
+                <w:kern w:val="0"/>
+                <w:lang w:eastAsia="fr-BE"/>
+                <w14:ligatures w14:val="none"/>
+              </w:rPr>
+            </w:pPr>
+            <w:r>
+              <w:rPr>
+                <w:rFonts w:ascii="Times New Roman" w:eastAsia="Times New Roman" w:hAnsi="Times New Roman" w:cs="Times New Roman"/>
+                <w:kern w:val="0"/>
+                <w:lang w:eastAsia="fr-BE"/>
+                <w14:ligatures w14:val="none"/>
+              </w:rPr>
+              <w:t>0.306</w:t>
+            </w:r>
+          </w:p>
+        </w:tc>
+        <w:tc>
+          <w:tcPr>
+            <w:tcW w:w="0" w:type="auto"/>
+            <w:hideMark/>
+          </w:tcPr>
+          <w:p>
+            <w:pPr>
+              <w:rPr>
+                <w:rFonts w:ascii="Times New Roman" w:eastAsia="Times New Roman" w:hAnsi="Times New Roman" w:cs="Times New Roman"/>
+                <w:kern w:val="0"/>
+                <w:lang w:eastAsia="fr-BE"/>
+                <w14:ligatures w14:val="none"/>
+              </w:rPr>
+            </w:pPr>
+            <w:r>
+              <w:rPr>
+                <w:rFonts w:ascii="Times New Roman" w:eastAsia="Times New Roman" w:hAnsi="Times New Roman" w:cs="Times New Roman"/>
+                <w:kern w:val="0"/>
+                <w:lang w:eastAsia="fr-BE"/>
+                <w14:ligatures w14:val="none"/>
+              </w:rPr>
+              <w:t>0.221</w:t>
+            </w:r>
+          </w:p>
+        </w:tc>
+        <w:tc>
+          <w:tcPr>
+            <w:tcW w:w="0" w:type="auto"/>
+            <w:hideMark/>
+          </w:tcPr>
+          <w:p>
+            <w:pPr>
+              <w:rPr>
+                <w:rFonts w:ascii="Times New Roman" w:eastAsia="Times New Roman" w:hAnsi="Times New Roman" w:cs="Times New Roman"/>
+                <w:kern w:val="0"/>
+                <w:lang w:eastAsia="fr-BE"/>
+                <w14:ligatures w14:val="none"/>
+              </w:rPr>
+            </w:pPr>
+            <w:r>
+              <w:rPr>
+                <w:rFonts w:ascii="Times New Roman" w:eastAsia="Times New Roman" w:hAnsi="Times New Roman" w:cs="Times New Roman"/>
+                <w:kern w:val="0"/>
+                <w:lang w:eastAsia="fr-BE"/>
+                <w14:ligatures w14:val="none"/>
+              </w:rPr>
+              <w:t>0.270</w:t>
+            </w:r>
+          </w:p>
+        </w:tc>
+        <w:tc>
+          <w:tcPr>
+            <w:tcW w:w="0" w:type="auto"/>
+            <w:hideMark/>
+          </w:tcPr>
+          <w:p>
+            <w:pPr>
+              <w:rPr>
+                <w:rFonts w:ascii="Times New Roman" w:eastAsia="Times New Roman" w:hAnsi="Times New Roman" w:cs="Times New Roman"/>
+                <w:kern w:val="0"/>
+                <w:lang w:eastAsia="fr-BE"/>
+                <w14:ligatures w14:val="none"/>
+              </w:rPr>
+            </w:pPr>
+            <w:r>
+              <w:rPr>
+                <w:rFonts w:ascii="Times New Roman" w:eastAsia="Times New Roman" w:hAnsi="Times New Roman" w:cs="Times New Roman"/>
+                <w:kern w:val="0"/>
+                <w:lang w:eastAsia="fr-BE"/>
+                <w14:ligatures w14:val="none"/>
+              </w:rPr>
+              <w:t>0.288</w:t>
+            </w:r>
+          </w:p>
+        </w:tc>
+        <w:tc>
+          <w:tcPr>
+            <w:tcW w:w="0" w:type="auto"/>
+            <w:hideMark/>
+          </w:tcPr>
+          <w:p>
+            <w:pPr>
+              <w:rPr>
+                <w:rFonts w:ascii="Times New Roman" w:eastAsia="Times New Roman" w:hAnsi="Times New Roman" w:cs="Times New Roman"/>
+                <w:kern w:val="0"/>
+                <w:lang w:eastAsia="fr-BE"/>
+                <w14:ligatures w14:val="none"/>
+              </w:rPr>
+            </w:pPr>
+            <w:r>
+              <w:rPr>
+                <w:rFonts w:ascii="Times New Roman" w:eastAsia="Times New Roman" w:hAnsi="Times New Roman" w:cs="Times New Roman"/>
+                <w:b/>
+                <w:bCs/>
+                <w:kern w:val="0"/>
+                <w:lang w:eastAsia="fr-BE"/>
+                <w14:ligatures w14:val="none"/>
+              </w:rPr>
+              <w:t>0.342</w:t>
+            </w:r>
+          </w:p>
+        </w:tc>
+        <w:tc>
+          <w:tcPr>
+            <w:tcW w:w="0" w:type="auto"/>
+            <w:hideMark/>
+          </w:tcPr>
+          <w:p>
+            <w:pPr>
+              <w:rPr>
+                <w:rFonts w:ascii="Times New Roman" w:eastAsia="Times New Roman" w:hAnsi="Times New Roman" w:cs="Times New Roman"/>
+                <w:kern w:val="0"/>
+                <w:lang w:eastAsia="fr-BE"/>
+                <w14:ligatures w14:val="none"/>
+              </w:rPr>
+            </w:pPr>
+            <w:r>
+              <w:rPr>
+                <w:rFonts w:ascii="Times New Roman" w:eastAsia="Times New Roman" w:hAnsi="Times New Roman" w:cs="Times New Roman"/>
+                <w:b/>
+                <w:bCs/>
+                <w:kern w:val="0"/>
+                <w:lang w:eastAsia="fr-BE"/>
+                <w14:ligatures w14:val="none"/>
+              </w:rPr>
+              <w:t>0.342</w:t>
+            </w:r>
+          </w:p>
+        </w:tc>
+      </w:tr>
+      <w:tr>
+        <w:tc>
+          <w:tcPr>
+            <w:tcW w:w="0" w:type="auto"/>
+            <w:hideMark/>
+          </w:tcPr>
+          <w:p>
+            <w:pPr>
+              <w:rPr>
+                <w:rFonts w:ascii="Times New Roman" w:eastAsia="Times New Roman" w:hAnsi="Times New Roman" w:cs="Times New Roman"/>
+                <w:kern w:val="0"/>
+                <w:lang w:eastAsia="fr-BE"/>
+                <w14:ligatures w14:val="none"/>
+              </w:rPr>
+            </w:pPr>
+            <w:r>
+              <w:rPr>
+                <w:rFonts w:ascii="Times New Roman" w:eastAsia="Times New Roman" w:hAnsi="Times New Roman" w:cs="Times New Roman"/>
+                <w:b/>
+                <w:bCs/>
+                <w:kern w:val="0"/>
+                <w:lang w:eastAsia="fr-BE"/>
+                <w14:ligatures w14:val="none"/>
+              </w:rPr>
+              <w:t>AUC-ROC</w:t>
+            </w:r>
+          </w:p>
+        </w:tc>
+        <w:tc>
+          <w:tcPr>
+            <w:tcW w:w="0" w:type="auto"/>
+            <w:hideMark/>
+          </w:tcPr>
+          <w:p>
+            <w:pPr>
+              <w:rPr>
+                <w:rFonts w:ascii="Times New Roman" w:eastAsia="Times New Roman" w:hAnsi="Times New Roman" w:cs="Times New Roman"/>
+                <w:kern w:val="0"/>
+                <w:lang w:eastAsia="fr-BE"/>
+                <w14:ligatures w14:val="none"/>
+              </w:rPr>
+            </w:pPr>
+            <w:r>
+              <w:rPr>
+                <w:rFonts w:ascii="Times New Roman" w:eastAsia="Times New Roman" w:hAnsi="Times New Roman" w:cs="Times New Roman"/>
+                <w:kern w:val="0"/>
+                <w:lang w:eastAsia="fr-BE"/>
+                <w14:ligatures w14:val="none"/>
+              </w:rPr>
+              <w:t>0.677</w:t>
+            </w:r>
+          </w:p>
+        </w:tc>
+        <w:tc>
+          <w:tcPr>
+            <w:tcW w:w="0" w:type="auto"/>
+            <w:hideMark/>
+          </w:tcPr>
+          <w:p>
+            <w:pPr>
+              <w:rPr>
+                <w:rFonts w:ascii="Times New Roman" w:eastAsia="Times New Roman" w:hAnsi="Times New Roman" w:cs="Times New Roman"/>
+                <w:kern w:val="0"/>
+                <w:lang w:eastAsia="fr-BE"/>
+                <w14:ligatures w14:val="none"/>
+              </w:rPr>
+            </w:pPr>
+            <w:r>
+              <w:rPr>
+                <w:rFonts w:ascii="Times New Roman" w:eastAsia="Times New Roman" w:hAnsi="Times New Roman" w:cs="Times New Roman"/>
+                <w:kern w:val="0"/>
+                <w:lang w:eastAsia="fr-BE"/>
+                <w14:ligatures w14:val="none"/>
+              </w:rPr>
+              <w:t>0.657</w:t>
+            </w:r>
+          </w:p>
+        </w:tc>
+        <w:tc>
+          <w:tcPr>
+            <w:tcW w:w="0" w:type="auto"/>
+            <w:hideMark/>
+          </w:tcPr>
+          <w:p>
+            <w:pPr>
+              <w:rPr>
+                <w:rFonts w:ascii="Times New Roman" w:eastAsia="Times New Roman" w:hAnsi="Times New Roman" w:cs="Times New Roman"/>
+                <w:kern w:val="0"/>
+                <w:lang w:eastAsia="fr-BE"/>
+                <w14:ligatures w14:val="none"/>
+              </w:rPr>
+            </w:pPr>
+            <w:r>
+              <w:rPr>
+                <w:rFonts w:ascii="Times New Roman" w:eastAsia="Times New Roman" w:hAnsi="Times New Roman" w:cs="Times New Roman"/>
+                <w:kern w:val="0"/>
+                <w:lang w:eastAsia="fr-BE"/>
+                <w14:ligatures w14:val="none"/>
+              </w:rPr>
+              <w:t>0.637</w:t>
+            </w:r>
+          </w:p>
+        </w:tc>
+        <w:tc>
+          <w:tcPr>
+            <w:tcW w:w="0" w:type="auto"/>
+            <w:hideMark/>
+          </w:tcPr>
+          <w:p>
+            <w:pPr>
+              <w:rPr>
+                <w:rFonts w:ascii="Times New Roman" w:eastAsia="Times New Roman" w:hAnsi="Times New Roman" w:cs="Times New Roman"/>
+                <w:kern w:val="0"/>
+                <w:lang w:eastAsia="fr-BE"/>
+                <w14:ligatures w14:val="none"/>
+              </w:rPr>
+            </w:pPr>
+            <w:r>
+              <w:rPr>
+                <w:rFonts w:ascii="Times New Roman" w:eastAsia="Times New Roman" w:hAnsi="Times New Roman" w:cs="Times New Roman"/>
+                <w:kern w:val="0"/>
+                <w:lang w:eastAsia="fr-BE"/>
+                <w14:ligatures w14:val="none"/>
+              </w:rPr>
+              <w:t>0.653</w:t>
+            </w:r>
+          </w:p>
+        </w:tc>
+        <w:tc>
+          <w:tcPr>
+            <w:tcW w:w="0" w:type="auto"/>
+            <w:hideMark/>
+          </w:tcPr>
+          <w:p>
+            <w:pPr>
+              <w:rPr>
+                <w:rFonts w:ascii="Times New Roman" w:eastAsia="Times New Roman" w:hAnsi="Times New Roman" w:cs="Times New Roman"/>
+                <w:kern w:val="0"/>
+                <w:lang w:eastAsia="fr-BE"/>
+                <w14:ligatures w14:val="none"/>
+              </w:rPr>
+            </w:pPr>
+            <w:r>
+              <w:rPr>
+                <w:rFonts w:ascii="Times New Roman" w:eastAsia="Times New Roman" w:hAnsi="Times New Roman" w:cs="Times New Roman"/>
+                <w:b/>
+                <w:bCs/>
+                <w:kern w:val="0"/>
+                <w:lang w:eastAsia="fr-BE"/>
+                <w14:ligatures w14:val="none"/>
+              </w:rPr>
+              <w:t>0.685</w:t>
+            </w:r>
+          </w:p>
+        </w:tc>
+        <w:tc>
+          <w:tcPr>
+            <w:tcW w:w="0" w:type="auto"/>
+            <w:hideMark/>
+          </w:tcPr>
+          <w:p>
+            <w:pPr>
+              <w:rPr>
+                <w:rFonts w:ascii="Times New Roman" w:eastAsia="Times New Roman" w:hAnsi="Times New Roman" w:cs="Times New Roman"/>
+                <w:kern w:val="0"/>
+                <w:lang w:eastAsia="fr-BE"/>
+                <w14:ligatures w14:val="none"/>
+              </w:rPr>
+            </w:pPr>
+            <w:r>
+              <w:rPr>
+                <w:rFonts w:ascii="Times New Roman" w:eastAsia="Times New Roman" w:hAnsi="Times New Roman" w:cs="Times New Roman"/>
+                <w:kern w:val="0"/>
+                <w:lang w:eastAsia="fr-BE"/>
+                <w14:ligatures w14:val="none"/>
+              </w:rPr>
+              <w:t>0.660</w:t>
+            </w:r>
+          </w:p>
+        </w:tc>
+      </w:tr>
+      <w:tr>
+        <w:tc>
+          <w:tcPr>
+            <w:tcW w:w="0" w:type="auto"/>
+            <w:hideMark/>
+          </w:tcPr>
+          <w:p>
+            <w:pPr>
+              <w:rPr>
+                <w:rFonts w:ascii="Times New Roman" w:eastAsia="Times New Roman" w:hAnsi="Times New Roman" w:cs="Times New Roman"/>
+                <w:kern w:val="0"/>
+                <w:lang w:eastAsia="fr-BE"/>
+                <w14:ligatures w14:val="none"/>
+              </w:rPr>
+            </w:pPr>
+            <w:r>
+              <w:rPr>
+                <w:rFonts w:ascii="Times New Roman" w:eastAsia="Times New Roman" w:hAnsi="Times New Roman" w:cs="Times New Roman"/>
+                <w:b/>
+                <w:bCs/>
+                <w:kern w:val="0"/>
+                <w:lang w:eastAsia="fr-BE"/>
+                <w14:ligatures w14:val="none"/>
+              </w:rPr>
+              <w:t>AUC-PR</w:t>
+            </w:r>
+          </w:p>
+        </w:tc>
+        <w:tc>
+          <w:tcPr>
+            <w:tcW w:w="0" w:type="auto"/>
+            <w:hideMark/>
+          </w:tcPr>
+          <w:p>
+            <w:pPr>
+              <w:rPr>
+                <w:rFonts w:ascii="Times New Roman" w:eastAsia="Times New Roman" w:hAnsi="Times New Roman" w:cs="Times New Roman"/>
+                <w:kern w:val="0"/>
+                <w:lang w:eastAsia="fr-BE"/>
+                <w14:ligatures w14:val="none"/>
+              </w:rPr>
+            </w:pPr>
+            <w:r>
+              <w:rPr>
+                <w:rFonts w:ascii="Times New Roman" w:eastAsia="Times New Roman" w:hAnsi="Times New Roman" w:cs="Times New Roman"/>
+                <w:b/>
+                <w:bCs/>
+                <w:kern w:val="0"/>
+                <w:lang w:eastAsia="fr-BE"/>
+                <w14:ligatures w14:val="none"/>
+              </w:rPr>
+              <w:t>0.285</w:t>
+            </w:r>
+          </w:p>
+        </w:tc>
+        <w:tc>
+          <w:tcPr>
+            <w:tcW w:w="0" w:type="auto"/>
+            <w:hideMark/>
+          </w:tcPr>
+          <w:p>
+            <w:pPr>
+              <w:rPr>
+                <w:rFonts w:ascii="Times New Roman" w:eastAsia="Times New Roman" w:hAnsi="Times New Roman" w:cs="Times New Roman"/>
+                <w:kern w:val="0"/>
+                <w:lang w:eastAsia="fr-BE"/>
+                <w14:ligatures w14:val="none"/>
+              </w:rPr>
+            </w:pPr>
+            <w:r>
+              <w:rPr>
+                <w:rFonts w:ascii="Times New Roman" w:eastAsia="Times New Roman" w:hAnsi="Times New Roman" w:cs="Times New Roman"/>
+                <w:kern w:val="0"/>
+                <w:lang w:eastAsia="fr-BE"/>
+                <w14:ligatures w14:val="none"/>
+              </w:rPr>
+              <w:t>0.240</w:t>
+            </w:r>
+          </w:p>
+        </w:tc>
+        <w:tc>
+          <w:tcPr>
+            <w:tcW w:w="0" w:type="auto"/>
+            <w:hideMark/>
+          </w:tcPr>
+          <w:p>
+            <w:pPr>
+              <w:rPr>
+                <w:rFonts w:ascii="Times New Roman" w:eastAsia="Times New Roman" w:hAnsi="Times New Roman" w:cs="Times New Roman"/>
+                <w:kern w:val="0"/>
+                <w:lang w:eastAsia="fr-BE"/>
+                <w14:ligatures w14:val="none"/>
+              </w:rPr>
+            </w:pPr>
+            <w:r>
+              <w:rPr>
+                <w:rFonts w:ascii="Times New Roman" w:eastAsia="Times New Roman" w:hAnsi="Times New Roman" w:cs="Times New Roman"/>
+                <w:kern w:val="0"/>
+                <w:lang w:eastAsia="fr-BE"/>
+                <w14:ligatures w14:val="none"/>
+              </w:rPr>
+              <w:t>0.238</w:t>
+            </w:r>
+          </w:p>
+        </w:tc>
+        <w:tc>
+          <w:tcPr>
+            <w:tcW w:w="0" w:type="auto"/>
+            <w:hideMark/>
+          </w:tcPr>
+          <w:p>
+            <w:pPr>
+              <w:rPr>
+                <w:rFonts w:ascii="Times New Roman" w:eastAsia="Times New Roman" w:hAnsi="Times New Roman" w:cs="Times New Roman"/>
+                <w:kern w:val="0"/>
+                <w:lang w:eastAsia="fr-BE"/>
+                <w14:ligatures w14:val="none"/>
+              </w:rPr>
+            </w:pPr>
+            <w:r>
+              <w:rPr>
+                <w:rFonts w:ascii="Times New Roman" w:eastAsia="Times New Roman" w:hAnsi="Times New Roman" w:cs="Times New Roman"/>
+                <w:kern w:val="0"/>
+                <w:lang w:eastAsia="fr-BE"/>
+                <w14:ligatures w14:val="none"/>
+              </w:rPr>
+              <w:t>0.256</w:t>
+            </w:r>
+          </w:p>
+        </w:tc>
+        <w:tc>
+          <w:tcPr>
+            <w:tcW w:w="0" w:type="auto"/>
+            <w:hideMark/>
+          </w:tcPr>
+          <w:p>
+            <w:pPr>
+              <w:rPr>
+                <w:rFonts w:ascii="Times New Roman" w:eastAsia="Times New Roman" w:hAnsi="Times New Roman" w:cs="Times New Roman"/>
+                <w:kern w:val="0"/>
+                <w:lang w:eastAsia="fr-BE"/>
+                <w14:ligatures w14:val="none"/>
+              </w:rPr>
+            </w:pPr>
+            <w:r>
+              <w:rPr>
+                <w:rFonts w:ascii="Times New Roman" w:eastAsia="Times New Roman" w:hAnsi="Times New Roman" w:cs="Times New Roman"/>
+                <w:kern w:val="0"/>
+                <w:lang w:eastAsia="fr-BE"/>
+                <w14:ligatures w14:val="none"/>
+              </w:rPr>
+              <w:t>0.251</w:t>
+            </w:r>
+          </w:p>
+        </w:tc>
+        <w:tc>
+          <w:tcPr>
+            <w:tcW w:w="0" w:type="auto"/>
+            <w:hideMark/>
+          </w:tcPr>
+          <w:p>
+            <w:pPr>
+              <w:rPr>
+                <w:rFonts w:ascii="Times New Roman" w:eastAsia="Times New Roman" w:hAnsi="Times New Roman" w:cs="Times New Roman"/>
+                <w:kern w:val="0"/>
+                <w:lang w:eastAsia="fr-BE"/>
+                <w14:ligatures w14:val="none"/>
+              </w:rPr>
+            </w:pPr>
+            <w:r>
+              <w:rPr>
+                <w:rFonts w:ascii="Times New Roman" w:eastAsia="Times New Roman" w:hAnsi="Times New Roman" w:cs="Times New Roman"/>
+                <w:kern w:val="0"/>
+                <w:lang w:eastAsia="fr-BE"/>
+                <w14:ligatures w14:val="none"/>
+              </w:rPr>
+              <w:t>0.241</w:t>
+            </w:r>
+          </w:p>
+        </w:tc>
+      </w:tr>
+      <w:tr>
+        <w:tc>
+          <w:tcPr>
+            <w:tcW w:w="0" w:type="auto"/>
+            <w:hideMark/>
+          </w:tcPr>
+          <w:p>
+            <w:pPr>
+              <w:rPr>
+                <w:rFonts w:ascii="Times New Roman" w:eastAsia="Times New Roman" w:hAnsi="Times New Roman" w:cs="Times New Roman"/>
+                <w:kern w:val="0"/>
+                <w:lang w:eastAsia="fr-BE"/>
+                <w14:ligatures w14:val="none"/>
+              </w:rPr>
+            </w:pPr>
+            <w:r>
+              <w:rPr>
+                <w:rFonts w:ascii="Times New Roman" w:eastAsia="Times New Roman" w:hAnsi="Times New Roman" w:cs="Times New Roman"/>
+                <w:b/>
+                <w:bCs/>
+                <w:kern w:val="0"/>
+                <w:lang w:eastAsia="fr-BE"/>
+                <w14:ligatures w14:val="none"/>
+              </w:rPr>
+              <w:t>Brier score</w:t>
+            </w:r>
+          </w:p>
+        </w:tc>
+        <w:tc>
+          <w:tcPr>
+            <w:tcW w:w="0" w:type="auto"/>
+            <w:hideMark/>
+          </w:tcPr>
+          <w:p>
+            <w:pPr>
+              <w:rPr>
+                <w:rFonts w:ascii="Times New Roman" w:eastAsia="Times New Roman" w:hAnsi="Times New Roman" w:cs="Times New Roman"/>
+                <w:kern w:val="0"/>
+                <w:lang w:eastAsia="fr-BE"/>
+                <w14:ligatures w14:val="none"/>
+              </w:rPr>
+            </w:pPr>
+            <w:r>
+              <w:rPr>
+                <w:rFonts w:ascii="Times New Roman" w:eastAsia="Times New Roman" w:hAnsi="Times New Roman" w:cs="Times New Roman"/>
+                <w:b/>
+                <w:bCs/>
+                <w:kern w:val="0"/>
+                <w:lang w:eastAsia="fr-BE"/>
+                <w14:ligatures w14:val="none"/>
+              </w:rPr>
+              <w:t>0.195</w:t>
+            </w:r>
+          </w:p>
+        </w:tc>
+        <w:tc>
+          <w:tcPr>
+            <w:tcW w:w="0" w:type="auto"/>
+            <w:hideMark/>
+          </w:tcPr>
+          <w:p>
+            <w:pPr>
+              <w:rPr>
+                <w:rFonts w:ascii="Times New Roman" w:eastAsia="Times New Roman" w:hAnsi="Times New Roman" w:cs="Times New Roman"/>
+                <w:kern w:val="0"/>
+                <w:lang w:eastAsia="fr-BE"/>
+                <w14:ligatures w14:val="none"/>
+              </w:rPr>
+            </w:pPr>
+            <w:r>
+              <w:rPr>
+                <w:rFonts w:ascii="Times New Roman" w:eastAsia="Times New Roman" w:hAnsi="Times New Roman" w:cs="Times New Roman"/>
+                <w:kern w:val="0"/>
+                <w:lang w:eastAsia="fr-BE"/>
+                <w14:ligatures w14:val="none"/>
+              </w:rPr>
+              <w:t>0.153</w:t>
+            </w:r>
+          </w:p>
+        </w:tc>
+        <w:tc>
+          <w:tcPr>
+            <w:tcW w:w="0" w:type="auto"/>
+            <w:hideMark/>
+          </w:tcPr>
+          <w:p>
+            <w:pPr>
+              <w:rPr>
+                <w:rFonts w:ascii="Times New Roman" w:eastAsia="Times New Roman" w:hAnsi="Times New Roman" w:cs="Times New Roman"/>
+                <w:kern w:val="0"/>
+                <w:lang w:eastAsia="fr-BE"/>
+                <w14:ligatures w14:val="none"/>
+              </w:rPr>
+            </w:pPr>
+            <w:r>
+              <w:rPr>
+                <w:rFonts w:ascii="Times New Roman" w:eastAsia="Times New Roman" w:hAnsi="Times New Roman" w:cs="Times New Roman"/>
+                <w:kern w:val="0"/>
+                <w:lang w:eastAsia="fr-BE"/>
+                <w14:ligatures w14:val="none"/>
+              </w:rPr>
+              <w:t>0.159</w:t>
+            </w:r>
+          </w:p>
+        </w:tc>
+        <w:tc>
+          <w:tcPr>
+            <w:tcW w:w="0" w:type="auto"/>
+            <w:hideMark/>
+          </w:tcPr>
+          <w:p>
+            <w:pPr>
+              <w:rPr>
+                <w:rFonts w:ascii="Times New Roman" w:eastAsia="Times New Roman" w:hAnsi="Times New Roman" w:cs="Times New Roman"/>
+                <w:kern w:val="0"/>
+                <w:lang w:eastAsia="fr-BE"/>
+                <w14:ligatures w14:val="none"/>
+              </w:rPr>
+            </w:pPr>
+            <w:r>
+              <w:rPr>
+                <w:rFonts w:ascii="Times New Roman" w:eastAsia="Times New Roman" w:hAnsi="Times New Roman" w:cs="Times New Roman"/>
+                <w:kern w:val="0"/>
+                <w:lang w:eastAsia="fr-BE"/>
+                <w14:ligatures w14:val="none"/>
+              </w:rPr>
+              <w:t>0.159</w:t>
+            </w:r>
+          </w:p>
+        </w:tc>
+        <w:tc>
+          <w:tcPr>
+            <w:tcW w:w="0" w:type="auto"/>
+            <w:hideMark/>
+          </w:tcPr>
+          <w:p>
+            <w:pPr>
+              <w:rPr>
+                <w:rFonts w:ascii="Times New Roman" w:eastAsia="Times New Roman" w:hAnsi="Times New Roman" w:cs="Times New Roman"/>
+                <w:kern w:val="0"/>
+                <w:lang w:eastAsia="fr-BE"/>
+                <w14:ligatures w14:val="none"/>
+              </w:rPr>
+            </w:pPr>
+            <w:r>
+              <w:rPr>
+                <w:rFonts w:ascii="Times New Roman" w:eastAsia="Times New Roman" w:hAnsi="Times New Roman" w:cs="Times New Roman"/>
+                <w:kern w:val="0"/>
+                <w:lang w:eastAsia="fr-BE"/>
+                <w14:ligatures w14:val="none"/>
+              </w:rPr>
+              <w:t>0.221</w:t>
+            </w:r>
+          </w:p>
+        </w:tc>
+        <w:tc>
+          <w:tcPr>
+            <w:tcW w:w="0" w:type="auto"/>
+            <w:hideMark/>
+          </w:tcPr>
+          <w:p>
+            <w:pPr>
+              <w:rPr>
+                <w:rFonts w:ascii="Times New Roman" w:eastAsia="Times New Roman" w:hAnsi="Times New Roman" w:cs="Times New Roman"/>
+                <w:kern w:val="0"/>
+                <w:lang w:eastAsia="fr-BE"/>
+                <w14:ligatures w14:val="none"/>
+              </w:rPr>
+            </w:pPr>
+            <w:r>
+              <w:rPr>
+                <w:rFonts w:ascii="Times New Roman" w:eastAsia="Times New Roman" w:hAnsi="Times New Roman" w:cs="Times New Roman"/>
+                <w:kern w:val="0"/>
+                <w:lang w:eastAsia="fr-BE"/>
+                <w14:ligatures w14:val="none"/>
+              </w:rPr>
+              <w:t>0.202</w:t>
+            </w:r>
+          </w:p>
+        </w:tc>
+      </w:tr>
+    </w:tbl>
+    <w:p>
+      <w:pPr>
+        <w:spacing w:before="100" w:beforeAutospacing="1" w:after="100" w:afterAutospacing="1" w:line="360" w:lineRule="auto"/>
+        <w:jc w:val="both"/>
+        <w:rPr>
+          <w:rFonts w:ascii="Times New Roman" w:eastAsia="Times New Roman" w:hAnsi="Times New Roman" w:cs="Times New Roman"/>
+          <w:b/>
+          <w:bCs/>
+          <w:kern w:val="0"/>
+          <w:u w:val="single"/>
+          <w:lang w:eastAsia="fr-BE"/>
+          <w14:ligatures w14:val="none"/>
+        </w:rPr>
+      </w:pPr>
+      <w:r>
+        <w:lastRenderedPageBreak/>
+        <w:t xml:space="preserve">Les résultats du tableau B1 montrent un saut qualitatif majeur par rapport aux blocs A1 et A2. L’application de SMOTE, qui rééquilibre la distribution des classes dans l’échantillon d’entraînement, permet à tous les modèles de mieux détecter les cas positifs. Les </w:t>
+      </w:r>
+      <w:proofErr w:type="spellStart"/>
+      <w:r>
+        <w:t>recalls</w:t>
+      </w:r>
+      <w:proofErr w:type="spellEnd"/>
+      <w:r>
+        <w:t xml:space="preserve"> passent de moins de 10 % à des valeurs comprises entre 20 % et 64 %, ce qui traduit une réelle capacité de détection. Les F1-scores deviennent nettement plus élevés (0.22 à 0.34), montrant un meilleur équilibre entre sensibilité et précision. Les AUC-ROC restent solides (~0.65–0.69), et les AUC-PR atteignent des niveaux nettement supérieurs à ceux observés sur les données non rééchantillonnées. Parmi ces modèles, ceux offrant le meilleur compromis sont </w:t>
+      </w:r>
+      <w:r>
+        <w:rPr>
+          <w:rStyle w:val="lev"/>
+        </w:rPr>
+        <w:t>Logit_B1</w:t>
+      </w:r>
+      <w:r>
+        <w:t xml:space="preserve"> et </w:t>
+      </w:r>
+      <w:r>
+        <w:rPr>
+          <w:rStyle w:val="lev"/>
+        </w:rPr>
+        <w:t>GB_B1</w:t>
+      </w:r>
+      <w:r>
+        <w:t xml:space="preserve">, qui présentent une bonne calibration et des performances discriminantes supérieures. Le SVM_B1 et l’arbre de décision (DT_B1) obtiennent les meilleurs </w:t>
+      </w:r>
+      <w:proofErr w:type="spellStart"/>
+      <w:r>
+        <w:t>recalls</w:t>
+      </w:r>
+      <w:proofErr w:type="spellEnd"/>
+      <w:r>
+        <w:t xml:space="preserve">, ce qui les rend particulièrement pertinents dans une logique de </w:t>
+      </w:r>
+      <w:r>
+        <w:rPr>
+          <w:rStyle w:val="Accentuation"/>
+        </w:rPr>
+        <w:t>screening</w:t>
+      </w:r>
+      <w:r>
+        <w:t xml:space="preserve"> où manquer un malade est plus coûteux qu’un faux positif. Globalement, le bloc B1 constitue la configuration la plus robuste, la plus cohérente et la plus exploitable cliniquement, révélant le rôle crucial du rééquilibrage des classes dans ce type de problème.</w:t>
+      </w:r>
+    </w:p>
+    <w:p>
+      <w:pPr>
+        <w:spacing w:before="100" w:beforeAutospacing="1" w:after="100" w:afterAutospacing="1" w:line="360" w:lineRule="auto"/>
+        <w:jc w:val="both"/>
+        <w:rPr>
+          <w:rFonts w:ascii="Times New Roman" w:eastAsia="Times New Roman" w:hAnsi="Times New Roman" w:cs="Times New Roman"/>
+          <w:b/>
+          <w:bCs/>
+          <w:kern w:val="0"/>
+          <w:u w:val="single"/>
+          <w:lang w:eastAsia="fr-BE"/>
+          <w14:ligatures w14:val="none"/>
+        </w:rPr>
+      </w:pPr>
+    </w:p>
+    <w:p>
+      <w:pPr>
+        <w:spacing w:before="100" w:beforeAutospacing="1" w:after="100" w:afterAutospacing="1" w:line="360" w:lineRule="auto"/>
+        <w:jc w:val="both"/>
+        <w:rPr>
+          <w:rFonts w:ascii="Times New Roman" w:eastAsia="Times New Roman" w:hAnsi="Times New Roman" w:cs="Times New Roman"/>
+          <w:b/>
+          <w:bCs/>
+          <w:kern w:val="0"/>
+          <w:u w:val="single"/>
+          <w:lang w:eastAsia="fr-BE"/>
+          <w14:ligatures w14:val="none"/>
+        </w:rPr>
+      </w:pPr>
+      <w:r>
+        <w:rPr>
+          <w:rFonts w:ascii="Times New Roman" w:eastAsia="Times New Roman" w:hAnsi="Times New Roman" w:cs="Times New Roman"/>
+          <w:b/>
+          <w:bCs/>
+          <w:kern w:val="0"/>
+          <w:u w:val="single"/>
+          <w:lang w:eastAsia="fr-BE"/>
+          <w14:ligatures w14:val="none"/>
+        </w:rPr>
+        <w:t>Bloc B2 – SMOTE + normalisation</w:t>
+      </w:r>
+    </w:p>
+    <w:tbl>
+      <w:tblPr>
+        <w:tblStyle w:val="Grilledutableau"/>
+        <w:tblW w:w="9019" w:type="dxa"/>
+        <w:tblLook w:val="04A0" w:firstRow="1" w:lastRow="0" w:firstColumn="1" w:lastColumn="0" w:noHBand="0" w:noVBand="1"/>
+      </w:tblPr>
+      <w:tblGrid>
+        <w:gridCol w:w="1597"/>
+        <w:gridCol w:w="1370"/>
+        <w:gridCol w:w="1103"/>
+        <w:gridCol w:w="1340"/>
+        <w:gridCol w:w="1135"/>
+        <w:gridCol w:w="1355"/>
+        <w:gridCol w:w="1119"/>
+      </w:tblGrid>
+      <w:tr>
+        <w:tc>
+          <w:tcPr>
+            <w:tcW w:w="0" w:type="auto"/>
+            <w:hideMark/>
+          </w:tcPr>
+          <w:p>
+            <w:pPr>
+              <w:jc w:val="center"/>
+              <w:rPr>
+                <w:rFonts w:ascii="Times New Roman" w:eastAsia="Times New Roman" w:hAnsi="Times New Roman" w:cs="Times New Roman"/>
+                <w:b/>
+                <w:bCs/>
+                <w:kern w:val="0"/>
+                <w:lang w:eastAsia="fr-BE"/>
+                <w14:ligatures w14:val="none"/>
+              </w:rPr>
+            </w:pPr>
+            <w:r>
+              <w:rPr>
+                <w:rFonts w:ascii="Times New Roman" w:eastAsia="Times New Roman" w:hAnsi="Times New Roman" w:cs="Times New Roman"/>
+                <w:b/>
+                <w:bCs/>
+                <w:kern w:val="0"/>
+                <w:lang w:eastAsia="fr-BE"/>
+                <w14:ligatures w14:val="none"/>
+              </w:rPr>
+              <w:t>Métrique</w:t>
+            </w:r>
+          </w:p>
+        </w:tc>
+        <w:tc>
+          <w:tcPr>
+            <w:tcW w:w="0" w:type="auto"/>
+            <w:hideMark/>
+          </w:tcPr>
+          <w:p>
+            <w:pPr>
+              <w:jc w:val="center"/>
+              <w:rPr>
+                <w:rFonts w:ascii="Times New Roman" w:eastAsia="Times New Roman" w:hAnsi="Times New Roman" w:cs="Times New Roman"/>
+                <w:b/>
+                <w:bCs/>
+                <w:kern w:val="0"/>
+                <w:lang w:eastAsia="fr-BE"/>
+                <w14:ligatures w14:val="none"/>
+              </w:rPr>
+            </w:pPr>
+            <w:r>
+              <w:rPr>
+                <w:rFonts w:ascii="Times New Roman" w:eastAsia="Times New Roman" w:hAnsi="Times New Roman" w:cs="Times New Roman"/>
+                <w:b/>
+                <w:bCs/>
+                <w:kern w:val="0"/>
+                <w:lang w:eastAsia="fr-BE"/>
+                <w14:ligatures w14:val="none"/>
+              </w:rPr>
+              <w:t>Logit_B2</w:t>
+            </w:r>
+          </w:p>
+        </w:tc>
+        <w:tc>
+          <w:tcPr>
+            <w:tcW w:w="0" w:type="auto"/>
+            <w:hideMark/>
+          </w:tcPr>
+          <w:p>
+            <w:pPr>
+              <w:jc w:val="center"/>
+              <w:rPr>
+                <w:rFonts w:ascii="Times New Roman" w:eastAsia="Times New Roman" w:hAnsi="Times New Roman" w:cs="Times New Roman"/>
+                <w:b/>
+                <w:bCs/>
+                <w:kern w:val="0"/>
+                <w:lang w:eastAsia="fr-BE"/>
+                <w14:ligatures w14:val="none"/>
+              </w:rPr>
+            </w:pPr>
+            <w:r>
+              <w:rPr>
+                <w:rFonts w:ascii="Times New Roman" w:eastAsia="Times New Roman" w:hAnsi="Times New Roman" w:cs="Times New Roman"/>
+                <w:b/>
+                <w:bCs/>
+                <w:kern w:val="0"/>
+                <w:lang w:eastAsia="fr-BE"/>
+                <w14:ligatures w14:val="none"/>
+              </w:rPr>
+              <w:t>RF_B2</w:t>
+            </w:r>
+          </w:p>
+        </w:tc>
+        <w:tc>
+          <w:tcPr>
+            <w:tcW w:w="0" w:type="auto"/>
+            <w:hideMark/>
+          </w:tcPr>
+          <w:p>
+            <w:pPr>
+              <w:jc w:val="center"/>
+              <w:rPr>
+                <w:rFonts w:ascii="Times New Roman" w:eastAsia="Times New Roman" w:hAnsi="Times New Roman" w:cs="Times New Roman"/>
+                <w:b/>
+                <w:bCs/>
+                <w:kern w:val="0"/>
+                <w:lang w:eastAsia="fr-BE"/>
+                <w14:ligatures w14:val="none"/>
+              </w:rPr>
+            </w:pPr>
+            <w:r>
+              <w:rPr>
+                <w:rFonts w:ascii="Times New Roman" w:eastAsia="Times New Roman" w:hAnsi="Times New Roman" w:cs="Times New Roman"/>
+                <w:b/>
+                <w:bCs/>
+                <w:kern w:val="0"/>
+                <w:lang w:eastAsia="fr-BE"/>
+                <w14:ligatures w14:val="none"/>
+              </w:rPr>
+              <w:t>XGB_B2</w:t>
+            </w:r>
+          </w:p>
+        </w:tc>
+        <w:tc>
+          <w:tcPr>
+            <w:tcW w:w="0" w:type="auto"/>
+            <w:hideMark/>
+          </w:tcPr>
+          <w:p>
+            <w:pPr>
+              <w:jc w:val="center"/>
+              <w:rPr>
+                <w:rFonts w:ascii="Times New Roman" w:eastAsia="Times New Roman" w:hAnsi="Times New Roman" w:cs="Times New Roman"/>
+                <w:b/>
+                <w:bCs/>
+                <w:kern w:val="0"/>
+                <w:lang w:eastAsia="fr-BE"/>
+                <w14:ligatures w14:val="none"/>
+              </w:rPr>
+            </w:pPr>
+            <w:r>
+              <w:rPr>
+                <w:rFonts w:ascii="Times New Roman" w:eastAsia="Times New Roman" w:hAnsi="Times New Roman" w:cs="Times New Roman"/>
+                <w:b/>
+                <w:bCs/>
+                <w:kern w:val="0"/>
+                <w:lang w:eastAsia="fr-BE"/>
+                <w14:ligatures w14:val="none"/>
+              </w:rPr>
+              <w:t>GB_B2</w:t>
+            </w:r>
+          </w:p>
+        </w:tc>
+        <w:tc>
+          <w:tcPr>
+            <w:tcW w:w="0" w:type="auto"/>
+            <w:hideMark/>
+          </w:tcPr>
+          <w:p>
+            <w:pPr>
+              <w:jc w:val="center"/>
+              <w:rPr>
+                <w:rFonts w:ascii="Times New Roman" w:eastAsia="Times New Roman" w:hAnsi="Times New Roman" w:cs="Times New Roman"/>
+                <w:b/>
+                <w:bCs/>
+                <w:kern w:val="0"/>
+                <w:lang w:eastAsia="fr-BE"/>
+                <w14:ligatures w14:val="none"/>
+              </w:rPr>
+            </w:pPr>
+            <w:r>
+              <w:rPr>
+                <w:rFonts w:ascii="Times New Roman" w:eastAsia="Times New Roman" w:hAnsi="Times New Roman" w:cs="Times New Roman"/>
+                <w:b/>
+                <w:bCs/>
+                <w:kern w:val="0"/>
+                <w:lang w:eastAsia="fr-BE"/>
+                <w14:ligatures w14:val="none"/>
+              </w:rPr>
+              <w:t>SVM_B2</w:t>
+            </w:r>
+          </w:p>
+        </w:tc>
+        <w:tc>
+          <w:tcPr>
+            <w:tcW w:w="0" w:type="auto"/>
+            <w:hideMark/>
+          </w:tcPr>
+          <w:p>
+            <w:pPr>
+              <w:jc w:val="center"/>
+              <w:rPr>
+                <w:rFonts w:ascii="Times New Roman" w:eastAsia="Times New Roman" w:hAnsi="Times New Roman" w:cs="Times New Roman"/>
+                <w:b/>
+                <w:bCs/>
+                <w:kern w:val="0"/>
+                <w:lang w:eastAsia="fr-BE"/>
+                <w14:ligatures w14:val="none"/>
+              </w:rPr>
+            </w:pPr>
+            <w:r>
+              <w:rPr>
+                <w:rFonts w:ascii="Times New Roman" w:eastAsia="Times New Roman" w:hAnsi="Times New Roman" w:cs="Times New Roman"/>
+                <w:b/>
+                <w:bCs/>
+                <w:kern w:val="0"/>
+                <w:lang w:eastAsia="fr-BE"/>
+                <w14:ligatures w14:val="none"/>
+              </w:rPr>
+              <w:t>DT_B2</w:t>
+            </w:r>
+          </w:p>
+        </w:tc>
+      </w:tr>
+      <w:tr>
+        <w:tc>
+          <w:tcPr>
+            <w:tcW w:w="0" w:type="auto"/>
+            <w:hideMark/>
+          </w:tcPr>
+          <w:p>
+            <w:pPr>
+              <w:rPr>
+                <w:rFonts w:ascii="Times New Roman" w:eastAsia="Times New Roman" w:hAnsi="Times New Roman" w:cs="Times New Roman"/>
+                <w:kern w:val="0"/>
+                <w:lang w:eastAsia="fr-BE"/>
+                <w14:ligatures w14:val="none"/>
+              </w:rPr>
+            </w:pPr>
+            <w:proofErr w:type="spellStart"/>
+            <w:r>
+              <w:rPr>
+                <w:rFonts w:ascii="Times New Roman" w:eastAsia="Times New Roman" w:hAnsi="Times New Roman" w:cs="Times New Roman"/>
+                <w:b/>
+                <w:bCs/>
+                <w:kern w:val="0"/>
+                <w:lang w:eastAsia="fr-BE"/>
+                <w14:ligatures w14:val="none"/>
+              </w:rPr>
+              <w:t>Accuracy</w:t>
+            </w:r>
+            <w:proofErr w:type="spellEnd"/>
+          </w:p>
+        </w:tc>
+        <w:tc>
+          <w:tcPr>
+            <w:tcW w:w="0" w:type="auto"/>
+            <w:hideMark/>
+          </w:tcPr>
+          <w:p>
+            <w:pPr>
+              <w:rPr>
+                <w:rFonts w:ascii="Times New Roman" w:eastAsia="Times New Roman" w:hAnsi="Times New Roman" w:cs="Times New Roman"/>
+                <w:kern w:val="0"/>
+                <w:lang w:eastAsia="fr-BE"/>
+                <w14:ligatures w14:val="none"/>
+              </w:rPr>
+            </w:pPr>
+            <w:r>
+              <w:rPr>
+                <w:rFonts w:ascii="Times New Roman" w:eastAsia="Times New Roman" w:hAnsi="Times New Roman" w:cs="Times New Roman"/>
+                <w:kern w:val="0"/>
+                <w:lang w:eastAsia="fr-BE"/>
+                <w14:ligatures w14:val="none"/>
+              </w:rPr>
+              <w:t>0.663</w:t>
+            </w:r>
+          </w:p>
+        </w:tc>
+        <w:tc>
+          <w:tcPr>
+            <w:tcW w:w="0" w:type="auto"/>
+            <w:hideMark/>
+          </w:tcPr>
+          <w:p>
+            <w:pPr>
+              <w:rPr>
+                <w:rFonts w:ascii="Times New Roman" w:eastAsia="Times New Roman" w:hAnsi="Times New Roman" w:cs="Times New Roman"/>
+                <w:kern w:val="0"/>
+                <w:lang w:eastAsia="fr-BE"/>
+                <w14:ligatures w14:val="none"/>
+              </w:rPr>
+            </w:pPr>
+            <w:r>
+              <w:rPr>
+                <w:rFonts w:ascii="Times New Roman" w:eastAsia="Times New Roman" w:hAnsi="Times New Roman" w:cs="Times New Roman"/>
+                <w:kern w:val="0"/>
+                <w:lang w:eastAsia="fr-BE"/>
+                <w14:ligatures w14:val="none"/>
+              </w:rPr>
+              <w:t>0.733</w:t>
+            </w:r>
+          </w:p>
+        </w:tc>
+        <w:tc>
+          <w:tcPr>
+            <w:tcW w:w="0" w:type="auto"/>
+            <w:hideMark/>
+          </w:tcPr>
+          <w:p>
+            <w:pPr>
+              <w:rPr>
+                <w:rFonts w:ascii="Times New Roman" w:eastAsia="Times New Roman" w:hAnsi="Times New Roman" w:cs="Times New Roman"/>
+                <w:kern w:val="0"/>
+                <w:lang w:eastAsia="fr-BE"/>
+                <w14:ligatures w14:val="none"/>
+              </w:rPr>
+            </w:pPr>
+            <w:r>
+              <w:rPr>
+                <w:rFonts w:ascii="Times New Roman" w:eastAsia="Times New Roman" w:hAnsi="Times New Roman" w:cs="Times New Roman"/>
+                <w:kern w:val="0"/>
+                <w:lang w:eastAsia="fr-BE"/>
+                <w14:ligatures w14:val="none"/>
+              </w:rPr>
+              <w:t>0.416</w:t>
+            </w:r>
+          </w:p>
+        </w:tc>
+        <w:tc>
+          <w:tcPr>
+            <w:tcW w:w="0" w:type="auto"/>
+            <w:hideMark/>
+          </w:tcPr>
+          <w:p>
+            <w:pPr>
+              <w:rPr>
+                <w:rFonts w:ascii="Times New Roman" w:eastAsia="Times New Roman" w:hAnsi="Times New Roman" w:cs="Times New Roman"/>
+                <w:kern w:val="0"/>
+                <w:lang w:eastAsia="fr-BE"/>
+                <w14:ligatures w14:val="none"/>
+              </w:rPr>
+            </w:pPr>
+            <w:r>
+              <w:rPr>
+                <w:rFonts w:ascii="Times New Roman" w:eastAsia="Times New Roman" w:hAnsi="Times New Roman" w:cs="Times New Roman"/>
+                <w:kern w:val="0"/>
+                <w:lang w:eastAsia="fr-BE"/>
+                <w14:ligatures w14:val="none"/>
+              </w:rPr>
+              <w:t>0.290</w:t>
+            </w:r>
+          </w:p>
+        </w:tc>
+        <w:tc>
+          <w:tcPr>
+            <w:tcW w:w="0" w:type="auto"/>
+            <w:hideMark/>
+          </w:tcPr>
+          <w:p>
+            <w:pPr>
+              <w:rPr>
+                <w:rFonts w:ascii="Times New Roman" w:eastAsia="Times New Roman" w:hAnsi="Times New Roman" w:cs="Times New Roman"/>
+                <w:kern w:val="0"/>
+                <w:lang w:eastAsia="fr-BE"/>
+                <w14:ligatures w14:val="none"/>
+              </w:rPr>
+            </w:pPr>
+            <w:r>
+              <w:rPr>
+                <w:rFonts w:ascii="Times New Roman" w:eastAsia="Times New Roman" w:hAnsi="Times New Roman" w:cs="Times New Roman"/>
+                <w:kern w:val="0"/>
+                <w:lang w:eastAsia="fr-BE"/>
+                <w14:ligatures w14:val="none"/>
+              </w:rPr>
+              <w:t>0.676</w:t>
+            </w:r>
+          </w:p>
+        </w:tc>
+        <w:tc>
+          <w:tcPr>
+            <w:tcW w:w="0" w:type="auto"/>
+            <w:hideMark/>
+          </w:tcPr>
+          <w:p>
+            <w:pPr>
+              <w:rPr>
+                <w:rFonts w:ascii="Times New Roman" w:eastAsia="Times New Roman" w:hAnsi="Times New Roman" w:cs="Times New Roman"/>
+                <w:kern w:val="0"/>
+                <w:lang w:eastAsia="fr-BE"/>
+                <w14:ligatures w14:val="none"/>
+              </w:rPr>
+            </w:pPr>
+            <w:r>
+              <w:rPr>
+                <w:rFonts w:ascii="Times New Roman" w:eastAsia="Times New Roman" w:hAnsi="Times New Roman" w:cs="Times New Roman"/>
+                <w:kern w:val="0"/>
+                <w:lang w:eastAsia="fr-BE"/>
+                <w14:ligatures w14:val="none"/>
+              </w:rPr>
+              <w:t>0.598</w:t>
+            </w:r>
+          </w:p>
+        </w:tc>
+      </w:tr>
+      <w:tr>
+        <w:tc>
+          <w:tcPr>
+            <w:tcW w:w="0" w:type="auto"/>
+            <w:hideMark/>
+          </w:tcPr>
+          <w:p>
+            <w:pPr>
+              <w:rPr>
+                <w:rFonts w:ascii="Times New Roman" w:eastAsia="Times New Roman" w:hAnsi="Times New Roman" w:cs="Times New Roman"/>
+                <w:kern w:val="0"/>
+                <w:lang w:eastAsia="fr-BE"/>
+                <w14:ligatures w14:val="none"/>
+              </w:rPr>
+            </w:pPr>
+            <w:proofErr w:type="spellStart"/>
+            <w:r>
+              <w:rPr>
+                <w:rFonts w:ascii="Times New Roman" w:eastAsia="Times New Roman" w:hAnsi="Times New Roman" w:cs="Times New Roman"/>
+                <w:b/>
+                <w:bCs/>
+                <w:kern w:val="0"/>
+                <w:lang w:eastAsia="fr-BE"/>
+                <w14:ligatures w14:val="none"/>
+              </w:rPr>
+              <w:t>Recall</w:t>
+            </w:r>
+            <w:proofErr w:type="spellEnd"/>
+          </w:p>
+        </w:tc>
+        <w:tc>
+          <w:tcPr>
+            <w:tcW w:w="0" w:type="auto"/>
+            <w:hideMark/>
+          </w:tcPr>
+          <w:p>
+            <w:pPr>
+              <w:rPr>
+                <w:rFonts w:ascii="Times New Roman" w:eastAsia="Times New Roman" w:hAnsi="Times New Roman" w:cs="Times New Roman"/>
+                <w:kern w:val="0"/>
+                <w:lang w:eastAsia="fr-BE"/>
+                <w14:ligatures w14:val="none"/>
+              </w:rPr>
+            </w:pPr>
+            <w:r>
+              <w:rPr>
+                <w:rFonts w:ascii="Times New Roman" w:eastAsia="Times New Roman" w:hAnsi="Times New Roman" w:cs="Times New Roman"/>
+                <w:kern w:val="0"/>
+                <w:lang w:eastAsia="fr-BE"/>
+                <w14:ligatures w14:val="none"/>
+              </w:rPr>
+              <w:t>0.504</w:t>
+            </w:r>
+          </w:p>
+        </w:tc>
+        <w:tc>
+          <w:tcPr>
+            <w:tcW w:w="0" w:type="auto"/>
+            <w:hideMark/>
+          </w:tcPr>
+          <w:p>
+            <w:pPr>
+              <w:rPr>
+                <w:rFonts w:ascii="Times New Roman" w:eastAsia="Times New Roman" w:hAnsi="Times New Roman" w:cs="Times New Roman"/>
+                <w:kern w:val="0"/>
+                <w:lang w:eastAsia="fr-BE"/>
+                <w14:ligatures w14:val="none"/>
+              </w:rPr>
+            </w:pPr>
+            <w:r>
+              <w:rPr>
+                <w:rFonts w:ascii="Times New Roman" w:eastAsia="Times New Roman" w:hAnsi="Times New Roman" w:cs="Times New Roman"/>
+                <w:kern w:val="0"/>
+                <w:lang w:eastAsia="fr-BE"/>
+                <w14:ligatures w14:val="none"/>
+              </w:rPr>
+              <w:t>0.403</w:t>
+            </w:r>
+          </w:p>
+        </w:tc>
+        <w:tc>
+          <w:tcPr>
+            <w:tcW w:w="0" w:type="auto"/>
+            <w:hideMark/>
+          </w:tcPr>
+          <w:p>
+            <w:pPr>
+              <w:rPr>
+                <w:rFonts w:ascii="Times New Roman" w:eastAsia="Times New Roman" w:hAnsi="Times New Roman" w:cs="Times New Roman"/>
+                <w:kern w:val="0"/>
+                <w:lang w:eastAsia="fr-BE"/>
+                <w14:ligatures w14:val="none"/>
+              </w:rPr>
+            </w:pPr>
+            <w:r>
+              <w:rPr>
+                <w:rFonts w:ascii="Times New Roman" w:eastAsia="Times New Roman" w:hAnsi="Times New Roman" w:cs="Times New Roman"/>
+                <w:kern w:val="0"/>
+                <w:lang w:eastAsia="fr-BE"/>
+                <w14:ligatures w14:val="none"/>
+              </w:rPr>
+              <w:t>0.814</w:t>
+            </w:r>
+          </w:p>
+        </w:tc>
+        <w:tc>
+          <w:tcPr>
+            <w:tcW w:w="0" w:type="auto"/>
+            <w:hideMark/>
+          </w:tcPr>
+          <w:p>
+            <w:pPr>
+              <w:rPr>
+                <w:rFonts w:ascii="Times New Roman" w:eastAsia="Times New Roman" w:hAnsi="Times New Roman" w:cs="Times New Roman"/>
+                <w:kern w:val="0"/>
+                <w:lang w:eastAsia="fr-BE"/>
+                <w14:ligatures w14:val="none"/>
+              </w:rPr>
+            </w:pPr>
+            <w:r>
+              <w:rPr>
+                <w:rFonts w:ascii="Times New Roman" w:eastAsia="Times New Roman" w:hAnsi="Times New Roman" w:cs="Times New Roman"/>
+                <w:kern w:val="0"/>
+                <w:lang w:eastAsia="fr-BE"/>
+                <w14:ligatures w14:val="none"/>
+              </w:rPr>
+              <w:t>0.891</w:t>
+            </w:r>
+          </w:p>
+        </w:tc>
+        <w:tc>
+          <w:tcPr>
+            <w:tcW w:w="0" w:type="auto"/>
+            <w:hideMark/>
+          </w:tcPr>
+          <w:p>
+            <w:pPr>
+              <w:rPr>
+                <w:rFonts w:ascii="Times New Roman" w:eastAsia="Times New Roman" w:hAnsi="Times New Roman" w:cs="Times New Roman"/>
+                <w:kern w:val="0"/>
+                <w:lang w:eastAsia="fr-BE"/>
+                <w14:ligatures w14:val="none"/>
+              </w:rPr>
+            </w:pPr>
+            <w:r>
+              <w:rPr>
+                <w:rFonts w:ascii="Times New Roman" w:eastAsia="Times New Roman" w:hAnsi="Times New Roman" w:cs="Times New Roman"/>
+                <w:kern w:val="0"/>
+                <w:lang w:eastAsia="fr-BE"/>
+                <w14:ligatures w14:val="none"/>
+              </w:rPr>
+              <w:t>0.488</w:t>
+            </w:r>
+          </w:p>
+        </w:tc>
+        <w:tc>
+          <w:tcPr>
+            <w:tcW w:w="0" w:type="auto"/>
+            <w:hideMark/>
+          </w:tcPr>
+          <w:p>
+            <w:pPr>
+              <w:rPr>
+                <w:rFonts w:ascii="Times New Roman" w:eastAsia="Times New Roman" w:hAnsi="Times New Roman" w:cs="Times New Roman"/>
+                <w:kern w:val="0"/>
+                <w:lang w:eastAsia="fr-BE"/>
+                <w14:ligatures w14:val="none"/>
+              </w:rPr>
+            </w:pPr>
+            <w:r>
+              <w:rPr>
+                <w:rFonts w:ascii="Times New Roman" w:eastAsia="Times New Roman" w:hAnsi="Times New Roman" w:cs="Times New Roman"/>
+                <w:kern w:val="0"/>
+                <w:lang w:eastAsia="fr-BE"/>
+                <w14:ligatures w14:val="none"/>
+              </w:rPr>
+              <w:t>0.667</w:t>
+            </w:r>
+          </w:p>
+        </w:tc>
+      </w:tr>
+      <w:tr>
+        <w:tc>
+          <w:tcPr>
+            <w:tcW w:w="0" w:type="auto"/>
+            <w:hideMark/>
+          </w:tcPr>
+          <w:p>
+            <w:pPr>
+              <w:rPr>
+                <w:rFonts w:ascii="Times New Roman" w:eastAsia="Times New Roman" w:hAnsi="Times New Roman" w:cs="Times New Roman"/>
+                <w:kern w:val="0"/>
+                <w:lang w:eastAsia="fr-BE"/>
+                <w14:ligatures w14:val="none"/>
+              </w:rPr>
+            </w:pPr>
+            <w:proofErr w:type="spellStart"/>
+            <w:r>
+              <w:rPr>
+                <w:rFonts w:ascii="Times New Roman" w:eastAsia="Times New Roman" w:hAnsi="Times New Roman" w:cs="Times New Roman"/>
+                <w:b/>
+                <w:bCs/>
+                <w:kern w:val="0"/>
+                <w:lang w:eastAsia="fr-BE"/>
+                <w14:ligatures w14:val="none"/>
+              </w:rPr>
+              <w:t>Precision</w:t>
+            </w:r>
+            <w:proofErr w:type="spellEnd"/>
+          </w:p>
+        </w:tc>
+        <w:tc>
+          <w:tcPr>
+            <w:tcW w:w="0" w:type="auto"/>
+            <w:hideMark/>
+          </w:tcPr>
+          <w:p>
+            <w:pPr>
+              <w:rPr>
+                <w:rFonts w:ascii="Times New Roman" w:eastAsia="Times New Roman" w:hAnsi="Times New Roman" w:cs="Times New Roman"/>
+                <w:kern w:val="0"/>
+                <w:lang w:eastAsia="fr-BE"/>
+                <w14:ligatures w14:val="none"/>
+              </w:rPr>
+            </w:pPr>
+            <w:r>
+              <w:rPr>
+                <w:rFonts w:ascii="Times New Roman" w:eastAsia="Times New Roman" w:hAnsi="Times New Roman" w:cs="Times New Roman"/>
+                <w:kern w:val="0"/>
+                <w:lang w:eastAsia="fr-BE"/>
+                <w14:ligatures w14:val="none"/>
+              </w:rPr>
+              <w:t>0.226</w:t>
+            </w:r>
+          </w:p>
+        </w:tc>
+        <w:tc>
+          <w:tcPr>
+            <w:tcW w:w="0" w:type="auto"/>
+            <w:hideMark/>
+          </w:tcPr>
+          <w:p>
+            <w:pPr>
+              <w:rPr>
+                <w:rFonts w:ascii="Times New Roman" w:eastAsia="Times New Roman" w:hAnsi="Times New Roman" w:cs="Times New Roman"/>
+                <w:kern w:val="0"/>
+                <w:lang w:eastAsia="fr-BE"/>
+                <w14:ligatures w14:val="none"/>
+              </w:rPr>
+            </w:pPr>
+            <w:r>
+              <w:rPr>
+                <w:rFonts w:ascii="Times New Roman" w:eastAsia="Times New Roman" w:hAnsi="Times New Roman" w:cs="Times New Roman"/>
+                <w:kern w:val="0"/>
+                <w:lang w:eastAsia="fr-BE"/>
+                <w14:ligatures w14:val="none"/>
+              </w:rPr>
+              <w:t>0.259</w:t>
+            </w:r>
+          </w:p>
+        </w:tc>
+        <w:tc>
+          <w:tcPr>
+            <w:tcW w:w="0" w:type="auto"/>
+            <w:hideMark/>
+          </w:tcPr>
+          <w:p>
+            <w:pPr>
+              <w:rPr>
+                <w:rFonts w:ascii="Times New Roman" w:eastAsia="Times New Roman" w:hAnsi="Times New Roman" w:cs="Times New Roman"/>
+                <w:kern w:val="0"/>
+                <w:lang w:eastAsia="fr-BE"/>
+                <w14:ligatures w14:val="none"/>
+              </w:rPr>
+            </w:pPr>
+            <w:r>
+              <w:rPr>
+                <w:rFonts w:ascii="Times New Roman" w:eastAsia="Times New Roman" w:hAnsi="Times New Roman" w:cs="Times New Roman"/>
+                <w:kern w:val="0"/>
+                <w:lang w:eastAsia="fr-BE"/>
+                <w14:ligatures w14:val="none"/>
+              </w:rPr>
+              <w:t>0.182</w:t>
+            </w:r>
+          </w:p>
+        </w:tc>
+        <w:tc>
+          <w:tcPr>
+            <w:tcW w:w="0" w:type="auto"/>
+            <w:hideMark/>
+          </w:tcPr>
+          <w:p>
+            <w:pPr>
+              <w:rPr>
+                <w:rFonts w:ascii="Times New Roman" w:eastAsia="Times New Roman" w:hAnsi="Times New Roman" w:cs="Times New Roman"/>
+                <w:kern w:val="0"/>
+                <w:lang w:eastAsia="fr-BE"/>
+                <w14:ligatures w14:val="none"/>
+              </w:rPr>
+            </w:pPr>
+            <w:r>
+              <w:rPr>
+                <w:rFonts w:ascii="Times New Roman" w:eastAsia="Times New Roman" w:hAnsi="Times New Roman" w:cs="Times New Roman"/>
+                <w:kern w:val="0"/>
+                <w:lang w:eastAsia="fr-BE"/>
+                <w14:ligatures w14:val="none"/>
+              </w:rPr>
+              <w:t>0.164</w:t>
+            </w:r>
+          </w:p>
+        </w:tc>
+        <w:tc>
+          <w:tcPr>
+            <w:tcW w:w="0" w:type="auto"/>
+            <w:hideMark/>
+          </w:tcPr>
+          <w:p>
+            <w:pPr>
+              <w:rPr>
+                <w:rFonts w:ascii="Times New Roman" w:eastAsia="Times New Roman" w:hAnsi="Times New Roman" w:cs="Times New Roman"/>
+                <w:kern w:val="0"/>
+                <w:lang w:eastAsia="fr-BE"/>
+                <w14:ligatures w14:val="none"/>
+              </w:rPr>
+            </w:pPr>
+            <w:r>
+              <w:rPr>
+                <w:rFonts w:ascii="Times New Roman" w:eastAsia="Times New Roman" w:hAnsi="Times New Roman" w:cs="Times New Roman"/>
+                <w:kern w:val="0"/>
+                <w:lang w:eastAsia="fr-BE"/>
+                <w14:ligatures w14:val="none"/>
+              </w:rPr>
+              <w:t>0.232</w:t>
+            </w:r>
+          </w:p>
+        </w:tc>
+        <w:tc>
+          <w:tcPr>
+            <w:tcW w:w="0" w:type="auto"/>
+            <w:hideMark/>
+          </w:tcPr>
+          <w:p>
+            <w:pPr>
+              <w:rPr>
+                <w:rFonts w:ascii="Times New Roman" w:eastAsia="Times New Roman" w:hAnsi="Times New Roman" w:cs="Times New Roman"/>
+                <w:kern w:val="0"/>
+                <w:lang w:eastAsia="fr-BE"/>
+                <w14:ligatures w14:val="none"/>
+              </w:rPr>
+            </w:pPr>
+            <w:r>
+              <w:rPr>
+                <w:rFonts w:ascii="Times New Roman" w:eastAsia="Times New Roman" w:hAnsi="Times New Roman" w:cs="Times New Roman"/>
+                <w:kern w:val="0"/>
+                <w:lang w:eastAsia="fr-BE"/>
+                <w14:ligatures w14:val="none"/>
+              </w:rPr>
+              <w:t>0.224</w:t>
+            </w:r>
+          </w:p>
+        </w:tc>
+      </w:tr>
+      <w:tr>
+        <w:tc>
+          <w:tcPr>
+            <w:tcW w:w="0" w:type="auto"/>
+            <w:hideMark/>
+          </w:tcPr>
+          <w:p>
+            <w:pPr>
+              <w:rPr>
+                <w:rFonts w:ascii="Times New Roman" w:eastAsia="Times New Roman" w:hAnsi="Times New Roman" w:cs="Times New Roman"/>
+                <w:kern w:val="0"/>
+                <w:lang w:eastAsia="fr-BE"/>
+                <w14:ligatures w14:val="none"/>
+              </w:rPr>
+            </w:pPr>
+            <w:r>
+              <w:rPr>
+                <w:rFonts w:ascii="Times New Roman" w:eastAsia="Times New Roman" w:hAnsi="Times New Roman" w:cs="Times New Roman"/>
+                <w:b/>
+                <w:bCs/>
+                <w:kern w:val="0"/>
+                <w:lang w:eastAsia="fr-BE"/>
+                <w14:ligatures w14:val="none"/>
+              </w:rPr>
+              <w:t>F1-score</w:t>
+            </w:r>
+          </w:p>
+        </w:tc>
+        <w:tc>
+          <w:tcPr>
+            <w:tcW w:w="0" w:type="auto"/>
+            <w:hideMark/>
+          </w:tcPr>
+          <w:p>
+            <w:pPr>
+              <w:rPr>
+                <w:rFonts w:ascii="Times New Roman" w:eastAsia="Times New Roman" w:hAnsi="Times New Roman" w:cs="Times New Roman"/>
+                <w:kern w:val="0"/>
+                <w:lang w:eastAsia="fr-BE"/>
+                <w14:ligatures w14:val="none"/>
+              </w:rPr>
+            </w:pPr>
+            <w:r>
+              <w:rPr>
+                <w:rFonts w:ascii="Times New Roman" w:eastAsia="Times New Roman" w:hAnsi="Times New Roman" w:cs="Times New Roman"/>
+                <w:kern w:val="0"/>
+                <w:lang w:eastAsia="fr-BE"/>
+                <w14:ligatures w14:val="none"/>
+              </w:rPr>
+              <w:t>0.312</w:t>
+            </w:r>
+          </w:p>
+        </w:tc>
+        <w:tc>
+          <w:tcPr>
+            <w:tcW w:w="0" w:type="auto"/>
+            <w:hideMark/>
+          </w:tcPr>
+          <w:p>
+            <w:pPr>
+              <w:rPr>
+                <w:rFonts w:ascii="Times New Roman" w:eastAsia="Times New Roman" w:hAnsi="Times New Roman" w:cs="Times New Roman"/>
+                <w:kern w:val="0"/>
+                <w:lang w:eastAsia="fr-BE"/>
+                <w14:ligatures w14:val="none"/>
+              </w:rPr>
+            </w:pPr>
+            <w:r>
+              <w:rPr>
+                <w:rFonts w:ascii="Times New Roman" w:eastAsia="Times New Roman" w:hAnsi="Times New Roman" w:cs="Times New Roman"/>
+                <w:kern w:val="0"/>
+                <w:lang w:eastAsia="fr-BE"/>
+                <w14:ligatures w14:val="none"/>
+              </w:rPr>
+              <w:t>0.315</w:t>
+            </w:r>
+          </w:p>
+        </w:tc>
+        <w:tc>
+          <w:tcPr>
+            <w:tcW w:w="0" w:type="auto"/>
+            <w:hideMark/>
+          </w:tcPr>
+          <w:p>
+            <w:pPr>
+              <w:rPr>
+                <w:rFonts w:ascii="Times New Roman" w:eastAsia="Times New Roman" w:hAnsi="Times New Roman" w:cs="Times New Roman"/>
+                <w:kern w:val="0"/>
+                <w:lang w:eastAsia="fr-BE"/>
+                <w14:ligatures w14:val="none"/>
+              </w:rPr>
+            </w:pPr>
+            <w:r>
+              <w:rPr>
+                <w:rFonts w:ascii="Times New Roman" w:eastAsia="Times New Roman" w:hAnsi="Times New Roman" w:cs="Times New Roman"/>
+                <w:kern w:val="0"/>
+                <w:lang w:eastAsia="fr-BE"/>
+                <w14:ligatures w14:val="none"/>
+              </w:rPr>
+              <w:t>0.298</w:t>
+            </w:r>
+          </w:p>
+        </w:tc>
+        <w:tc>
+          <w:tcPr>
+            <w:tcW w:w="0" w:type="auto"/>
+            <w:hideMark/>
+          </w:tcPr>
+          <w:p>
+            <w:pPr>
+              <w:rPr>
+                <w:rFonts w:ascii="Times New Roman" w:eastAsia="Times New Roman" w:hAnsi="Times New Roman" w:cs="Times New Roman"/>
+                <w:kern w:val="0"/>
+                <w:lang w:eastAsia="fr-BE"/>
+                <w14:ligatures w14:val="none"/>
+              </w:rPr>
+            </w:pPr>
+            <w:r>
+              <w:rPr>
+                <w:rFonts w:ascii="Times New Roman" w:eastAsia="Times New Roman" w:hAnsi="Times New Roman" w:cs="Times New Roman"/>
+                <w:kern w:val="0"/>
+                <w:lang w:eastAsia="fr-BE"/>
+                <w14:ligatures w14:val="none"/>
+              </w:rPr>
+              <w:t>0.276</w:t>
+            </w:r>
+          </w:p>
+        </w:tc>
+        <w:tc>
+          <w:tcPr>
+            <w:tcW w:w="0" w:type="auto"/>
+            <w:hideMark/>
+          </w:tcPr>
+          <w:p>
+            <w:pPr>
+              <w:rPr>
+                <w:rFonts w:ascii="Times New Roman" w:eastAsia="Times New Roman" w:hAnsi="Times New Roman" w:cs="Times New Roman"/>
+                <w:kern w:val="0"/>
+                <w:lang w:eastAsia="fr-BE"/>
+                <w14:ligatures w14:val="none"/>
+              </w:rPr>
+            </w:pPr>
+            <w:r>
+              <w:rPr>
+                <w:rFonts w:ascii="Times New Roman" w:eastAsia="Times New Roman" w:hAnsi="Times New Roman" w:cs="Times New Roman"/>
+                <w:kern w:val="0"/>
+                <w:lang w:eastAsia="fr-BE"/>
+                <w14:ligatures w14:val="none"/>
+              </w:rPr>
+              <w:t>0.314</w:t>
+            </w:r>
+          </w:p>
+        </w:tc>
+        <w:tc>
+          <w:tcPr>
+            <w:tcW w:w="0" w:type="auto"/>
+            <w:hideMark/>
+          </w:tcPr>
+          <w:p>
+            <w:pPr>
+              <w:rPr>
+                <w:rFonts w:ascii="Times New Roman" w:eastAsia="Times New Roman" w:hAnsi="Times New Roman" w:cs="Times New Roman"/>
+                <w:kern w:val="0"/>
+                <w:lang w:eastAsia="fr-BE"/>
+                <w14:ligatures w14:val="none"/>
+              </w:rPr>
+            </w:pPr>
+            <w:r>
+              <w:rPr>
+                <w:rFonts w:ascii="Times New Roman" w:eastAsia="Times New Roman" w:hAnsi="Times New Roman" w:cs="Times New Roman"/>
+                <w:kern w:val="0"/>
+                <w:lang w:eastAsia="fr-BE"/>
+                <w14:ligatures w14:val="none"/>
+              </w:rPr>
+              <w:t>0.335</w:t>
+            </w:r>
+          </w:p>
+        </w:tc>
+      </w:tr>
+      <w:tr>
+        <w:tc>
+          <w:tcPr>
+            <w:tcW w:w="0" w:type="auto"/>
+            <w:hideMark/>
+          </w:tcPr>
+          <w:p>
+            <w:pPr>
+              <w:rPr>
+                <w:rFonts w:ascii="Times New Roman" w:eastAsia="Times New Roman" w:hAnsi="Times New Roman" w:cs="Times New Roman"/>
+                <w:kern w:val="0"/>
+                <w:lang w:eastAsia="fr-BE"/>
+                <w14:ligatures w14:val="none"/>
+              </w:rPr>
+            </w:pPr>
+            <w:r>
+              <w:rPr>
+                <w:rFonts w:ascii="Times New Roman" w:eastAsia="Times New Roman" w:hAnsi="Times New Roman" w:cs="Times New Roman"/>
+                <w:b/>
+                <w:bCs/>
+                <w:kern w:val="0"/>
+                <w:lang w:eastAsia="fr-BE"/>
+                <w14:ligatures w14:val="none"/>
+              </w:rPr>
+              <w:t>AUC-ROC</w:t>
+            </w:r>
+          </w:p>
+        </w:tc>
+        <w:tc>
+          <w:tcPr>
+            <w:tcW w:w="0" w:type="auto"/>
+            <w:hideMark/>
+          </w:tcPr>
+          <w:p>
+            <w:pPr>
+              <w:rPr>
+                <w:rFonts w:ascii="Times New Roman" w:eastAsia="Times New Roman" w:hAnsi="Times New Roman" w:cs="Times New Roman"/>
+                <w:kern w:val="0"/>
+                <w:lang w:eastAsia="fr-BE"/>
+                <w14:ligatures w14:val="none"/>
+              </w:rPr>
+            </w:pPr>
+            <w:r>
+              <w:rPr>
+                <w:rFonts w:ascii="Times New Roman" w:eastAsia="Times New Roman" w:hAnsi="Times New Roman" w:cs="Times New Roman"/>
+                <w:kern w:val="0"/>
+                <w:lang w:eastAsia="fr-BE"/>
+                <w14:ligatures w14:val="none"/>
+              </w:rPr>
+              <w:t>0.677</w:t>
+            </w:r>
+          </w:p>
+        </w:tc>
+        <w:tc>
+          <w:tcPr>
+            <w:tcW w:w="0" w:type="auto"/>
+            <w:hideMark/>
+          </w:tcPr>
+          <w:p>
+            <w:pPr>
+              <w:rPr>
+                <w:rFonts w:ascii="Times New Roman" w:eastAsia="Times New Roman" w:hAnsi="Times New Roman" w:cs="Times New Roman"/>
+                <w:kern w:val="0"/>
+                <w:lang w:eastAsia="fr-BE"/>
+                <w14:ligatures w14:val="none"/>
+              </w:rPr>
+            </w:pPr>
+            <w:r>
+              <w:rPr>
+                <w:rFonts w:ascii="Times New Roman" w:eastAsia="Times New Roman" w:hAnsi="Times New Roman" w:cs="Times New Roman"/>
+                <w:kern w:val="0"/>
+                <w:lang w:eastAsia="fr-BE"/>
+                <w14:ligatures w14:val="none"/>
+              </w:rPr>
+              <w:t>0.650</w:t>
+            </w:r>
+          </w:p>
+        </w:tc>
+        <w:tc>
+          <w:tcPr>
+            <w:tcW w:w="0" w:type="auto"/>
+            <w:hideMark/>
+          </w:tcPr>
+          <w:p>
+            <w:pPr>
+              <w:rPr>
+                <w:rFonts w:ascii="Times New Roman" w:eastAsia="Times New Roman" w:hAnsi="Times New Roman" w:cs="Times New Roman"/>
+                <w:kern w:val="0"/>
+                <w:lang w:eastAsia="fr-BE"/>
+                <w14:ligatures w14:val="none"/>
+              </w:rPr>
+            </w:pPr>
+            <w:r>
+              <w:rPr>
+                <w:rFonts w:ascii="Times New Roman" w:eastAsia="Times New Roman" w:hAnsi="Times New Roman" w:cs="Times New Roman"/>
+                <w:kern w:val="0"/>
+                <w:lang w:eastAsia="fr-BE"/>
+                <w14:ligatures w14:val="none"/>
+              </w:rPr>
+              <w:t>0.622</w:t>
+            </w:r>
+          </w:p>
+        </w:tc>
+        <w:tc>
+          <w:tcPr>
+            <w:tcW w:w="0" w:type="auto"/>
+            <w:hideMark/>
+          </w:tcPr>
+          <w:p>
+            <w:pPr>
+              <w:rPr>
+                <w:rFonts w:ascii="Times New Roman" w:eastAsia="Times New Roman" w:hAnsi="Times New Roman" w:cs="Times New Roman"/>
+                <w:kern w:val="0"/>
+                <w:lang w:eastAsia="fr-BE"/>
+                <w14:ligatures w14:val="none"/>
+              </w:rPr>
+            </w:pPr>
+            <w:r>
+              <w:rPr>
+                <w:rFonts w:ascii="Times New Roman" w:eastAsia="Times New Roman" w:hAnsi="Times New Roman" w:cs="Times New Roman"/>
+                <w:kern w:val="0"/>
+                <w:lang w:eastAsia="fr-BE"/>
+                <w14:ligatures w14:val="none"/>
+              </w:rPr>
+              <w:t>0.617</w:t>
+            </w:r>
+          </w:p>
+        </w:tc>
+        <w:tc>
+          <w:tcPr>
+            <w:tcW w:w="0" w:type="auto"/>
+            <w:hideMark/>
+          </w:tcPr>
+          <w:p>
+            <w:pPr>
+              <w:rPr>
+                <w:rFonts w:ascii="Times New Roman" w:eastAsia="Times New Roman" w:hAnsi="Times New Roman" w:cs="Times New Roman"/>
+                <w:kern w:val="0"/>
+                <w:lang w:eastAsia="fr-BE"/>
+                <w14:ligatures w14:val="none"/>
+              </w:rPr>
+            </w:pPr>
+            <w:r>
+              <w:rPr>
+                <w:rFonts w:ascii="Times New Roman" w:eastAsia="Times New Roman" w:hAnsi="Times New Roman" w:cs="Times New Roman"/>
+                <w:kern w:val="0"/>
+                <w:lang w:eastAsia="fr-BE"/>
+                <w14:ligatures w14:val="none"/>
+              </w:rPr>
+              <w:t>0.650</w:t>
+            </w:r>
+          </w:p>
+        </w:tc>
+        <w:tc>
+          <w:tcPr>
+            <w:tcW w:w="0" w:type="auto"/>
+            <w:hideMark/>
+          </w:tcPr>
+          <w:p>
+            <w:pPr>
+              <w:rPr>
+                <w:rFonts w:ascii="Times New Roman" w:eastAsia="Times New Roman" w:hAnsi="Times New Roman" w:cs="Times New Roman"/>
+                <w:kern w:val="0"/>
+                <w:lang w:eastAsia="fr-BE"/>
+                <w14:ligatures w14:val="none"/>
+              </w:rPr>
+            </w:pPr>
+            <w:r>
+              <w:rPr>
+                <w:rFonts w:ascii="Times New Roman" w:eastAsia="Times New Roman" w:hAnsi="Times New Roman" w:cs="Times New Roman"/>
+                <w:kern w:val="0"/>
+                <w:lang w:eastAsia="fr-BE"/>
+                <w14:ligatures w14:val="none"/>
+              </w:rPr>
+              <w:t>0.659</w:t>
+            </w:r>
+          </w:p>
+        </w:tc>
+      </w:tr>
+      <w:tr>
+        <w:tc>
+          <w:tcPr>
+            <w:tcW w:w="0" w:type="auto"/>
+            <w:hideMark/>
+          </w:tcPr>
+          <w:p>
+            <w:pPr>
+              <w:rPr>
+                <w:rFonts w:ascii="Times New Roman" w:eastAsia="Times New Roman" w:hAnsi="Times New Roman" w:cs="Times New Roman"/>
+                <w:kern w:val="0"/>
+                <w:lang w:eastAsia="fr-BE"/>
+                <w14:ligatures w14:val="none"/>
+              </w:rPr>
+            </w:pPr>
+            <w:r>
+              <w:rPr>
+                <w:rFonts w:ascii="Times New Roman" w:eastAsia="Times New Roman" w:hAnsi="Times New Roman" w:cs="Times New Roman"/>
+                <w:b/>
+                <w:bCs/>
+                <w:kern w:val="0"/>
+                <w:lang w:eastAsia="fr-BE"/>
+                <w14:ligatures w14:val="none"/>
+              </w:rPr>
+              <w:t>AUC-PR</w:t>
+            </w:r>
+          </w:p>
+        </w:tc>
+        <w:tc>
+          <w:tcPr>
+            <w:tcW w:w="0" w:type="auto"/>
+            <w:hideMark/>
+          </w:tcPr>
+          <w:p>
+            <w:pPr>
+              <w:rPr>
+                <w:rFonts w:ascii="Times New Roman" w:eastAsia="Times New Roman" w:hAnsi="Times New Roman" w:cs="Times New Roman"/>
+                <w:kern w:val="0"/>
+                <w:lang w:eastAsia="fr-BE"/>
+                <w14:ligatures w14:val="none"/>
+              </w:rPr>
+            </w:pPr>
+            <w:r>
+              <w:rPr>
+                <w:rFonts w:ascii="Times New Roman" w:eastAsia="Times New Roman" w:hAnsi="Times New Roman" w:cs="Times New Roman"/>
+                <w:kern w:val="0"/>
+                <w:lang w:eastAsia="fr-BE"/>
+                <w14:ligatures w14:val="none"/>
+              </w:rPr>
+              <w:t>0.285</w:t>
+            </w:r>
+          </w:p>
+        </w:tc>
+        <w:tc>
+          <w:tcPr>
+            <w:tcW w:w="0" w:type="auto"/>
+            <w:hideMark/>
+          </w:tcPr>
+          <w:p>
+            <w:pPr>
+              <w:rPr>
+                <w:rFonts w:ascii="Times New Roman" w:eastAsia="Times New Roman" w:hAnsi="Times New Roman" w:cs="Times New Roman"/>
+                <w:kern w:val="0"/>
+                <w:lang w:eastAsia="fr-BE"/>
+                <w14:ligatures w14:val="none"/>
+              </w:rPr>
+            </w:pPr>
+            <w:r>
+              <w:rPr>
+                <w:rFonts w:ascii="Times New Roman" w:eastAsia="Times New Roman" w:hAnsi="Times New Roman" w:cs="Times New Roman"/>
+                <w:kern w:val="0"/>
+                <w:lang w:eastAsia="fr-BE"/>
+                <w14:ligatures w14:val="none"/>
+              </w:rPr>
+              <w:t>0.253</w:t>
+            </w:r>
+          </w:p>
+        </w:tc>
+        <w:tc>
+          <w:tcPr>
+            <w:tcW w:w="0" w:type="auto"/>
+            <w:hideMark/>
+          </w:tcPr>
+          <w:p>
+            <w:pPr>
+              <w:rPr>
+                <w:rFonts w:ascii="Times New Roman" w:eastAsia="Times New Roman" w:hAnsi="Times New Roman" w:cs="Times New Roman"/>
+                <w:kern w:val="0"/>
+                <w:lang w:eastAsia="fr-BE"/>
+                <w14:ligatures w14:val="none"/>
+              </w:rPr>
+            </w:pPr>
+            <w:r>
+              <w:rPr>
+                <w:rFonts w:ascii="Times New Roman" w:eastAsia="Times New Roman" w:hAnsi="Times New Roman" w:cs="Times New Roman"/>
+                <w:kern w:val="0"/>
+                <w:lang w:eastAsia="fr-BE"/>
+                <w14:ligatures w14:val="none"/>
+              </w:rPr>
+              <w:t>0.257</w:t>
+            </w:r>
+          </w:p>
+        </w:tc>
+        <w:tc>
+          <w:tcPr>
+            <w:tcW w:w="0" w:type="auto"/>
+            <w:hideMark/>
+          </w:tcPr>
+          <w:p>
+            <w:pPr>
+              <w:rPr>
+                <w:rFonts w:ascii="Times New Roman" w:eastAsia="Times New Roman" w:hAnsi="Times New Roman" w:cs="Times New Roman"/>
+                <w:kern w:val="0"/>
+                <w:lang w:eastAsia="fr-BE"/>
+                <w14:ligatures w14:val="none"/>
+              </w:rPr>
+            </w:pPr>
+            <w:r>
+              <w:rPr>
+                <w:rFonts w:ascii="Times New Roman" w:eastAsia="Times New Roman" w:hAnsi="Times New Roman" w:cs="Times New Roman"/>
+                <w:kern w:val="0"/>
+                <w:lang w:eastAsia="fr-BE"/>
+                <w14:ligatures w14:val="none"/>
+              </w:rPr>
+              <w:t>0.248</w:t>
+            </w:r>
+          </w:p>
+        </w:tc>
+        <w:tc>
+          <w:tcPr>
+            <w:tcW w:w="0" w:type="auto"/>
+            <w:hideMark/>
+          </w:tcPr>
+          <w:p>
+            <w:pPr>
+              <w:rPr>
+                <w:rFonts w:ascii="Times New Roman" w:eastAsia="Times New Roman" w:hAnsi="Times New Roman" w:cs="Times New Roman"/>
+                <w:kern w:val="0"/>
+                <w:lang w:eastAsia="fr-BE"/>
+                <w14:ligatures w14:val="none"/>
+              </w:rPr>
+            </w:pPr>
+            <w:r>
+              <w:rPr>
+                <w:rFonts w:ascii="Times New Roman" w:eastAsia="Times New Roman" w:hAnsi="Times New Roman" w:cs="Times New Roman"/>
+                <w:kern w:val="0"/>
+                <w:lang w:eastAsia="fr-BE"/>
+                <w14:ligatures w14:val="none"/>
+              </w:rPr>
+              <w:t>0.227</w:t>
+            </w:r>
+          </w:p>
+        </w:tc>
+        <w:tc>
+          <w:tcPr>
+            <w:tcW w:w="0" w:type="auto"/>
+            <w:hideMark/>
+          </w:tcPr>
+          <w:p>
+            <w:pPr>
+              <w:rPr>
+                <w:rFonts w:ascii="Times New Roman" w:eastAsia="Times New Roman" w:hAnsi="Times New Roman" w:cs="Times New Roman"/>
+                <w:kern w:val="0"/>
+                <w:lang w:eastAsia="fr-BE"/>
+                <w14:ligatures w14:val="none"/>
+              </w:rPr>
+            </w:pPr>
+            <w:r>
+              <w:rPr>
+                <w:rFonts w:ascii="Times New Roman" w:eastAsia="Times New Roman" w:hAnsi="Times New Roman" w:cs="Times New Roman"/>
+                <w:kern w:val="0"/>
+                <w:lang w:eastAsia="fr-BE"/>
+                <w14:ligatures w14:val="none"/>
+              </w:rPr>
+              <w:t>0.226</w:t>
+            </w:r>
+          </w:p>
+        </w:tc>
+      </w:tr>
+      <w:tr>
+        <w:tc>
+          <w:tcPr>
+            <w:tcW w:w="0" w:type="auto"/>
+            <w:hideMark/>
+          </w:tcPr>
+          <w:p>
+            <w:pPr>
+              <w:rPr>
+                <w:rFonts w:ascii="Times New Roman" w:eastAsia="Times New Roman" w:hAnsi="Times New Roman" w:cs="Times New Roman"/>
+                <w:kern w:val="0"/>
+                <w:lang w:eastAsia="fr-BE"/>
+                <w14:ligatures w14:val="none"/>
+              </w:rPr>
+            </w:pPr>
+            <w:r>
+              <w:rPr>
+                <w:rFonts w:ascii="Times New Roman" w:eastAsia="Times New Roman" w:hAnsi="Times New Roman" w:cs="Times New Roman"/>
+                <w:b/>
+                <w:bCs/>
+                <w:kern w:val="0"/>
+                <w:lang w:eastAsia="fr-BE"/>
+                <w14:ligatures w14:val="none"/>
+              </w:rPr>
+              <w:t>Brier score</w:t>
+            </w:r>
+          </w:p>
+        </w:tc>
+        <w:tc>
+          <w:tcPr>
+            <w:tcW w:w="0" w:type="auto"/>
+            <w:hideMark/>
+          </w:tcPr>
+          <w:p>
+            <w:pPr>
+              <w:rPr>
+                <w:rFonts w:ascii="Times New Roman" w:eastAsia="Times New Roman" w:hAnsi="Times New Roman" w:cs="Times New Roman"/>
+                <w:kern w:val="0"/>
+                <w:lang w:eastAsia="fr-BE"/>
+                <w14:ligatures w14:val="none"/>
+              </w:rPr>
+            </w:pPr>
+            <w:r>
+              <w:rPr>
+                <w:rFonts w:ascii="Times New Roman" w:eastAsia="Times New Roman" w:hAnsi="Times New Roman" w:cs="Times New Roman"/>
+                <w:kern w:val="0"/>
+                <w:lang w:eastAsia="fr-BE"/>
+                <w14:ligatures w14:val="none"/>
+              </w:rPr>
+              <w:t>0.213</w:t>
+            </w:r>
+          </w:p>
+        </w:tc>
+        <w:tc>
+          <w:tcPr>
+            <w:tcW w:w="0" w:type="auto"/>
+            <w:hideMark/>
+          </w:tcPr>
+          <w:p>
+            <w:pPr>
+              <w:rPr>
+                <w:rFonts w:ascii="Times New Roman" w:eastAsia="Times New Roman" w:hAnsi="Times New Roman" w:cs="Times New Roman"/>
+                <w:kern w:val="0"/>
+                <w:lang w:eastAsia="fr-BE"/>
+                <w14:ligatures w14:val="none"/>
+              </w:rPr>
+            </w:pPr>
+            <w:r>
+              <w:rPr>
+                <w:rFonts w:ascii="Times New Roman" w:eastAsia="Times New Roman" w:hAnsi="Times New Roman" w:cs="Times New Roman"/>
+                <w:kern w:val="0"/>
+                <w:lang w:eastAsia="fr-BE"/>
+                <w14:ligatures w14:val="none"/>
+              </w:rPr>
+              <w:t>0.189</w:t>
+            </w:r>
+          </w:p>
+        </w:tc>
+        <w:tc>
+          <w:tcPr>
+            <w:tcW w:w="0" w:type="auto"/>
+            <w:hideMark/>
+          </w:tcPr>
+          <w:p>
+            <w:pPr>
+              <w:rPr>
+                <w:rFonts w:ascii="Times New Roman" w:eastAsia="Times New Roman" w:hAnsi="Times New Roman" w:cs="Times New Roman"/>
+                <w:kern w:val="0"/>
+                <w:lang w:eastAsia="fr-BE"/>
+                <w14:ligatures w14:val="none"/>
+              </w:rPr>
+            </w:pPr>
+            <w:r>
+              <w:rPr>
+                <w:rFonts w:ascii="Times New Roman" w:eastAsia="Times New Roman" w:hAnsi="Times New Roman" w:cs="Times New Roman"/>
+                <w:kern w:val="0"/>
+                <w:lang w:eastAsia="fr-BE"/>
+                <w14:ligatures w14:val="none"/>
+              </w:rPr>
+              <w:t>0.368</w:t>
+            </w:r>
+          </w:p>
+        </w:tc>
+        <w:tc>
+          <w:tcPr>
+            <w:tcW w:w="0" w:type="auto"/>
+            <w:hideMark/>
+          </w:tcPr>
+          <w:p>
+            <w:pPr>
+              <w:rPr>
+                <w:rFonts w:ascii="Times New Roman" w:eastAsia="Times New Roman" w:hAnsi="Times New Roman" w:cs="Times New Roman"/>
+                <w:kern w:val="0"/>
+                <w:lang w:eastAsia="fr-BE"/>
+                <w14:ligatures w14:val="none"/>
+              </w:rPr>
+            </w:pPr>
+            <w:r>
+              <w:rPr>
+                <w:rFonts w:ascii="Times New Roman" w:eastAsia="Times New Roman" w:hAnsi="Times New Roman" w:cs="Times New Roman"/>
+                <w:kern w:val="0"/>
+                <w:lang w:eastAsia="fr-BE"/>
+                <w14:ligatures w14:val="none"/>
+              </w:rPr>
+              <w:t>0.436</w:t>
+            </w:r>
+          </w:p>
+        </w:tc>
+        <w:tc>
+          <w:tcPr>
+            <w:tcW w:w="0" w:type="auto"/>
+            <w:hideMark/>
+          </w:tcPr>
+          <w:p>
+            <w:pPr>
+              <w:rPr>
+                <w:rFonts w:ascii="Times New Roman" w:eastAsia="Times New Roman" w:hAnsi="Times New Roman" w:cs="Times New Roman"/>
+                <w:kern w:val="0"/>
+                <w:lang w:eastAsia="fr-BE"/>
+                <w14:ligatures w14:val="none"/>
+              </w:rPr>
+            </w:pPr>
+            <w:r>
+              <w:rPr>
+                <w:rFonts w:ascii="Times New Roman" w:eastAsia="Times New Roman" w:hAnsi="Times New Roman" w:cs="Times New Roman"/>
+                <w:kern w:val="0"/>
+                <w:lang w:eastAsia="fr-BE"/>
+                <w14:ligatures w14:val="none"/>
+              </w:rPr>
+              <w:t>0.204</w:t>
+            </w:r>
+          </w:p>
+        </w:tc>
+        <w:tc>
+          <w:tcPr>
+            <w:tcW w:w="0" w:type="auto"/>
+            <w:hideMark/>
+          </w:tcPr>
+          <w:p>
+            <w:pPr>
+              <w:rPr>
+                <w:rFonts w:ascii="Times New Roman" w:eastAsia="Times New Roman" w:hAnsi="Times New Roman" w:cs="Times New Roman"/>
+                <w:kern w:val="0"/>
+                <w:lang w:eastAsia="fr-BE"/>
+                <w14:ligatures w14:val="none"/>
+              </w:rPr>
+            </w:pPr>
+            <w:r>
+              <w:rPr>
+                <w:rFonts w:ascii="Times New Roman" w:eastAsia="Times New Roman" w:hAnsi="Times New Roman" w:cs="Times New Roman"/>
+                <w:kern w:val="0"/>
+                <w:lang w:eastAsia="fr-BE"/>
+                <w14:ligatures w14:val="none"/>
+              </w:rPr>
+              <w:t>0.254</w:t>
+            </w:r>
+          </w:p>
+        </w:tc>
+      </w:tr>
+    </w:tbl>
+    <w:p>
+      <w:pPr>
+        <w:spacing w:before="100" w:beforeAutospacing="1" w:after="100" w:afterAutospacing="1" w:line="360" w:lineRule="auto"/>
+        <w:jc w:val="both"/>
+      </w:pPr>
+      <w:r>
+        <w:t xml:space="preserve">Le tableau B2 illustre l’effet combiné du SMOTE et de la normalisation. Si certains modèles affichent des </w:t>
+      </w:r>
+      <w:proofErr w:type="spellStart"/>
+      <w:r>
+        <w:t>recalls</w:t>
+      </w:r>
+      <w:proofErr w:type="spellEnd"/>
+      <w:r>
+        <w:t xml:space="preserve"> très élevés, jusqu’à 81 % pour XGB_B2 et 89 % pour GB_B2, ces performances s’accompagnent d’une chute importante de l’</w:t>
+      </w:r>
+      <w:proofErr w:type="spellStart"/>
+      <w:r>
+        <w:t>accuracy</w:t>
+      </w:r>
+      <w:proofErr w:type="spellEnd"/>
+      <w:r>
+        <w:t xml:space="preserve"> (0.29–0.42) et d’une forte dégradation de la calibration (Brier score très élevé, notamment 0.436 pour GB_B2). Cette dérive traduit une instabilité du modèle, qui se met à prédire massivement la classe positive au détriment de la spécificité. Les modèles Logit_B2, RF_B2 et SVM_B2 restent plus équilibrés, avec des F1 autour de 0.31 et des AUC-ROC proches de 0.65–</w:t>
+      </w:r>
+      <w:r>
+        <w:lastRenderedPageBreak/>
+        <w:t>0.68, mais leur performance globale demeure inférieure à celle observée dans le bloc B1. Cela indique que la normalisation, appliquée après SMOTE, peut parfois amplifier la variance introduite par le suréchantillonnage, en particulier dans les modèles d’ensemble sensibles aux distances entre observations. Le bloc B2 reste pertinent comme analyse de sensibilité, mais il n’offre pas la même stabilité ni la même qualité prédictive que B1. Il doit donc être interprété avec prudence et ne constitue pas la configuration optimale pour un modèle opérationnel.</w:t>
+      </w:r>
+    </w:p>
+    <w:p>
+      <w:pPr>
+        <w:spacing w:before="100" w:beforeAutospacing="1" w:after="100" w:afterAutospacing="1" w:line="360" w:lineRule="auto"/>
+        <w:jc w:val="both"/>
+      </w:pPr>
+    </w:p>
+    <w:p>
+      <w:pPr>
+        <w:spacing w:before="100" w:beforeAutospacing="1" w:after="100" w:afterAutospacing="1" w:line="360" w:lineRule="auto"/>
+        <w:jc w:val="both"/>
+      </w:pPr>
+    </w:p>
+    <w:p>
+      <w:pPr>
+        <w:spacing w:before="100" w:beforeAutospacing="1" w:after="100" w:afterAutospacing="1" w:line="360" w:lineRule="auto"/>
+        <w:jc w:val="both"/>
+        <w:rPr>
+          <w:rFonts w:ascii="Times New Roman" w:eastAsia="Times New Roman" w:hAnsi="Times New Roman" w:cs="Times New Roman"/>
+          <w:b/>
+          <w:bCs/>
+          <w:color w:val="EE0000"/>
+          <w:kern w:val="0"/>
+          <w:u w:val="single"/>
+          <w:lang w:eastAsia="fr-BE"/>
+          <w14:ligatures w14:val="none"/>
+        </w:rPr>
+      </w:pPr>
+      <w:r>
+        <w:rPr>
+          <w:rStyle w:val="lev"/>
+          <w:color w:val="EE0000"/>
+        </w:rPr>
+        <w:t>Gestion des valeurs manquantes</w:t>
+      </w:r>
+      <w:r>
+        <w:rPr>
+          <w:color w:val="EE0000"/>
+        </w:rPr>
+        <w:br/>
+        <w:t xml:space="preserve">Après avoir analysé la distribution des valeurs manquantes, notamment pour le glucose (≈ 9 % de NA), en fonction de l’âge, du sexe et des comorbidités, nous avons montré que la non-réponse reflétait principalement l’absence de mesure dans certains sous-groupes à plus faible risque (adultes jeunes, femmes non diabétiques), et non un phénomène physiologique sous-jacent. Ces valeurs manquantes ont été considérées comme </w:t>
+      </w:r>
+      <w:proofErr w:type="spellStart"/>
+      <w:r>
+        <w:rPr>
+          <w:rStyle w:val="Accentuation"/>
+          <w:color w:val="EE0000"/>
+        </w:rPr>
+        <w:t>Missing</w:t>
+      </w:r>
+      <w:proofErr w:type="spellEnd"/>
+      <w:r>
+        <w:rPr>
+          <w:rStyle w:val="Accentuation"/>
+          <w:color w:val="EE0000"/>
+        </w:rPr>
+        <w:t xml:space="preserve"> At </w:t>
+      </w:r>
+      <w:proofErr w:type="spellStart"/>
+      <w:r>
+        <w:rPr>
+          <w:rStyle w:val="Accentuation"/>
+          <w:color w:val="EE0000"/>
+        </w:rPr>
+        <w:t>Random</w:t>
+      </w:r>
+      <w:proofErr w:type="spellEnd"/>
+      <w:r>
+        <w:rPr>
+          <w:rStyle w:val="Accentuation"/>
+          <w:color w:val="EE0000"/>
+        </w:rPr>
+        <w:t xml:space="preserve"> (MAR)</w:t>
+      </w:r>
+      <w:r>
+        <w:rPr>
+          <w:color w:val="EE0000"/>
+        </w:rPr>
+        <w:t>. Dans ce contexte, et afin d’éviter la perte d’information liée à la suppression d’observations, une imputation simple a été retenue : imputation par la médiane pour les variables quantitatives et par la modalité la plus fréquente pour les variables catégorielles. Toutes les analyses ultérieures (déséquilibre de classes, SMOTE, normalisation, modélisation) ont été réalisées à partir de cette base imputée de manière unique.</w:t>
+      </w:r>
     </w:p>
     <w:p>
       <w:pPr>
@@ -24399,6 +34021,17 @@
       <w14:ligatures w14:val="none"/>
     </w:rPr>
   </w:style>
+  <w:style w:type="character" w:styleId="Accentuation">
+    <w:name w:val="Emphasis"/>
+    <w:basedOn w:val="Policepardfaut"/>
+    <w:uiPriority w:val="20"/>
+    <w:qFormat/>
+    <w:rsid w:val="005556EC"/>
+    <w:rPr>
+      <w:i/>
+      <w:iCs/>
+    </w:rPr>
+  </w:style>
 </w:styles>
 </file>
 
